--- a/Assignment 2.docx
+++ b/Assignment 2.docx
@@ -19,27 +19,8 @@
           <w:sz w:val="72"/>
           <w:szCs w:val="72"/>
         </w:rPr>
-        <w:t xml:space="preserve">SUMMARY ON </w:t>
-      </w:r>
-      <w:proofErr w:type="gramStart"/>
-      <w:r>
-        <w:rPr>
-          <w:rFonts w:ascii="Bernard MT Condensed" w:hAnsi="Bernard MT Condensed"/>
-          <w:sz w:val="72"/>
-          <w:szCs w:val="72"/>
-        </w:rPr>
-        <w:t>ARTICLE :</w:t>
-      </w:r>
-      <w:proofErr w:type="gramEnd"/>
-      <w:r>
-        <w:rPr>
-          <w:rFonts w:ascii="Bernard MT Condensed" w:hAnsi="Bernard MT Condensed"/>
-          <w:sz w:val="72"/>
-          <w:szCs w:val="72"/>
-        </w:rPr>
-        <w:t xml:space="preserve"> “</w:t>
-      </w:r>
-      <w:proofErr w:type="spellStart"/>
+        <w:t>SUMMARY ON ARTICLE : “</w:t>
+      </w:r>
       <w:r>
         <w:rPr>
           <w:rFonts w:ascii="Bernard MT Condensed" w:hAnsi="Bernard MT Condensed" w:cs="Courier New"/>
@@ -48,10 +29,12 @@
           <w:szCs w:val="72"/>
           <w:shd w:val="clear" w:color="auto" w:fill="E5F5E5"/>
         </w:rPr>
-        <w:t>async</w:t>
-      </w:r>
-      <w:proofErr w:type="spellEnd"/>
-      <w:r>
+        <w:t>async/.await”</w:t>
+      </w:r>
+    </w:p>
+    <w:p>
+      <w:pPr>
+        <w:jc w:val="center"/>
         <w:rPr>
           <w:rFonts w:ascii="Bernard MT Condensed" w:hAnsi="Bernard MT Condensed" w:cs="Courier New"/>
           <w:color w:val="0D593C"/>
@@ -59,19 +42,6 @@
           <w:szCs w:val="72"/>
           <w:shd w:val="clear" w:color="auto" w:fill="E5F5E5"/>
         </w:rPr>
-        <w:t>/.await”</w:t>
-      </w:r>
-    </w:p>
-    <w:p>
-      <w:pPr>
-        <w:jc w:val="center"/>
-        <w:rPr>
-          <w:rFonts w:ascii="Bernard MT Condensed" w:hAnsi="Bernard MT Condensed" w:cs="Courier New"/>
-          <w:color w:val="0D593C"/>
-          <w:sz w:val="72"/>
-          <w:szCs w:val="72"/>
-          <w:shd w:val="clear" w:color="auto" w:fill="E5F5E5"/>
-        </w:rPr>
       </w:pPr>
     </w:p>
     <w:p>
@@ -96,25 +66,7 @@
           <w:sz w:val="28"/>
           <w:szCs w:val="28"/>
         </w:rPr>
-        <w:t xml:space="preserve"> programming language the most </w:t>
-      </w:r>
-      <w:proofErr w:type="gramStart"/>
-      <w:r>
-        <w:rPr>
-          <w:rFonts w:ascii="Times New Roman" w:hAnsi="Times New Roman" w:cs="Times New Roman"/>
-          <w:sz w:val="28"/>
-          <w:szCs w:val="28"/>
-        </w:rPr>
-        <w:t>predictable  feature</w:t>
-      </w:r>
-      <w:proofErr w:type="gramEnd"/>
-      <w:r>
-        <w:rPr>
-          <w:rFonts w:ascii="Times New Roman" w:hAnsi="Times New Roman" w:cs="Times New Roman"/>
-          <w:sz w:val="28"/>
-          <w:szCs w:val="28"/>
-        </w:rPr>
-        <w:t xml:space="preserve"> is finally put in,</w:t>
+        <w:t xml:space="preserve"> programming language the most predictable  feature is finally put in,</w:t>
       </w:r>
       <w:r>
         <w:rPr>
@@ -124,84 +76,38 @@
         </w:rPr>
         <w:t xml:space="preserve"> named as “</w:t>
       </w:r>
-      <w:proofErr w:type="spellStart"/>
-      <w:r>
-        <w:rPr>
-          <w:rFonts w:ascii="Times New Roman" w:hAnsi="Times New Roman" w:cs="Times New Roman"/>
-          <w:sz w:val="28"/>
-          <w:szCs w:val="28"/>
-        </w:rPr>
-        <w:t>async</w:t>
-      </w:r>
-      <w:proofErr w:type="spellEnd"/>
-      <w:r>
-        <w:rPr>
-          <w:rFonts w:ascii="Times New Roman" w:hAnsi="Times New Roman" w:cs="Times New Roman"/>
-          <w:sz w:val="28"/>
-          <w:szCs w:val="28"/>
-        </w:rPr>
-        <w:t xml:space="preserve">/.await”. Here I gave short </w:t>
-      </w:r>
-      <w:r>
-        <w:rPr>
-          <w:rFonts w:ascii="Times New Roman" w:hAnsi="Times New Roman" w:cs="Times New Roman"/>
-          <w:sz w:val="28"/>
-          <w:szCs w:val="28"/>
-        </w:rPr>
-        <w:t xml:space="preserve">summary on asynchronous programming in </w:t>
-      </w:r>
-      <w:proofErr w:type="gramStart"/>
-      <w:r>
-        <w:rPr>
-          <w:rFonts w:ascii="Times New Roman" w:hAnsi="Times New Roman" w:cs="Times New Roman"/>
-          <w:sz w:val="28"/>
-          <w:szCs w:val="28"/>
-        </w:rPr>
-        <w:t>rust ,</w:t>
-      </w:r>
-      <w:proofErr w:type="gramEnd"/>
-      <w:r>
-        <w:rPr>
-          <w:rFonts w:ascii="Times New Roman" w:hAnsi="Times New Roman" w:cs="Times New Roman"/>
-          <w:sz w:val="28"/>
-          <w:szCs w:val="28"/>
-        </w:rPr>
-        <w:t xml:space="preserve"> here we go.         </w:t>
-      </w:r>
-    </w:p>
-    <w:p>
-      <w:pPr>
-        <w:rPr>
-          <w:rFonts w:ascii="Times New Roman" w:hAnsi="Times New Roman" w:cs="Times New Roman"/>
-          <w:sz w:val="28"/>
-          <w:szCs w:val="28"/>
-        </w:rPr>
-      </w:pPr>
-      <w:r>
-        <w:rPr>
-          <w:rFonts w:ascii="Times New Roman" w:hAnsi="Times New Roman" w:cs="Times New Roman"/>
-          <w:sz w:val="28"/>
-          <w:szCs w:val="28"/>
-        </w:rPr>
-        <w:t xml:space="preserve">We understand </w:t>
-      </w:r>
-      <w:proofErr w:type="spellStart"/>
-      <w:r>
-        <w:rPr>
-          <w:rFonts w:ascii="Times New Roman" w:hAnsi="Times New Roman" w:cs="Times New Roman"/>
-          <w:sz w:val="28"/>
-          <w:szCs w:val="28"/>
-        </w:rPr>
-        <w:t>async</w:t>
-      </w:r>
-      <w:proofErr w:type="spellEnd"/>
-      <w:r>
-        <w:rPr>
-          <w:rFonts w:ascii="Times New Roman" w:hAnsi="Times New Roman" w:cs="Times New Roman"/>
-          <w:sz w:val="28"/>
-          <w:szCs w:val="28"/>
-        </w:rPr>
-        <w:t xml:space="preserve"> function by taking example </w:t>
+      <w:r>
+        <w:rPr>
+          <w:rFonts w:ascii="Times New Roman" w:hAnsi="Times New Roman" w:cs="Times New Roman"/>
+          <w:sz w:val="28"/>
+          <w:szCs w:val="28"/>
+        </w:rPr>
+        <w:t xml:space="preserve">async/.await”. Here I gave short </w:t>
+      </w:r>
+      <w:r>
+        <w:rPr>
+          <w:rFonts w:ascii="Times New Roman" w:hAnsi="Times New Roman" w:cs="Times New Roman"/>
+          <w:sz w:val="28"/>
+          <w:szCs w:val="28"/>
+        </w:rPr>
+        <w:t xml:space="preserve">summary on asynchronous programming in rust , here we go.         </w:t>
+      </w:r>
+    </w:p>
+    <w:p>
+      <w:pPr>
+        <w:rPr>
+          <w:rFonts w:ascii="Times New Roman" w:hAnsi="Times New Roman" w:cs="Times New Roman"/>
+          <w:sz w:val="28"/>
+          <w:szCs w:val="28"/>
+        </w:rPr>
+      </w:pPr>
+      <w:r>
+        <w:rPr>
+          <w:rFonts w:ascii="Times New Roman" w:hAnsi="Times New Roman" w:cs="Times New Roman"/>
+          <w:sz w:val="28"/>
+          <w:szCs w:val="28"/>
+        </w:rPr>
+        <w:t xml:space="preserve">We understand async function by taking example </w:t>
       </w:r>
       <w:r>
         <w:rPr>
@@ -217,25 +123,7 @@
           <w:sz w:val="28"/>
           <w:szCs w:val="28"/>
         </w:rPr>
-        <w:t xml:space="preserve">that </w:t>
-      </w:r>
-      <w:proofErr w:type="gramStart"/>
-      <w:r>
-        <w:rPr>
-          <w:rFonts w:ascii="Times New Roman" w:hAnsi="Times New Roman" w:cs="Times New Roman"/>
-          <w:sz w:val="28"/>
-          <w:szCs w:val="28"/>
-        </w:rPr>
-        <w:t>take</w:t>
-      </w:r>
-      <w:proofErr w:type="gramEnd"/>
-      <w:r>
-        <w:rPr>
-          <w:rFonts w:ascii="Times New Roman" w:hAnsi="Times New Roman" w:cs="Times New Roman"/>
-          <w:sz w:val="28"/>
-          <w:szCs w:val="28"/>
-        </w:rPr>
-        <w:t xml:space="preserve"> some data from internet by using our </w:t>
+        <w:t xml:space="preserve">that take some data from internet by using our </w:t>
       </w:r>
       <w:r>
         <w:rPr>
@@ -259,36 +147,8 @@
           <w:sz w:val="28"/>
           <w:szCs w:val="28"/>
         </w:rPr>
-        <w:t>’s ability ‘</w:t>
-      </w:r>
-      <w:proofErr w:type="spellStart"/>
-      <w:r>
-        <w:rPr>
-          <w:rFonts w:ascii="Times New Roman" w:hAnsi="Times New Roman" w:cs="Times New Roman"/>
-          <w:sz w:val="28"/>
-          <w:szCs w:val="28"/>
-        </w:rPr>
-        <w:t>asyn</w:t>
-      </w:r>
-      <w:proofErr w:type="spellEnd"/>
-      <w:r>
-        <w:rPr>
-          <w:rFonts w:ascii="Times New Roman" w:hAnsi="Times New Roman" w:cs="Times New Roman"/>
-          <w:sz w:val="28"/>
-          <w:szCs w:val="28"/>
-        </w:rPr>
-        <w:t xml:space="preserve">’. Before going on coding we discuss about basic concept of asynchronous programming in </w:t>
-      </w:r>
-      <w:proofErr w:type="gramStart"/>
-      <w:r>
-        <w:rPr>
-          <w:rFonts w:ascii="Times New Roman" w:hAnsi="Times New Roman" w:cs="Times New Roman"/>
-          <w:sz w:val="28"/>
-          <w:szCs w:val="28"/>
-        </w:rPr>
-        <w:t>rust .</w:t>
-      </w:r>
-      <w:proofErr w:type="gramEnd"/>
+        <w:t>’s ability ‘asyn’. Before going on coding we discuss about basic concept of asynchronous programming in rust .</w:t>
+      </w:r>
     </w:p>
     <w:p>
       <w:pPr>
@@ -300,7 +160,6 @@
           <w:u w:val="single"/>
         </w:rPr>
       </w:pPr>
-      <w:proofErr w:type="spellStart"/>
       <w:r>
         <w:rPr>
           <w:rFonts w:ascii="Times New Roman" w:hAnsi="Times New Roman" w:cs="Times New Roman"/>
@@ -309,18 +168,7 @@
           <w:szCs w:val="36"/>
           <w:u w:val="single"/>
         </w:rPr>
-        <w:t>Async</w:t>
-      </w:r>
-      <w:proofErr w:type="spellEnd"/>
-      <w:r>
-        <w:rPr>
-          <w:rFonts w:ascii="Times New Roman" w:hAnsi="Times New Roman" w:cs="Times New Roman"/>
-          <w:b/>
-          <w:sz w:val="36"/>
-          <w:szCs w:val="36"/>
-          <w:u w:val="single"/>
-        </w:rPr>
-        <w:t xml:space="preserve"> in rust:</w:t>
+        <w:t>Async in rust:</w:t>
       </w:r>
     </w:p>
     <w:p>
@@ -339,41 +187,13 @@
         </w:rPr>
         <w:t xml:space="preserve">In rust </w:t>
       </w:r>
-      <w:proofErr w:type="spellStart"/>
-      <w:r>
-        <w:rPr>
-          <w:rFonts w:ascii="Times New Roman" w:hAnsi="Times New Roman" w:cs="Times New Roman"/>
-          <w:sz w:val="28"/>
-          <w:szCs w:val="28"/>
-        </w:rPr>
-        <w:t>async</w:t>
-      </w:r>
-      <w:proofErr w:type="spellEnd"/>
-      <w:r>
-        <w:rPr>
-          <w:rFonts w:ascii="Times New Roman" w:hAnsi="Times New Roman" w:cs="Times New Roman"/>
-          <w:sz w:val="28"/>
-          <w:szCs w:val="28"/>
-        </w:rPr>
-        <w:t xml:space="preserve"> </w:t>
-      </w:r>
-      <w:proofErr w:type="gramStart"/>
-      <w:r>
-        <w:rPr>
-          <w:rFonts w:ascii="Times New Roman" w:hAnsi="Times New Roman" w:cs="Times New Roman"/>
-          <w:sz w:val="28"/>
-          <w:szCs w:val="28"/>
-        </w:rPr>
-        <w:t>means  run</w:t>
-      </w:r>
-      <w:proofErr w:type="gramEnd"/>
-      <w:r>
-        <w:rPr>
-          <w:rFonts w:ascii="Times New Roman" w:hAnsi="Times New Roman" w:cs="Times New Roman"/>
-          <w:sz w:val="28"/>
-          <w:szCs w:val="28"/>
-        </w:rPr>
-        <w:t xml:space="preserve"> mult</w:t>
+      <w:r>
+        <w:rPr>
+          <w:rFonts w:ascii="Times New Roman" w:hAnsi="Times New Roman" w:cs="Times New Roman"/>
+          <w:sz w:val="28"/>
+          <w:szCs w:val="28"/>
+        </w:rPr>
+        <w:t>async means  run mult</w:t>
       </w:r>
       <w:r>
         <w:rPr>
@@ -413,54 +233,8 @@
           <w:sz w:val="28"/>
           <w:szCs w:val="28"/>
         </w:rPr>
-        <w:t xml:space="preserve"> For getting result of asynchronous programming we must .await </w:t>
-      </w:r>
-      <w:proofErr w:type="gramStart"/>
-      <w:r>
-        <w:rPr>
-          <w:rFonts w:ascii="Times New Roman" w:hAnsi="Times New Roman" w:cs="Times New Roman"/>
-          <w:sz w:val="28"/>
-          <w:szCs w:val="28"/>
-        </w:rPr>
-        <w:t>it .</w:t>
-      </w:r>
-      <w:proofErr w:type="gramEnd"/>
-      <w:r>
-        <w:rPr>
-          <w:rFonts w:ascii="Times New Roman" w:hAnsi="Times New Roman" w:cs="Times New Roman"/>
-          <w:sz w:val="28"/>
-          <w:szCs w:val="28"/>
-        </w:rPr>
-        <w:t xml:space="preserve"> </w:t>
-      </w:r>
-      <w:proofErr w:type="gramStart"/>
-      <w:r>
-        <w:rPr>
-          <w:rFonts w:ascii="Times New Roman" w:hAnsi="Times New Roman" w:cs="Times New Roman"/>
-          <w:sz w:val="28"/>
-          <w:szCs w:val="28"/>
-        </w:rPr>
-        <w:t xml:space="preserve">In rust </w:t>
-      </w:r>
-      <w:proofErr w:type="spellStart"/>
-      <w:r>
-        <w:rPr>
-          <w:rFonts w:ascii="Times New Roman" w:hAnsi="Times New Roman" w:cs="Times New Roman"/>
-          <w:sz w:val="28"/>
-          <w:szCs w:val="28"/>
-        </w:rPr>
-        <w:t>awaitable</w:t>
-      </w:r>
-      <w:proofErr w:type="spellEnd"/>
-      <w:r>
-        <w:rPr>
-          <w:rFonts w:ascii="Times New Roman" w:hAnsi="Times New Roman" w:cs="Times New Roman"/>
-          <w:sz w:val="28"/>
-          <w:szCs w:val="28"/>
-        </w:rPr>
-        <w:t xml:space="preserve"> value known as “future” value.</w:t>
-      </w:r>
-      <w:proofErr w:type="gramEnd"/>
+        <w:t xml:space="preserve"> For getting result of asynchronous programming we must .await it . In rust awaitable value known as “future” value.</w:t>
+      </w:r>
     </w:p>
     <w:p>
       <w:pPr>
@@ -502,41 +276,13 @@
           <w:szCs w:val="28"/>
         </w:rPr>
       </w:pPr>
-      <w:proofErr w:type="spellStart"/>
-      <w:r>
-        <w:rPr>
-          <w:rFonts w:ascii="Times New Roman" w:hAnsi="Times New Roman" w:cs="Times New Roman"/>
-          <w:sz w:val="28"/>
-          <w:szCs w:val="28"/>
-        </w:rPr>
-        <w:t>Asynchoronous</w:t>
-      </w:r>
-      <w:proofErr w:type="spellEnd"/>
-      <w:r>
-        <w:rPr>
-          <w:rFonts w:ascii="Times New Roman" w:hAnsi="Times New Roman" w:cs="Times New Roman"/>
-          <w:sz w:val="28"/>
-          <w:szCs w:val="28"/>
-        </w:rPr>
-        <w:t xml:space="preserve"> programming in rust is different from other programming language like java script, C# etc. Here is the main point of </w:t>
-      </w:r>
-      <w:proofErr w:type="spellStart"/>
-      <w:r>
-        <w:rPr>
-          <w:rFonts w:ascii="Times New Roman" w:hAnsi="Times New Roman" w:cs="Times New Roman"/>
-          <w:sz w:val="28"/>
-          <w:szCs w:val="28"/>
-        </w:rPr>
-        <w:t>asynchoronus</w:t>
-      </w:r>
-      <w:proofErr w:type="spellEnd"/>
-      <w:r>
-        <w:rPr>
-          <w:rFonts w:ascii="Times New Roman" w:hAnsi="Times New Roman" w:cs="Times New Roman"/>
-          <w:sz w:val="28"/>
-          <w:szCs w:val="28"/>
-        </w:rPr>
-        <w:t xml:space="preserve"> programming that we need to understand.</w:t>
+      <w:r>
+        <w:rPr>
+          <w:rFonts w:ascii="Times New Roman" w:hAnsi="Times New Roman" w:cs="Times New Roman"/>
+          <w:sz w:val="28"/>
+          <w:szCs w:val="28"/>
+        </w:rPr>
+        <w:t>Asynchoronous programming in rust is different from other programming language like java script, C# etc. Here is the main point of asynchoronus programming that we need to understand.</w:t>
       </w:r>
     </w:p>
     <w:p>
@@ -558,9 +304,8 @@
           <w:szCs w:val="28"/>
           <w:u w:val="single"/>
         </w:rPr>
-        <w:t xml:space="preserve">An </w:t>
-      </w:r>
-      <w:proofErr w:type="spellStart"/>
+        <w:t xml:space="preserve">An Async </w:t>
+      </w:r>
       <w:r>
         <w:rPr>
           <w:rFonts w:ascii="Times New Roman" w:hAnsi="Times New Roman" w:cs="Times New Roman"/>
@@ -569,40 +314,1230 @@
           <w:szCs w:val="28"/>
           <w:u w:val="single"/>
         </w:rPr>
-        <w:t>Async</w:t>
-      </w:r>
-      <w:proofErr w:type="spellEnd"/>
-      <w:r>
-        <w:rPr>
-          <w:rFonts w:ascii="Times New Roman" w:hAnsi="Times New Roman" w:cs="Times New Roman"/>
-          <w:b/>
-          <w:sz w:val="28"/>
-          <w:szCs w:val="28"/>
-          <w:u w:val="single"/>
+        <w:t>func execution:</w:t>
+      </w:r>
+    </w:p>
+    <w:p>
+      <w:pPr>
+        <w:pStyle w:val="ListParagraph"/>
+        <w:rPr>
+          <w:rFonts w:ascii="Times New Roman" w:hAnsi="Times New Roman" w:cs="Times New Roman"/>
+          <w:sz w:val="28"/>
+          <w:szCs w:val="28"/>
+        </w:rPr>
+      </w:pPr>
+      <w:r>
+        <w:rPr>
+          <w:rFonts w:ascii="Times New Roman" w:hAnsi="Times New Roman" w:cs="Times New Roman"/>
+          <w:sz w:val="28"/>
+          <w:szCs w:val="28"/>
+        </w:rPr>
+        <w:t xml:space="preserve">Async func does not execute immediately </w:t>
+      </w:r>
+      <w:r>
+        <w:rPr>
+          <w:rFonts w:ascii="Times New Roman" w:hAnsi="Times New Roman" w:cs="Times New Roman"/>
+          <w:sz w:val="28"/>
+          <w:szCs w:val="28"/>
+        </w:rPr>
+        <w:t xml:space="preserve">. We need .await or an executer to </w:t>
+      </w:r>
+      <w:r>
+        <w:rPr>
+          <w:rFonts w:ascii="Times New Roman" w:hAnsi="Times New Roman" w:cs="Times New Roman"/>
+          <w:sz w:val="28"/>
+          <w:szCs w:val="28"/>
+        </w:rPr>
+        <w:t>start it.</w:t>
+      </w:r>
+      <w:r>
+        <w:rPr>
+          <w:rFonts w:ascii="Times New Roman" w:hAnsi="Times New Roman" w:cs="Times New Roman"/>
+          <w:sz w:val="28"/>
+          <w:szCs w:val="28"/>
+        </w:rPr>
+        <w:t xml:space="preserve"> Lets take an example.</w:t>
+      </w:r>
+    </w:p>
+    <w:p>
+      <w:pPr>
+        <w:rPr>
+          <w:rFonts w:ascii="Times New Roman" w:hAnsi="Times New Roman" w:cs="Times New Roman"/>
+          <w:sz w:val="28"/>
+          <w:szCs w:val="28"/>
+        </w:rPr>
+      </w:pPr>
+    </w:p>
+    <w:p>
+      <w:pPr>
+        <w:pStyle w:val="HTMLPreformatted"/>
+        <w:rPr>
+          <w:rStyle w:val="HTMLCode"/>
+          <w:rFonts w:ascii="Times New Roman" w:hAnsi="Times New Roman" w:cs="Times New Roman"/>
+          <w:b/>
+          <w:color w:val="CCCCCC"/>
+          <w:sz w:val="28"/>
+          <w:szCs w:val="28"/>
+        </w:rPr>
+      </w:pPr>
+    </w:p>
+    <w:p>
+      <w:pPr>
+        <w:pStyle w:val="HTMLPreformatted"/>
+        <w:rPr>
+          <w:rStyle w:val="HTMLCode"/>
+          <w:rFonts w:ascii="Times New Roman" w:hAnsi="Times New Roman" w:cs="Times New Roman"/>
+          <w:b/>
+          <w:color w:val="CCCCCC"/>
+          <w:sz w:val="28"/>
+          <w:szCs w:val="28"/>
+        </w:rPr>
+      </w:pPr>
+    </w:p>
+    <w:p>
+      <w:pPr>
+        <w:pStyle w:val="HTMLPreformatted"/>
+        <w:rPr>
+          <w:b/>
+          <w:color w:val="CCCCCC"/>
+          <w:sz w:val="28"/>
+          <w:szCs w:val="28"/>
+          <w:highlight w:val="black"/>
+        </w:rPr>
+      </w:pPr>
+      <w:r>
+        <w:rPr>
+          <w:rStyle w:val="kw"/>
+          <w:b/>
+          <w:color w:val="F0DFAF"/>
+          <w:sz w:val="28"/>
+          <w:szCs w:val="28"/>
+          <w:highlight w:val="black"/>
+        </w:rPr>
+        <w:t>use</w:t>
+      </w:r>
+      <w:r>
+        <w:rPr>
+          <w:rStyle w:val="HTMLCode"/>
+          <w:b/>
+          <w:color w:val="CCCCCC"/>
+          <w:sz w:val="28"/>
+          <w:szCs w:val="28"/>
+          <w:highlight w:val="black"/>
         </w:rPr>
         <w:t xml:space="preserve"> </w:t>
       </w:r>
-      <w:proofErr w:type="spellStart"/>
-      <w:r>
-        <w:rPr>
-          <w:rFonts w:ascii="Times New Roman" w:hAnsi="Times New Roman" w:cs="Times New Roman"/>
-          <w:b/>
-          <w:sz w:val="28"/>
-          <w:szCs w:val="28"/>
-          <w:u w:val="single"/>
-        </w:rPr>
-        <w:t>func</w:t>
-      </w:r>
-      <w:proofErr w:type="spellEnd"/>
-      <w:r>
-        <w:rPr>
-          <w:rFonts w:ascii="Times New Roman" w:hAnsi="Times New Roman" w:cs="Times New Roman"/>
-          <w:b/>
-          <w:sz w:val="28"/>
-          <w:szCs w:val="28"/>
-          <w:u w:val="single"/>
-        </w:rPr>
-        <w:t xml:space="preserve"> execution:</w:t>
+      <w:r>
+        <w:rPr>
+          <w:rStyle w:val="pp"/>
+          <w:b/>
+          <w:bCs/>
+          <w:color w:val="FFCFAF"/>
+          <w:sz w:val="28"/>
+          <w:szCs w:val="28"/>
+          <w:highlight w:val="black"/>
+        </w:rPr>
+        <w:t>async_std::</w:t>
+      </w:r>
+      <w:r>
+        <w:rPr>
+          <w:rStyle w:val="HTMLCode"/>
+          <w:b/>
+          <w:color w:val="CCCCCC"/>
+          <w:sz w:val="28"/>
+          <w:szCs w:val="28"/>
+          <w:highlight w:val="black"/>
+        </w:rPr>
+        <w:t>task;</w:t>
+      </w:r>
+    </w:p>
+    <w:p>
+      <w:pPr>
+        <w:pStyle w:val="HTMLPreformatted"/>
+        <w:rPr>
+          <w:rStyle w:val="HTMLCode"/>
+          <w:rFonts w:ascii="Times New Roman" w:hAnsi="Times New Roman" w:cs="Times New Roman"/>
+          <w:b/>
+          <w:color w:val="CCCCCC"/>
+          <w:sz w:val="28"/>
+          <w:szCs w:val="28"/>
+          <w:highlight w:val="black"/>
+        </w:rPr>
+      </w:pPr>
+      <w:r>
+        <w:rPr>
+          <w:rStyle w:val="co"/>
+          <w:rFonts w:ascii="Times New Roman" w:hAnsi="Times New Roman" w:cs="Times New Roman"/>
+          <w:b/>
+          <w:color w:val="7F9F7F"/>
+          <w:sz w:val="28"/>
+          <w:szCs w:val="28"/>
+          <w:highlight w:val="black"/>
+        </w:rPr>
+        <w:t>// ^ we need this for task spawning</w:t>
+      </w:r>
+    </w:p>
+    <w:p>
+      <w:pPr>
+        <w:pStyle w:val="HTMLPreformatted"/>
+        <w:rPr>
+          <w:rStyle w:val="HTMLCode"/>
+          <w:rFonts w:ascii="Times New Roman" w:hAnsi="Times New Roman" w:cs="Times New Roman"/>
+          <w:b/>
+          <w:color w:val="CCCCCC"/>
+          <w:sz w:val="28"/>
+          <w:szCs w:val="28"/>
+          <w:highlight w:val="black"/>
+        </w:rPr>
+      </w:pPr>
+    </w:p>
+    <w:p>
+      <w:pPr>
+        <w:pStyle w:val="HTMLPreformatted"/>
+        <w:rPr>
+          <w:rStyle w:val="HTMLCode"/>
+          <w:rFonts w:ascii="Times New Roman" w:hAnsi="Times New Roman" w:cs="Times New Roman"/>
+          <w:b/>
+          <w:color w:val="CCCCCC"/>
+          <w:sz w:val="28"/>
+          <w:szCs w:val="28"/>
+          <w:highlight w:val="black"/>
+        </w:rPr>
+      </w:pPr>
+      <w:r>
+        <w:rPr>
+          <w:rStyle w:val="HTMLCode"/>
+          <w:rFonts w:ascii="Times New Roman" w:hAnsi="Times New Roman" w:cs="Times New Roman"/>
+          <w:b/>
+          <w:color w:val="CCCCCC"/>
+          <w:sz w:val="28"/>
+          <w:szCs w:val="28"/>
+          <w:highlight w:val="black"/>
+        </w:rPr>
+        <w:t xml:space="preserve">async </w:t>
+      </w:r>
+      <w:r>
+        <w:rPr>
+          <w:rStyle w:val="kw"/>
+          <w:rFonts w:ascii="Times New Roman" w:hAnsi="Times New Roman" w:cs="Times New Roman"/>
+          <w:b/>
+          <w:color w:val="F0DFAF"/>
+          <w:sz w:val="28"/>
+          <w:szCs w:val="28"/>
+          <w:highlight w:val="black"/>
+        </w:rPr>
+        <w:t>fn</w:t>
+      </w:r>
+      <w:r>
+        <w:rPr>
+          <w:rStyle w:val="HTMLCode"/>
+          <w:rFonts w:ascii="Times New Roman" w:hAnsi="Times New Roman" w:cs="Times New Roman"/>
+          <w:b/>
+          <w:color w:val="CCCCCC"/>
+          <w:sz w:val="28"/>
+          <w:szCs w:val="28"/>
+          <w:highlight w:val="black"/>
+        </w:rPr>
+        <w:t xml:space="preserve"> negate_async(n: </w:t>
+      </w:r>
+      <w:r>
+        <w:rPr>
+          <w:rStyle w:val="dt"/>
+          <w:rFonts w:ascii="Times New Roman" w:hAnsi="Times New Roman" w:cs="Times New Roman"/>
+          <w:b/>
+          <w:color w:val="DFDFBF"/>
+          <w:sz w:val="28"/>
+          <w:szCs w:val="28"/>
+          <w:highlight w:val="black"/>
+        </w:rPr>
+        <w:t>i32</w:t>
+      </w:r>
+      <w:r>
+        <w:rPr>
+          <w:rStyle w:val="HTMLCode"/>
+          <w:rFonts w:ascii="Times New Roman" w:hAnsi="Times New Roman" w:cs="Times New Roman"/>
+          <w:b/>
+          <w:color w:val="CCCCCC"/>
+          <w:sz w:val="28"/>
+          <w:szCs w:val="28"/>
+          <w:highlight w:val="black"/>
+        </w:rPr>
+        <w:t xml:space="preserve">) -&gt; </w:t>
+      </w:r>
+      <w:r>
+        <w:rPr>
+          <w:rStyle w:val="dt"/>
+          <w:rFonts w:ascii="Times New Roman" w:hAnsi="Times New Roman" w:cs="Times New Roman"/>
+          <w:b/>
+          <w:color w:val="DFDFBF"/>
+          <w:sz w:val="28"/>
+          <w:szCs w:val="28"/>
+          <w:highlight w:val="black"/>
+        </w:rPr>
+        <w:t>i32</w:t>
+      </w:r>
+      <w:r>
+        <w:rPr>
+          <w:rStyle w:val="HTMLCode"/>
+          <w:rFonts w:ascii="Times New Roman" w:hAnsi="Times New Roman" w:cs="Times New Roman"/>
+          <w:b/>
+          <w:color w:val="CCCCCC"/>
+          <w:sz w:val="28"/>
+          <w:szCs w:val="28"/>
+          <w:highlight w:val="black"/>
+        </w:rPr>
+        <w:t xml:space="preserve"> </w:t>
+      </w:r>
+      <w:r>
+        <w:rPr>
+          <w:rStyle w:val="op"/>
+          <w:rFonts w:ascii="Times New Roman" w:hAnsi="Times New Roman" w:cs="Times New Roman"/>
+          <w:b/>
+          <w:color w:val="F0EFD0"/>
+          <w:sz w:val="28"/>
+          <w:szCs w:val="28"/>
+          <w:highlight w:val="black"/>
+        </w:rPr>
+        <w:t>{</w:t>
+      </w:r>
+    </w:p>
+    <w:p>
+      <w:pPr>
+        <w:pStyle w:val="HTMLPreformatted"/>
+        <w:rPr>
+          <w:rStyle w:val="HTMLCode"/>
+          <w:rFonts w:ascii="Times New Roman" w:hAnsi="Times New Roman" w:cs="Times New Roman"/>
+          <w:b/>
+          <w:color w:val="CCCCCC"/>
+          <w:sz w:val="28"/>
+          <w:szCs w:val="28"/>
+          <w:highlight w:val="black"/>
+        </w:rPr>
+      </w:pPr>
+      <w:r>
+        <w:rPr>
+          <w:rStyle w:val="HTMLCode"/>
+          <w:rFonts w:ascii="Times New Roman" w:hAnsi="Times New Roman" w:cs="Times New Roman"/>
+          <w:b/>
+          <w:color w:val="CCCCCC"/>
+          <w:sz w:val="28"/>
+          <w:szCs w:val="28"/>
+          <w:highlight w:val="black"/>
+        </w:rPr>
+        <w:t xml:space="preserve">    </w:t>
+      </w:r>
+      <w:r>
+        <w:rPr>
+          <w:rStyle w:val="pp"/>
+          <w:rFonts w:ascii="Times New Roman" w:hAnsi="Times New Roman" w:cs="Times New Roman"/>
+          <w:b/>
+          <w:bCs/>
+          <w:color w:val="FFCFAF"/>
+          <w:sz w:val="28"/>
+          <w:szCs w:val="28"/>
+          <w:highlight w:val="black"/>
+        </w:rPr>
+        <w:t>println!</w:t>
+      </w:r>
+      <w:r>
+        <w:rPr>
+          <w:rStyle w:val="HTMLCode"/>
+          <w:rFonts w:ascii="Times New Roman" w:hAnsi="Times New Roman" w:cs="Times New Roman"/>
+          <w:b/>
+          <w:color w:val="CCCCCC"/>
+          <w:sz w:val="28"/>
+          <w:szCs w:val="28"/>
+          <w:highlight w:val="black"/>
+        </w:rPr>
+        <w:t>(</w:t>
+      </w:r>
+      <w:r>
+        <w:rPr>
+          <w:rStyle w:val="st"/>
+          <w:rFonts w:ascii="Times New Roman" w:hAnsi="Times New Roman" w:cs="Times New Roman"/>
+          <w:b/>
+          <w:color w:val="CC9393"/>
+          <w:sz w:val="28"/>
+          <w:szCs w:val="28"/>
+          <w:highlight w:val="black"/>
+        </w:rPr>
+        <w:t>"Negating {}"</w:t>
+      </w:r>
+      <w:r>
+        <w:rPr>
+          <w:rStyle w:val="HTMLCode"/>
+          <w:rFonts w:ascii="Times New Roman" w:hAnsi="Times New Roman" w:cs="Times New Roman"/>
+          <w:b/>
+          <w:color w:val="CCCCCC"/>
+          <w:sz w:val="28"/>
+          <w:szCs w:val="28"/>
+          <w:highlight w:val="black"/>
+        </w:rPr>
+        <w:t>, n);</w:t>
+      </w:r>
+    </w:p>
+    <w:p>
+      <w:pPr>
+        <w:pStyle w:val="HTMLPreformatted"/>
+        <w:rPr>
+          <w:rStyle w:val="HTMLCode"/>
+          <w:rFonts w:ascii="Times New Roman" w:hAnsi="Times New Roman" w:cs="Times New Roman"/>
+          <w:b/>
+          <w:color w:val="CCCCCC"/>
+          <w:sz w:val="28"/>
+          <w:szCs w:val="28"/>
+          <w:highlight w:val="black"/>
+        </w:rPr>
+      </w:pPr>
+      <w:r>
+        <w:rPr>
+          <w:rStyle w:val="HTMLCode"/>
+          <w:rFonts w:ascii="Times New Roman" w:hAnsi="Times New Roman" w:cs="Times New Roman"/>
+          <w:b/>
+          <w:color w:val="CCCCCC"/>
+          <w:sz w:val="28"/>
+          <w:szCs w:val="28"/>
+          <w:highlight w:val="black"/>
+        </w:rPr>
+        <w:t xml:space="preserve">    </w:t>
+      </w:r>
+      <w:r>
+        <w:rPr>
+          <w:rStyle w:val="pp"/>
+          <w:rFonts w:ascii="Times New Roman" w:hAnsi="Times New Roman" w:cs="Times New Roman"/>
+          <w:b/>
+          <w:bCs/>
+          <w:color w:val="FFCFAF"/>
+          <w:sz w:val="28"/>
+          <w:szCs w:val="28"/>
+          <w:highlight w:val="black"/>
+        </w:rPr>
+        <w:t>task::</w:t>
+      </w:r>
+      <w:r>
+        <w:rPr>
+          <w:rStyle w:val="HTMLCode"/>
+          <w:rFonts w:ascii="Times New Roman" w:hAnsi="Times New Roman" w:cs="Times New Roman"/>
+          <w:b/>
+          <w:color w:val="CCCCCC"/>
+          <w:sz w:val="28"/>
+          <w:szCs w:val="28"/>
+          <w:highlight w:val="black"/>
+        </w:rPr>
+        <w:t>sleep(</w:t>
+      </w:r>
+      <w:r>
+        <w:rPr>
+          <w:rStyle w:val="pp"/>
+          <w:rFonts w:ascii="Times New Roman" w:hAnsi="Times New Roman" w:cs="Times New Roman"/>
+          <w:b/>
+          <w:bCs/>
+          <w:color w:val="FFCFAF"/>
+          <w:sz w:val="28"/>
+          <w:szCs w:val="28"/>
+          <w:highlight w:val="black"/>
+        </w:rPr>
+        <w:t>std::time::Duration::</w:t>
+      </w:r>
+      <w:r>
+        <w:rPr>
+          <w:rStyle w:val="HTMLCode"/>
+          <w:rFonts w:ascii="Times New Roman" w:hAnsi="Times New Roman" w:cs="Times New Roman"/>
+          <w:b/>
+          <w:color w:val="CCCCCC"/>
+          <w:sz w:val="28"/>
+          <w:szCs w:val="28"/>
+          <w:highlight w:val="black"/>
+        </w:rPr>
+        <w:t>from_secs(</w:t>
+      </w:r>
+      <w:r>
+        <w:rPr>
+          <w:rStyle w:val="dv"/>
+          <w:rFonts w:ascii="Times New Roman" w:hAnsi="Times New Roman" w:cs="Times New Roman"/>
+          <w:b/>
+          <w:color w:val="DCDCCC"/>
+          <w:sz w:val="28"/>
+          <w:szCs w:val="28"/>
+          <w:highlight w:val="black"/>
+        </w:rPr>
+        <w:t>5</w:t>
+      </w:r>
+      <w:r>
+        <w:rPr>
+          <w:rStyle w:val="HTMLCode"/>
+          <w:rFonts w:ascii="Times New Roman" w:hAnsi="Times New Roman" w:cs="Times New Roman"/>
+          <w:b/>
+          <w:color w:val="CCCCCC"/>
+          <w:sz w:val="28"/>
+          <w:szCs w:val="28"/>
+          <w:highlight w:val="black"/>
+        </w:rPr>
+        <w:t>)).await;</w:t>
+      </w:r>
+    </w:p>
+    <w:p>
+      <w:pPr>
+        <w:pStyle w:val="HTMLPreformatted"/>
+        <w:rPr>
+          <w:rStyle w:val="HTMLCode"/>
+          <w:rFonts w:ascii="Times New Roman" w:hAnsi="Times New Roman" w:cs="Times New Roman"/>
+          <w:b/>
+          <w:color w:val="CCCCCC"/>
+          <w:sz w:val="28"/>
+          <w:szCs w:val="28"/>
+          <w:highlight w:val="black"/>
+        </w:rPr>
+      </w:pPr>
+      <w:r>
+        <w:rPr>
+          <w:rStyle w:val="HTMLCode"/>
+          <w:rFonts w:ascii="Times New Roman" w:hAnsi="Times New Roman" w:cs="Times New Roman"/>
+          <w:b/>
+          <w:color w:val="CCCCCC"/>
+          <w:sz w:val="28"/>
+          <w:szCs w:val="28"/>
+          <w:highlight w:val="black"/>
+        </w:rPr>
+        <w:t xml:space="preserve">    </w:t>
+      </w:r>
+      <w:r>
+        <w:rPr>
+          <w:rStyle w:val="pp"/>
+          <w:rFonts w:ascii="Times New Roman" w:hAnsi="Times New Roman" w:cs="Times New Roman"/>
+          <w:b/>
+          <w:bCs/>
+          <w:color w:val="FFCFAF"/>
+          <w:sz w:val="28"/>
+          <w:szCs w:val="28"/>
+          <w:highlight w:val="black"/>
+        </w:rPr>
+        <w:t>println!</w:t>
+      </w:r>
+      <w:r>
+        <w:rPr>
+          <w:rStyle w:val="HTMLCode"/>
+          <w:rFonts w:ascii="Times New Roman" w:hAnsi="Times New Roman" w:cs="Times New Roman"/>
+          <w:b/>
+          <w:color w:val="CCCCCC"/>
+          <w:sz w:val="28"/>
+          <w:szCs w:val="28"/>
+          <w:highlight w:val="black"/>
+        </w:rPr>
+        <w:t>(</w:t>
+      </w:r>
+      <w:r>
+        <w:rPr>
+          <w:rStyle w:val="st"/>
+          <w:rFonts w:ascii="Times New Roman" w:hAnsi="Times New Roman" w:cs="Times New Roman"/>
+          <w:b/>
+          <w:color w:val="CC9393"/>
+          <w:sz w:val="28"/>
+          <w:szCs w:val="28"/>
+          <w:highlight w:val="black"/>
+        </w:rPr>
+        <w:t>"Finished sleeping for {}!"</w:t>
+      </w:r>
+      <w:r>
+        <w:rPr>
+          <w:rStyle w:val="HTMLCode"/>
+          <w:rFonts w:ascii="Times New Roman" w:hAnsi="Times New Roman" w:cs="Times New Roman"/>
+          <w:b/>
+          <w:color w:val="CCCCCC"/>
+          <w:sz w:val="28"/>
+          <w:szCs w:val="28"/>
+          <w:highlight w:val="black"/>
+        </w:rPr>
+        <w:t>, n);</w:t>
+      </w:r>
+    </w:p>
+    <w:p>
+      <w:pPr>
+        <w:pStyle w:val="HTMLPreformatted"/>
+        <w:rPr>
+          <w:rStyle w:val="HTMLCode"/>
+          <w:rFonts w:ascii="Times New Roman" w:hAnsi="Times New Roman" w:cs="Times New Roman"/>
+          <w:b/>
+          <w:color w:val="CCCCCC"/>
+          <w:sz w:val="28"/>
+          <w:szCs w:val="28"/>
+          <w:highlight w:val="black"/>
+        </w:rPr>
+      </w:pPr>
+      <w:r>
+        <w:rPr>
+          <w:rStyle w:val="HTMLCode"/>
+          <w:rFonts w:ascii="Times New Roman" w:hAnsi="Times New Roman" w:cs="Times New Roman"/>
+          <w:b/>
+          <w:color w:val="CCCCCC"/>
+          <w:sz w:val="28"/>
+          <w:szCs w:val="28"/>
+          <w:highlight w:val="black"/>
+        </w:rPr>
+        <w:t xml:space="preserve">    n * -</w:t>
+      </w:r>
+      <w:r>
+        <w:rPr>
+          <w:rStyle w:val="dv"/>
+          <w:rFonts w:ascii="Times New Roman" w:hAnsi="Times New Roman" w:cs="Times New Roman"/>
+          <w:b/>
+          <w:color w:val="DCDCCC"/>
+          <w:sz w:val="28"/>
+          <w:szCs w:val="28"/>
+          <w:highlight w:val="black"/>
+        </w:rPr>
+        <w:t>1</w:t>
+      </w:r>
+    </w:p>
+    <w:p>
+      <w:pPr>
+        <w:pStyle w:val="HTMLPreformatted"/>
+        <w:rPr>
+          <w:rStyle w:val="HTMLCode"/>
+          <w:rFonts w:ascii="Times New Roman" w:hAnsi="Times New Roman" w:cs="Times New Roman"/>
+          <w:b/>
+          <w:color w:val="CCCCCC"/>
+          <w:sz w:val="28"/>
+          <w:szCs w:val="28"/>
+          <w:highlight w:val="black"/>
+        </w:rPr>
+      </w:pPr>
+      <w:r>
+        <w:rPr>
+          <w:rStyle w:val="op"/>
+          <w:rFonts w:ascii="Times New Roman" w:hAnsi="Times New Roman" w:cs="Times New Roman"/>
+          <w:b/>
+          <w:color w:val="F0EFD0"/>
+          <w:sz w:val="28"/>
+          <w:szCs w:val="28"/>
+          <w:highlight w:val="black"/>
+        </w:rPr>
+        <w:t>}</w:t>
+      </w:r>
+    </w:p>
+    <w:p>
+      <w:pPr>
+        <w:pStyle w:val="HTMLPreformatted"/>
+        <w:rPr>
+          <w:rStyle w:val="HTMLCode"/>
+          <w:rFonts w:ascii="Times New Roman" w:hAnsi="Times New Roman" w:cs="Times New Roman"/>
+          <w:b/>
+          <w:color w:val="CCCCCC"/>
+          <w:sz w:val="28"/>
+          <w:szCs w:val="28"/>
+          <w:highlight w:val="black"/>
+        </w:rPr>
+      </w:pPr>
+    </w:p>
+    <w:p>
+      <w:pPr>
+        <w:pStyle w:val="HTMLPreformatted"/>
+        <w:rPr>
+          <w:rStyle w:val="HTMLCode"/>
+          <w:rFonts w:ascii="Times New Roman" w:hAnsi="Times New Roman" w:cs="Times New Roman"/>
+          <w:b/>
+          <w:color w:val="CCCCCC"/>
+          <w:sz w:val="28"/>
+          <w:szCs w:val="28"/>
+          <w:highlight w:val="black"/>
+        </w:rPr>
+      </w:pPr>
+      <w:r>
+        <w:rPr>
+          <w:rStyle w:val="HTMLCode"/>
+          <w:rFonts w:ascii="Times New Roman" w:hAnsi="Times New Roman" w:cs="Times New Roman"/>
+          <w:b/>
+          <w:color w:val="CCCCCC"/>
+          <w:sz w:val="28"/>
+          <w:szCs w:val="28"/>
+          <w:highlight w:val="black"/>
+        </w:rPr>
+        <w:t xml:space="preserve">async </w:t>
+      </w:r>
+      <w:r>
+        <w:rPr>
+          <w:rStyle w:val="kw"/>
+          <w:rFonts w:ascii="Times New Roman" w:hAnsi="Times New Roman" w:cs="Times New Roman"/>
+          <w:b/>
+          <w:color w:val="F0DFAF"/>
+          <w:sz w:val="28"/>
+          <w:szCs w:val="28"/>
+          <w:highlight w:val="black"/>
+        </w:rPr>
+        <w:t>fn</w:t>
+      </w:r>
+      <w:r>
+        <w:rPr>
+          <w:rStyle w:val="HTMLCode"/>
+          <w:rFonts w:ascii="Times New Roman" w:hAnsi="Times New Roman" w:cs="Times New Roman"/>
+          <w:b/>
+          <w:color w:val="CCCCCC"/>
+          <w:sz w:val="28"/>
+          <w:szCs w:val="28"/>
+          <w:highlight w:val="black"/>
+        </w:rPr>
+        <w:t xml:space="preserve"> f() -&gt; </w:t>
+      </w:r>
+      <w:r>
+        <w:rPr>
+          <w:rStyle w:val="dt"/>
+          <w:rFonts w:ascii="Times New Roman" w:hAnsi="Times New Roman" w:cs="Times New Roman"/>
+          <w:b/>
+          <w:color w:val="DFDFBF"/>
+          <w:sz w:val="28"/>
+          <w:szCs w:val="28"/>
+          <w:highlight w:val="black"/>
+        </w:rPr>
+        <w:t>i32</w:t>
+      </w:r>
+      <w:r>
+        <w:rPr>
+          <w:rStyle w:val="HTMLCode"/>
+          <w:rFonts w:ascii="Times New Roman" w:hAnsi="Times New Roman" w:cs="Times New Roman"/>
+          <w:b/>
+          <w:color w:val="CCCCCC"/>
+          <w:sz w:val="28"/>
+          <w:szCs w:val="28"/>
+          <w:highlight w:val="black"/>
+        </w:rPr>
+        <w:t xml:space="preserve"> </w:t>
+      </w:r>
+      <w:r>
+        <w:rPr>
+          <w:rStyle w:val="op"/>
+          <w:rFonts w:ascii="Times New Roman" w:hAnsi="Times New Roman" w:cs="Times New Roman"/>
+          <w:b/>
+          <w:color w:val="F0EFD0"/>
+          <w:sz w:val="28"/>
+          <w:szCs w:val="28"/>
+          <w:highlight w:val="black"/>
+        </w:rPr>
+        <w:t>{</w:t>
+      </w:r>
+    </w:p>
+    <w:p>
+      <w:pPr>
+        <w:pStyle w:val="HTMLPreformatted"/>
+        <w:rPr>
+          <w:rStyle w:val="HTMLCode"/>
+          <w:rFonts w:ascii="Times New Roman" w:hAnsi="Times New Roman" w:cs="Times New Roman"/>
+          <w:b/>
+          <w:color w:val="CCCCCC"/>
+          <w:sz w:val="28"/>
+          <w:szCs w:val="28"/>
+          <w:highlight w:val="black"/>
+        </w:rPr>
+      </w:pPr>
+      <w:r>
+        <w:rPr>
+          <w:rStyle w:val="HTMLCode"/>
+          <w:rFonts w:ascii="Times New Roman" w:hAnsi="Times New Roman" w:cs="Times New Roman"/>
+          <w:b/>
+          <w:color w:val="CCCCCC"/>
+          <w:sz w:val="28"/>
+          <w:szCs w:val="28"/>
+          <w:highlight w:val="black"/>
+        </w:rPr>
+        <w:t xml:space="preserve">    </w:t>
+      </w:r>
+      <w:r>
+        <w:rPr>
+          <w:rStyle w:val="kw"/>
+          <w:rFonts w:ascii="Times New Roman" w:hAnsi="Times New Roman" w:cs="Times New Roman"/>
+          <w:b/>
+          <w:color w:val="F0DFAF"/>
+          <w:sz w:val="28"/>
+          <w:szCs w:val="28"/>
+          <w:highlight w:val="black"/>
+        </w:rPr>
+        <w:t>let</w:t>
+      </w:r>
+      <w:r>
+        <w:rPr>
+          <w:rStyle w:val="HTMLCode"/>
+          <w:rFonts w:ascii="Times New Roman" w:hAnsi="Times New Roman" w:cs="Times New Roman"/>
+          <w:b/>
+          <w:color w:val="CCCCCC"/>
+          <w:sz w:val="28"/>
+          <w:szCs w:val="28"/>
+          <w:highlight w:val="black"/>
+        </w:rPr>
+        <w:t xml:space="preserve"> neg = negate_async(</w:t>
+      </w:r>
+      <w:r>
+        <w:rPr>
+          <w:rStyle w:val="dv"/>
+          <w:rFonts w:ascii="Times New Roman" w:hAnsi="Times New Roman" w:cs="Times New Roman"/>
+          <w:b/>
+          <w:color w:val="DCDCCC"/>
+          <w:sz w:val="28"/>
+          <w:szCs w:val="28"/>
+          <w:highlight w:val="black"/>
+        </w:rPr>
+        <w:t>1</w:t>
+      </w:r>
+      <w:r>
+        <w:rPr>
+          <w:rStyle w:val="HTMLCode"/>
+          <w:rFonts w:ascii="Times New Roman" w:hAnsi="Times New Roman" w:cs="Times New Roman"/>
+          <w:b/>
+          <w:color w:val="CCCCCC"/>
+          <w:sz w:val="28"/>
+          <w:szCs w:val="28"/>
+          <w:highlight w:val="black"/>
+        </w:rPr>
+        <w:t>);</w:t>
+      </w:r>
+    </w:p>
+    <w:p>
+      <w:pPr>
+        <w:pStyle w:val="HTMLPreformatted"/>
+        <w:rPr>
+          <w:rStyle w:val="HTMLCode"/>
+          <w:rFonts w:ascii="Times New Roman" w:hAnsi="Times New Roman" w:cs="Times New Roman"/>
+          <w:b/>
+          <w:color w:val="CCCCCC"/>
+          <w:sz w:val="28"/>
+          <w:szCs w:val="28"/>
+          <w:highlight w:val="black"/>
+        </w:rPr>
+      </w:pPr>
+      <w:r>
+        <w:rPr>
+          <w:rStyle w:val="HTMLCode"/>
+          <w:rFonts w:ascii="Times New Roman" w:hAnsi="Times New Roman" w:cs="Times New Roman"/>
+          <w:b/>
+          <w:color w:val="CCCCCC"/>
+          <w:sz w:val="28"/>
+          <w:szCs w:val="28"/>
+          <w:highlight w:val="black"/>
+        </w:rPr>
+        <w:t xml:space="preserve">    </w:t>
+      </w:r>
+      <w:r>
+        <w:rPr>
+          <w:rStyle w:val="co"/>
+          <w:rFonts w:ascii="Times New Roman" w:hAnsi="Times New Roman" w:cs="Times New Roman"/>
+          <w:b/>
+          <w:color w:val="7F9F7F"/>
+          <w:sz w:val="28"/>
+          <w:szCs w:val="28"/>
+          <w:highlight w:val="black"/>
+        </w:rPr>
+        <w:t>// ... nothing happens yet</w:t>
+      </w:r>
+    </w:p>
+    <w:p>
+      <w:pPr>
+        <w:pStyle w:val="HTMLPreformatted"/>
+        <w:rPr>
+          <w:rStyle w:val="HTMLCode"/>
+          <w:rFonts w:ascii="Times New Roman" w:hAnsi="Times New Roman" w:cs="Times New Roman"/>
+          <w:b/>
+          <w:color w:val="CCCCCC"/>
+          <w:sz w:val="28"/>
+          <w:szCs w:val="28"/>
+          <w:highlight w:val="black"/>
+        </w:rPr>
+      </w:pPr>
+      <w:r>
+        <w:rPr>
+          <w:rStyle w:val="HTMLCode"/>
+          <w:rFonts w:ascii="Times New Roman" w:hAnsi="Times New Roman" w:cs="Times New Roman"/>
+          <w:b/>
+          <w:color w:val="CCCCCC"/>
+          <w:sz w:val="28"/>
+          <w:szCs w:val="28"/>
+          <w:highlight w:val="black"/>
+        </w:rPr>
+        <w:t xml:space="preserve">    </w:t>
+      </w:r>
+      <w:r>
+        <w:rPr>
+          <w:rStyle w:val="kw"/>
+          <w:rFonts w:ascii="Times New Roman" w:hAnsi="Times New Roman" w:cs="Times New Roman"/>
+          <w:b/>
+          <w:color w:val="F0DFAF"/>
+          <w:sz w:val="28"/>
+          <w:szCs w:val="28"/>
+          <w:highlight w:val="black"/>
+        </w:rPr>
+        <w:t>let</w:t>
+      </w:r>
+      <w:r>
+        <w:rPr>
+          <w:rStyle w:val="HTMLCode"/>
+          <w:rFonts w:ascii="Times New Roman" w:hAnsi="Times New Roman" w:cs="Times New Roman"/>
+          <w:b/>
+          <w:color w:val="CCCCCC"/>
+          <w:sz w:val="28"/>
+          <w:szCs w:val="28"/>
+          <w:highlight w:val="black"/>
+        </w:rPr>
+        <w:t xml:space="preserve"> neg_task = </w:t>
+      </w:r>
+      <w:r>
+        <w:rPr>
+          <w:rStyle w:val="pp"/>
+          <w:rFonts w:ascii="Times New Roman" w:hAnsi="Times New Roman" w:cs="Times New Roman"/>
+          <w:b/>
+          <w:bCs/>
+          <w:color w:val="FFCFAF"/>
+          <w:sz w:val="28"/>
+          <w:szCs w:val="28"/>
+          <w:highlight w:val="black"/>
+        </w:rPr>
+        <w:t>task::</w:t>
+      </w:r>
+      <w:r>
+        <w:rPr>
+          <w:rStyle w:val="HTMLCode"/>
+          <w:rFonts w:ascii="Times New Roman" w:hAnsi="Times New Roman" w:cs="Times New Roman"/>
+          <w:b/>
+          <w:color w:val="CCCCCC"/>
+          <w:sz w:val="28"/>
+          <w:szCs w:val="28"/>
+          <w:highlight w:val="black"/>
+        </w:rPr>
+        <w:t>spawn(negate_async(</w:t>
+      </w:r>
+      <w:r>
+        <w:rPr>
+          <w:rStyle w:val="dv"/>
+          <w:rFonts w:ascii="Times New Roman" w:hAnsi="Times New Roman" w:cs="Times New Roman"/>
+          <w:b/>
+          <w:color w:val="DCDCCC"/>
+          <w:sz w:val="28"/>
+          <w:szCs w:val="28"/>
+          <w:highlight w:val="black"/>
+        </w:rPr>
+        <w:t>2</w:t>
+      </w:r>
+      <w:r>
+        <w:rPr>
+          <w:rStyle w:val="HTMLCode"/>
+          <w:rFonts w:ascii="Times New Roman" w:hAnsi="Times New Roman" w:cs="Times New Roman"/>
+          <w:b/>
+          <w:color w:val="CCCCCC"/>
+          <w:sz w:val="28"/>
+          <w:szCs w:val="28"/>
+          <w:highlight w:val="black"/>
+        </w:rPr>
+        <w:t>));</w:t>
+      </w:r>
+    </w:p>
+    <w:p>
+      <w:pPr>
+        <w:pStyle w:val="HTMLPreformatted"/>
+        <w:rPr>
+          <w:rStyle w:val="HTMLCode"/>
+          <w:rFonts w:ascii="Times New Roman" w:hAnsi="Times New Roman" w:cs="Times New Roman"/>
+          <w:b/>
+          <w:color w:val="CCCCCC"/>
+          <w:sz w:val="28"/>
+          <w:szCs w:val="28"/>
+          <w:highlight w:val="black"/>
+        </w:rPr>
+      </w:pPr>
+      <w:r>
+        <w:rPr>
+          <w:rStyle w:val="HTMLCode"/>
+          <w:rFonts w:ascii="Times New Roman" w:hAnsi="Times New Roman" w:cs="Times New Roman"/>
+          <w:b/>
+          <w:color w:val="CCCCCC"/>
+          <w:sz w:val="28"/>
+          <w:szCs w:val="28"/>
+          <w:highlight w:val="black"/>
+        </w:rPr>
+        <w:t xml:space="preserve">    </w:t>
+      </w:r>
+      <w:r>
+        <w:rPr>
+          <w:rStyle w:val="co"/>
+          <w:rFonts w:ascii="Times New Roman" w:hAnsi="Times New Roman" w:cs="Times New Roman"/>
+          <w:b/>
+          <w:color w:val="7F9F7F"/>
+          <w:sz w:val="28"/>
+          <w:szCs w:val="28"/>
+          <w:highlight w:val="black"/>
+        </w:rPr>
+        <w:t>// ^ this task /is/ started</w:t>
+      </w:r>
+    </w:p>
+    <w:p>
+      <w:pPr>
+        <w:pStyle w:val="HTMLPreformatted"/>
+        <w:rPr>
+          <w:rStyle w:val="HTMLCode"/>
+          <w:rFonts w:ascii="Times New Roman" w:hAnsi="Times New Roman" w:cs="Times New Roman"/>
+          <w:b/>
+          <w:color w:val="CCCCCC"/>
+          <w:sz w:val="28"/>
+          <w:szCs w:val="28"/>
+          <w:highlight w:val="black"/>
+        </w:rPr>
+      </w:pPr>
+      <w:r>
+        <w:rPr>
+          <w:rStyle w:val="HTMLCode"/>
+          <w:rFonts w:ascii="Times New Roman" w:hAnsi="Times New Roman" w:cs="Times New Roman"/>
+          <w:b/>
+          <w:color w:val="CCCCCC"/>
+          <w:sz w:val="28"/>
+          <w:szCs w:val="28"/>
+          <w:highlight w:val="black"/>
+        </w:rPr>
+        <w:t xml:space="preserve">    </w:t>
+      </w:r>
+      <w:r>
+        <w:rPr>
+          <w:rStyle w:val="pp"/>
+          <w:rFonts w:ascii="Times New Roman" w:hAnsi="Times New Roman" w:cs="Times New Roman"/>
+          <w:b/>
+          <w:bCs/>
+          <w:color w:val="FFCFAF"/>
+          <w:sz w:val="28"/>
+          <w:szCs w:val="28"/>
+          <w:highlight w:val="black"/>
+        </w:rPr>
+        <w:t>task::</w:t>
+      </w:r>
+      <w:r>
+        <w:rPr>
+          <w:rStyle w:val="HTMLCode"/>
+          <w:rFonts w:ascii="Times New Roman" w:hAnsi="Times New Roman" w:cs="Times New Roman"/>
+          <w:b/>
+          <w:color w:val="CCCCCC"/>
+          <w:sz w:val="28"/>
+          <w:szCs w:val="28"/>
+          <w:highlight w:val="black"/>
+        </w:rPr>
+        <w:t>sleep(</w:t>
+      </w:r>
+      <w:r>
+        <w:rPr>
+          <w:rStyle w:val="pp"/>
+          <w:rFonts w:ascii="Times New Roman" w:hAnsi="Times New Roman" w:cs="Times New Roman"/>
+          <w:b/>
+          <w:bCs/>
+          <w:color w:val="FFCFAF"/>
+          <w:sz w:val="28"/>
+          <w:szCs w:val="28"/>
+          <w:highlight w:val="black"/>
+        </w:rPr>
+        <w:t>std::time::Duration::</w:t>
+      </w:r>
+      <w:r>
+        <w:rPr>
+          <w:rStyle w:val="HTMLCode"/>
+          <w:rFonts w:ascii="Times New Roman" w:hAnsi="Times New Roman" w:cs="Times New Roman"/>
+          <w:b/>
+          <w:color w:val="CCCCCC"/>
+          <w:sz w:val="28"/>
+          <w:szCs w:val="28"/>
+          <w:highlight w:val="black"/>
+        </w:rPr>
+        <w:t>from_secs(</w:t>
+      </w:r>
+      <w:r>
+        <w:rPr>
+          <w:rStyle w:val="dv"/>
+          <w:rFonts w:ascii="Times New Roman" w:hAnsi="Times New Roman" w:cs="Times New Roman"/>
+          <w:b/>
+          <w:color w:val="DCDCCC"/>
+          <w:sz w:val="28"/>
+          <w:szCs w:val="28"/>
+          <w:highlight w:val="black"/>
+        </w:rPr>
+        <w:t>1</w:t>
+      </w:r>
+      <w:r>
+        <w:rPr>
+          <w:rStyle w:val="HTMLCode"/>
+          <w:rFonts w:ascii="Times New Roman" w:hAnsi="Times New Roman" w:cs="Times New Roman"/>
+          <w:b/>
+          <w:color w:val="CCCCCC"/>
+          <w:sz w:val="28"/>
+          <w:szCs w:val="28"/>
+          <w:highlight w:val="black"/>
+        </w:rPr>
+        <w:t>)).await;</w:t>
+      </w:r>
+    </w:p>
+    <w:p>
+      <w:pPr>
+        <w:pStyle w:val="HTMLPreformatted"/>
+        <w:rPr>
+          <w:rStyle w:val="HTMLCode"/>
+          <w:rFonts w:ascii="Times New Roman" w:hAnsi="Times New Roman" w:cs="Times New Roman"/>
+          <w:b/>
+          <w:color w:val="CCCCCC"/>
+          <w:sz w:val="28"/>
+          <w:szCs w:val="28"/>
+          <w:highlight w:val="black"/>
+        </w:rPr>
+      </w:pPr>
+      <w:r>
+        <w:rPr>
+          <w:rStyle w:val="HTMLCode"/>
+          <w:rFonts w:ascii="Times New Roman" w:hAnsi="Times New Roman" w:cs="Times New Roman"/>
+          <w:b/>
+          <w:color w:val="CCCCCC"/>
+          <w:sz w:val="28"/>
+          <w:szCs w:val="28"/>
+          <w:highlight w:val="black"/>
+        </w:rPr>
+        <w:t xml:space="preserve">    </w:t>
+      </w:r>
+      <w:r>
+        <w:rPr>
+          <w:rStyle w:val="co"/>
+          <w:rFonts w:ascii="Times New Roman" w:hAnsi="Times New Roman" w:cs="Times New Roman"/>
+          <w:b/>
+          <w:color w:val="7F9F7F"/>
+          <w:sz w:val="28"/>
+          <w:szCs w:val="28"/>
+          <w:highlight w:val="black"/>
+        </w:rPr>
+        <w:t>// we sleep for effect.</w:t>
+      </w:r>
+    </w:p>
+    <w:p>
+      <w:pPr>
+        <w:pStyle w:val="HTMLPreformatted"/>
+        <w:rPr>
+          <w:rStyle w:val="HTMLCode"/>
+          <w:rFonts w:ascii="Times New Roman" w:hAnsi="Times New Roman" w:cs="Times New Roman"/>
+          <w:b/>
+          <w:color w:val="CCCCCC"/>
+          <w:sz w:val="28"/>
+          <w:szCs w:val="28"/>
+          <w:highlight w:val="black"/>
+        </w:rPr>
+      </w:pPr>
+    </w:p>
+    <w:p>
+      <w:pPr>
+        <w:pStyle w:val="HTMLPreformatted"/>
+        <w:rPr>
+          <w:rStyle w:val="HTMLCode"/>
+          <w:rFonts w:ascii="Times New Roman" w:hAnsi="Times New Roman" w:cs="Times New Roman"/>
+          <w:b/>
+          <w:color w:val="CCCCCC"/>
+          <w:sz w:val="28"/>
+          <w:szCs w:val="28"/>
+          <w:highlight w:val="black"/>
+        </w:rPr>
+      </w:pPr>
+      <w:r>
+        <w:rPr>
+          <w:rStyle w:val="HTMLCode"/>
+          <w:rFonts w:ascii="Times New Roman" w:hAnsi="Times New Roman" w:cs="Times New Roman"/>
+          <w:b/>
+          <w:color w:val="CCCCCC"/>
+          <w:sz w:val="28"/>
+          <w:szCs w:val="28"/>
+          <w:highlight w:val="black"/>
+        </w:rPr>
+        <w:t xml:space="preserve">    neg.await + neg_task.await</w:t>
+      </w:r>
+    </w:p>
+    <w:p>
+      <w:pPr>
+        <w:pStyle w:val="HTMLPreformatted"/>
+        <w:rPr>
+          <w:rStyle w:val="HTMLCode"/>
+          <w:rFonts w:ascii="Times New Roman" w:hAnsi="Times New Roman" w:cs="Times New Roman"/>
+          <w:b/>
+          <w:color w:val="CCCCCC"/>
+          <w:sz w:val="28"/>
+          <w:szCs w:val="28"/>
+          <w:highlight w:val="black"/>
+        </w:rPr>
+      </w:pPr>
+      <w:r>
+        <w:rPr>
+          <w:rStyle w:val="HTMLCode"/>
+          <w:rFonts w:ascii="Times New Roman" w:hAnsi="Times New Roman" w:cs="Times New Roman"/>
+          <w:b/>
+          <w:color w:val="CCCCCC"/>
+          <w:sz w:val="28"/>
+          <w:szCs w:val="28"/>
+          <w:highlight w:val="black"/>
+        </w:rPr>
+        <w:t xml:space="preserve">  </w:t>
+      </w:r>
+      <w:r>
+        <w:rPr>
+          <w:rStyle w:val="co"/>
+          <w:rFonts w:ascii="Times New Roman" w:hAnsi="Times New Roman" w:cs="Times New Roman"/>
+          <w:b/>
+          <w:color w:val="7F9F7F"/>
+          <w:sz w:val="28"/>
+          <w:szCs w:val="28"/>
+          <w:highlight w:val="black"/>
+        </w:rPr>
+        <w:t>// ^ this starts the first task `neg`</w:t>
+      </w:r>
+    </w:p>
+    <w:p>
+      <w:pPr>
+        <w:pStyle w:val="HTMLPreformatted"/>
+        <w:rPr>
+          <w:rStyle w:val="HTMLCode"/>
+          <w:rFonts w:ascii="Times New Roman" w:hAnsi="Times New Roman" w:cs="Times New Roman"/>
+          <w:b/>
+          <w:color w:val="CCCCCC"/>
+          <w:sz w:val="28"/>
+          <w:szCs w:val="28"/>
+        </w:rPr>
+      </w:pPr>
+      <w:r>
+        <w:rPr>
+          <w:rStyle w:val="HTMLCode"/>
+          <w:rFonts w:ascii="Times New Roman" w:hAnsi="Times New Roman" w:cs="Times New Roman"/>
+          <w:b/>
+          <w:color w:val="CCCCCC"/>
+          <w:sz w:val="28"/>
+          <w:szCs w:val="28"/>
+          <w:highlight w:val="black"/>
+        </w:rPr>
+        <w:t xml:space="preserve">    </w:t>
+      </w:r>
+      <w:r>
+        <w:rPr>
+          <w:rStyle w:val="co"/>
+          <w:rFonts w:ascii="Times New Roman" w:hAnsi="Times New Roman" w:cs="Times New Roman"/>
+          <w:b/>
+          <w:color w:val="7F9F7F"/>
+          <w:sz w:val="28"/>
+          <w:szCs w:val="28"/>
+          <w:highlight w:val="black"/>
+        </w:rPr>
+        <w:t>// and waits for both tasks to finish</w:t>
+      </w:r>
+    </w:p>
+    <w:p>
+      <w:pPr>
+        <w:pStyle w:val="HTMLPreformatted"/>
+        <w:rPr>
+          <w:rFonts w:ascii="Times New Roman" w:hAnsi="Times New Roman" w:cs="Times New Roman"/>
+          <w:b/>
+          <w:color w:val="CCCCCC"/>
+          <w:sz w:val="28"/>
+          <w:szCs w:val="28"/>
+        </w:rPr>
+      </w:pPr>
+      <w:r>
+        <w:rPr>
+          <w:rStyle w:val="op"/>
+          <w:rFonts w:ascii="Times New Roman" w:hAnsi="Times New Roman" w:cs="Times New Roman"/>
+          <w:b/>
+          <w:color w:val="F0EFD0"/>
+          <w:sz w:val="28"/>
+          <w:szCs w:val="28"/>
+        </w:rPr>
+        <w:t>}</w:t>
       </w:r>
     </w:p>
     <w:p>
@@ -614,113 +1549,325 @@
           <w:szCs w:val="28"/>
         </w:rPr>
       </w:pPr>
-      <w:proofErr w:type="spellStart"/>
-      <w:r>
-        <w:rPr>
-          <w:rFonts w:ascii="Times New Roman" w:hAnsi="Times New Roman" w:cs="Times New Roman"/>
-          <w:sz w:val="28"/>
-          <w:szCs w:val="28"/>
-        </w:rPr>
-        <w:t>Async</w:t>
-      </w:r>
-      <w:proofErr w:type="spellEnd"/>
-      <w:r>
-        <w:rPr>
-          <w:rFonts w:ascii="Times New Roman" w:hAnsi="Times New Roman" w:cs="Times New Roman"/>
-          <w:sz w:val="28"/>
-          <w:szCs w:val="28"/>
-        </w:rPr>
-        <w:t xml:space="preserve"> </w:t>
-      </w:r>
-      <w:proofErr w:type="spellStart"/>
-      <w:r>
-        <w:rPr>
-          <w:rFonts w:ascii="Times New Roman" w:hAnsi="Times New Roman" w:cs="Times New Roman"/>
-          <w:sz w:val="28"/>
-          <w:szCs w:val="28"/>
-        </w:rPr>
-        <w:t>func</w:t>
-      </w:r>
-      <w:proofErr w:type="spellEnd"/>
-      <w:r>
-        <w:rPr>
-          <w:rFonts w:ascii="Times New Roman" w:hAnsi="Times New Roman" w:cs="Times New Roman"/>
-          <w:sz w:val="28"/>
-          <w:szCs w:val="28"/>
-        </w:rPr>
-        <w:t xml:space="preserve"> does not execute </w:t>
-      </w:r>
-      <w:proofErr w:type="gramStart"/>
-      <w:r>
-        <w:rPr>
-          <w:rFonts w:ascii="Times New Roman" w:hAnsi="Times New Roman" w:cs="Times New Roman"/>
-          <w:sz w:val="28"/>
-          <w:szCs w:val="28"/>
-        </w:rPr>
-        <w:t xml:space="preserve">immediately </w:t>
-      </w:r>
-      <w:r>
-        <w:rPr>
-          <w:rFonts w:ascii="Times New Roman" w:hAnsi="Times New Roman" w:cs="Times New Roman"/>
-          <w:sz w:val="28"/>
-          <w:szCs w:val="28"/>
-        </w:rPr>
-        <w:t>.</w:t>
-      </w:r>
-      <w:proofErr w:type="gramEnd"/>
-      <w:r>
-        <w:rPr>
-          <w:rFonts w:ascii="Times New Roman" w:hAnsi="Times New Roman" w:cs="Times New Roman"/>
-          <w:sz w:val="28"/>
-          <w:szCs w:val="28"/>
-        </w:rPr>
-        <w:t xml:space="preserve"> We need .await or an executer to </w:t>
-      </w:r>
-      <w:r>
-        <w:rPr>
-          <w:rFonts w:ascii="Times New Roman" w:hAnsi="Times New Roman" w:cs="Times New Roman"/>
-          <w:sz w:val="28"/>
-          <w:szCs w:val="28"/>
-        </w:rPr>
-        <w:t>start it.</w:t>
-      </w:r>
-      <w:r>
-        <w:rPr>
-          <w:rFonts w:ascii="Times New Roman" w:hAnsi="Times New Roman" w:cs="Times New Roman"/>
-          <w:sz w:val="28"/>
-          <w:szCs w:val="28"/>
-        </w:rPr>
-        <w:t xml:space="preserve"> </w:t>
-      </w:r>
-      <w:proofErr w:type="spellStart"/>
-      <w:proofErr w:type="gramStart"/>
-      <w:r>
-        <w:rPr>
-          <w:rFonts w:ascii="Times New Roman" w:hAnsi="Times New Roman" w:cs="Times New Roman"/>
-          <w:sz w:val="28"/>
-          <w:szCs w:val="28"/>
-        </w:rPr>
-        <w:t>Lets</w:t>
-      </w:r>
-      <w:proofErr w:type="spellEnd"/>
-      <w:proofErr w:type="gramEnd"/>
-      <w:r>
-        <w:rPr>
-          <w:rFonts w:ascii="Times New Roman" w:hAnsi="Times New Roman" w:cs="Times New Roman"/>
-          <w:sz w:val="28"/>
-          <w:szCs w:val="28"/>
-        </w:rPr>
-        <w:t xml:space="preserve"> take an example.</w:t>
-      </w:r>
-    </w:p>
-    <w:p>
-      <w:pPr>
-        <w:rPr>
-          <w:rFonts w:ascii="Times New Roman" w:hAnsi="Times New Roman" w:cs="Times New Roman"/>
-          <w:sz w:val="28"/>
-          <w:szCs w:val="28"/>
-        </w:rPr>
-      </w:pPr>
+    </w:p>
+    <w:p>
+      <w:pPr>
+        <w:pStyle w:val="ListParagraph"/>
+        <w:rPr>
+          <w:rFonts w:ascii="Times New Roman" w:hAnsi="Times New Roman" w:cs="Times New Roman"/>
+          <w:sz w:val="28"/>
+          <w:szCs w:val="28"/>
+        </w:rPr>
+      </w:pPr>
+    </w:p>
+    <w:p>
+      <w:pPr>
+        <w:pStyle w:val="ListParagraph"/>
+        <w:rPr>
+          <w:rFonts w:ascii="Times New Roman" w:hAnsi="Times New Roman" w:cs="Times New Roman"/>
+          <w:b/>
+          <w:sz w:val="28"/>
+          <w:szCs w:val="28"/>
+        </w:rPr>
+      </w:pPr>
+      <w:r>
+        <w:rPr>
+          <w:rFonts w:ascii="Times New Roman" w:hAnsi="Times New Roman" w:cs="Times New Roman"/>
+          <w:b/>
+          <w:sz w:val="28"/>
+          <w:szCs w:val="28"/>
+        </w:rPr>
+        <w:t>The explanation of the above code are as follow:</w:t>
+      </w:r>
+    </w:p>
+    <w:p>
+      <w:pPr>
+        <w:rPr>
+          <w:rFonts w:ascii="Times New Roman" w:hAnsi="Times New Roman" w:cs="Times New Roman"/>
+          <w:sz w:val="28"/>
+          <w:szCs w:val="28"/>
+        </w:rPr>
+      </w:pPr>
+    </w:p>
+    <w:p>
+      <w:pPr>
+        <w:pStyle w:val="ListParagraph"/>
+        <w:numPr>
+          <w:ilvl w:val="0"/>
+          <w:numId w:val="2"/>
+        </w:numPr>
+        <w:rPr>
+          <w:rFonts w:ascii="Times New Roman" w:hAnsi="Times New Roman" w:cs="Times New Roman"/>
+          <w:sz w:val="28"/>
+          <w:szCs w:val="28"/>
+        </w:rPr>
+      </w:pPr>
+      <w:r>
+        <w:rPr>
+          <w:rFonts w:ascii="Times New Roman" w:hAnsi="Times New Roman" w:cs="Times New Roman"/>
+          <w:sz w:val="28"/>
+          <w:szCs w:val="28"/>
+        </w:rPr>
+        <w:t xml:space="preserve">In first line,We import external library “async_std::task” because standard library does not provide executer.  </w:t>
+      </w:r>
+    </w:p>
+    <w:p>
+      <w:pPr>
+        <w:pStyle w:val="ListParagraph"/>
+        <w:numPr>
+          <w:ilvl w:val="0"/>
+          <w:numId w:val="2"/>
+        </w:numPr>
+        <w:rPr>
+          <w:rFonts w:ascii="Times New Roman" w:hAnsi="Times New Roman" w:cs="Times New Roman"/>
+          <w:sz w:val="28"/>
+          <w:szCs w:val="28"/>
+        </w:rPr>
+      </w:pPr>
+      <w:r>
+        <w:rPr>
+          <w:rFonts w:ascii="Times New Roman" w:hAnsi="Times New Roman" w:cs="Times New Roman"/>
+          <w:sz w:val="28"/>
+          <w:szCs w:val="28"/>
+        </w:rPr>
+        <w:t>The async function “negate_async” take signed integer as input sleep for 5 sec and return negative value.</w:t>
+      </w:r>
+    </w:p>
+    <w:p>
+      <w:pPr>
+        <w:pStyle w:val="ListParagraph"/>
+        <w:numPr>
+          <w:ilvl w:val="0"/>
+          <w:numId w:val="2"/>
+        </w:numPr>
+        <w:rPr>
+          <w:rFonts w:ascii="Times New Roman" w:hAnsi="Times New Roman" w:cs="Times New Roman"/>
+          <w:sz w:val="28"/>
+          <w:szCs w:val="28"/>
+        </w:rPr>
+      </w:pPr>
+      <w:r>
+        <w:rPr>
+          <w:rFonts w:ascii="Times New Roman" w:hAnsi="Times New Roman" w:cs="Times New Roman"/>
+          <w:sz w:val="28"/>
+          <w:szCs w:val="28"/>
+        </w:rPr>
+        <w:t xml:space="preserve">In Async function “f”:                                                                                                           Let neg create future of negat_async but does not execute.                                     Let neg_task uses task::spwan function to start executing future of negat_async and assigned to neg _task .                                                                    Now sleep for a second which can see in output .                                                    </w:t>
+      </w:r>
+      <w:r>
+        <w:rPr>
+          <w:rFonts w:ascii="Times New Roman" w:hAnsi="Times New Roman" w:cs="Times New Roman"/>
+          <w:sz w:val="28"/>
+          <w:szCs w:val="28"/>
+        </w:rPr>
+        <w:lastRenderedPageBreak/>
+        <w:t>now add neg and neg_task . We start executing future and wait for completion of neg_task.</w:t>
+      </w:r>
+    </w:p>
+    <w:p>
+      <w:pPr>
+        <w:rPr>
+          <w:rFonts w:ascii="Times New Roman" w:hAnsi="Times New Roman" w:cs="Times New Roman"/>
+          <w:sz w:val="28"/>
+          <w:szCs w:val="28"/>
+        </w:rPr>
+      </w:pPr>
+    </w:p>
+    <w:p>
+      <w:pPr>
+        <w:rPr>
+          <w:rFonts w:ascii="Times New Roman" w:hAnsi="Times New Roman" w:cs="Times New Roman"/>
+          <w:sz w:val="28"/>
+          <w:szCs w:val="28"/>
+        </w:rPr>
+      </w:pPr>
+      <w:r>
+        <w:rPr>
+          <w:rFonts w:ascii="Times New Roman" w:hAnsi="Times New Roman" w:cs="Times New Roman"/>
+          <w:sz w:val="28"/>
+          <w:szCs w:val="28"/>
+        </w:rPr>
+        <w:t>The Output of above Task is:</w:t>
+      </w:r>
+    </w:p>
+    <w:p>
+      <w:pPr>
+        <w:pStyle w:val="HTMLPreformatted"/>
+        <w:rPr>
+          <w:rStyle w:val="HTMLCode"/>
+          <w:rFonts w:ascii="Times New Roman" w:hAnsi="Times New Roman" w:cs="Times New Roman"/>
+          <w:color w:val="CCCCCC"/>
+          <w:sz w:val="28"/>
+          <w:szCs w:val="28"/>
+        </w:rPr>
+      </w:pPr>
+      <w:r>
+        <w:rPr>
+          <w:rStyle w:val="ex"/>
+          <w:rFonts w:ascii="Times New Roman" w:hAnsi="Times New Roman" w:cs="Times New Roman"/>
+          <w:color w:val="CCCCCC"/>
+          <w:sz w:val="28"/>
+          <w:szCs w:val="28"/>
+        </w:rPr>
+        <w:t>Negating</w:t>
+      </w:r>
+      <w:r>
+        <w:rPr>
+          <w:rStyle w:val="HTMLCode"/>
+          <w:rFonts w:ascii="Times New Roman" w:hAnsi="Times New Roman" w:cs="Times New Roman"/>
+          <w:color w:val="CCCCCC"/>
+          <w:sz w:val="28"/>
+          <w:szCs w:val="28"/>
+        </w:rPr>
+        <w:t xml:space="preserve"> 2</w:t>
+      </w:r>
+    </w:p>
+    <w:p>
+      <w:pPr>
+        <w:pStyle w:val="HTMLPreformatted"/>
+        <w:rPr>
+          <w:rStyle w:val="HTMLCode"/>
+          <w:rFonts w:ascii="Times New Roman" w:hAnsi="Times New Roman" w:cs="Times New Roman"/>
+          <w:color w:val="CCCCCC"/>
+          <w:sz w:val="28"/>
+          <w:szCs w:val="28"/>
+        </w:rPr>
+      </w:pPr>
+      <w:r>
+        <w:rPr>
+          <w:rStyle w:val="co"/>
+          <w:rFonts w:ascii="Times New Roman" w:hAnsi="Times New Roman" w:cs="Times New Roman"/>
+          <w:color w:val="7F9F7F"/>
+          <w:sz w:val="28"/>
+          <w:szCs w:val="28"/>
+        </w:rPr>
+        <w:t># &lt;- there's a 1 second pause here</w:t>
+      </w:r>
+    </w:p>
+    <w:p>
+      <w:pPr>
+        <w:pStyle w:val="HTMLPreformatted"/>
+        <w:rPr>
+          <w:rStyle w:val="HTMLCode"/>
+          <w:rFonts w:ascii="Times New Roman" w:hAnsi="Times New Roman" w:cs="Times New Roman"/>
+          <w:color w:val="CCCCCC"/>
+          <w:sz w:val="28"/>
+          <w:szCs w:val="28"/>
+        </w:rPr>
+      </w:pPr>
+      <w:r>
+        <w:rPr>
+          <w:rStyle w:val="ex"/>
+          <w:rFonts w:ascii="Times New Roman" w:hAnsi="Times New Roman" w:cs="Times New Roman"/>
+          <w:color w:val="CCCCCC"/>
+          <w:sz w:val="28"/>
+          <w:szCs w:val="28"/>
+        </w:rPr>
+        <w:t>Negating</w:t>
+      </w:r>
+      <w:r>
+        <w:rPr>
+          <w:rStyle w:val="HTMLCode"/>
+          <w:rFonts w:ascii="Times New Roman" w:hAnsi="Times New Roman" w:cs="Times New Roman"/>
+          <w:color w:val="CCCCCC"/>
+          <w:sz w:val="28"/>
+          <w:szCs w:val="28"/>
+        </w:rPr>
+        <w:t xml:space="preserve"> 1</w:t>
+      </w:r>
+    </w:p>
+    <w:p>
+      <w:pPr>
+        <w:pStyle w:val="HTMLPreformatted"/>
+        <w:rPr>
+          <w:rStyle w:val="HTMLCode"/>
+          <w:rFonts w:ascii="Times New Roman" w:hAnsi="Times New Roman" w:cs="Times New Roman"/>
+          <w:color w:val="CCCCCC"/>
+          <w:sz w:val="28"/>
+          <w:szCs w:val="28"/>
+        </w:rPr>
+      </w:pPr>
+      <w:r>
+        <w:rPr>
+          <w:rStyle w:val="ex"/>
+          <w:rFonts w:ascii="Times New Roman" w:hAnsi="Times New Roman" w:cs="Times New Roman"/>
+          <w:color w:val="CCCCCC"/>
+          <w:sz w:val="28"/>
+          <w:szCs w:val="28"/>
+        </w:rPr>
+        <w:t>Finished</w:t>
+      </w:r>
+      <w:r>
+        <w:rPr>
+          <w:rStyle w:val="HTMLCode"/>
+          <w:rFonts w:ascii="Times New Roman" w:hAnsi="Times New Roman" w:cs="Times New Roman"/>
+          <w:color w:val="CCCCCC"/>
+          <w:sz w:val="28"/>
+          <w:szCs w:val="28"/>
+        </w:rPr>
+        <w:t xml:space="preserve"> sleeping for 2!</w:t>
+      </w:r>
+    </w:p>
+    <w:p>
+      <w:pPr>
+        <w:pStyle w:val="HTMLPreformatted"/>
+        <w:rPr>
+          <w:rStyle w:val="HTMLCode"/>
+          <w:rFonts w:ascii="Times New Roman" w:hAnsi="Times New Roman" w:cs="Times New Roman"/>
+          <w:color w:val="CCCCCC"/>
+          <w:sz w:val="28"/>
+          <w:szCs w:val="28"/>
+        </w:rPr>
+      </w:pPr>
+      <w:r>
+        <w:rPr>
+          <w:rStyle w:val="ex"/>
+          <w:rFonts w:ascii="Times New Roman" w:hAnsi="Times New Roman" w:cs="Times New Roman"/>
+          <w:color w:val="CCCCCC"/>
+          <w:sz w:val="28"/>
+          <w:szCs w:val="28"/>
+        </w:rPr>
+        <w:t>Finished</w:t>
+      </w:r>
+      <w:r>
+        <w:rPr>
+          <w:rStyle w:val="HTMLCode"/>
+          <w:rFonts w:ascii="Times New Roman" w:hAnsi="Times New Roman" w:cs="Times New Roman"/>
+          <w:color w:val="CCCCCC"/>
+          <w:sz w:val="28"/>
+          <w:szCs w:val="28"/>
+        </w:rPr>
+        <w:t xml:space="preserve"> sleeping for 1!</w:t>
+      </w:r>
+    </w:p>
+    <w:p>
+      <w:pPr>
+        <w:pStyle w:val="HTMLPreformatted"/>
+        <w:rPr>
+          <w:rStyle w:val="HTMLCode"/>
+          <w:rFonts w:ascii="Times New Roman" w:hAnsi="Times New Roman" w:cs="Times New Roman"/>
+          <w:color w:val="CCCCCC"/>
+          <w:sz w:val="28"/>
+          <w:szCs w:val="28"/>
+        </w:rPr>
+      </w:pPr>
+    </w:p>
+    <w:p>
+      <w:pPr>
+        <w:rPr>
+          <w:rFonts w:ascii="Times New Roman" w:hAnsi="Times New Roman" w:cs="Times New Roman"/>
+          <w:sz w:val="28"/>
+          <w:szCs w:val="28"/>
+        </w:rPr>
+      </w:pPr>
+      <w:r>
+        <w:rPr>
+          <w:rFonts w:ascii="Times New Roman" w:hAnsi="Times New Roman" w:cs="Times New Roman"/>
+          <w:sz w:val="28"/>
+          <w:szCs w:val="28"/>
+        </w:rPr>
+        <w:t>As we see neg_task is executed by task::spwan help while neg  is not start executing until it is awaited.</w:t>
+      </w:r>
     </w:p>
     <w:p>
       <w:pPr>

--- a/Assignment 2.docx
+++ b/Assignment 2.docx
@@ -1867,6 +1867,606 @@
           <w:szCs w:val="28"/>
         </w:rPr>
         <w:t>As we see neg_task is executed by task::spwan help while neg  is not start executing until it is awaited.</w:t>
+      </w:r>
+    </w:p>
+    <w:p>
+      <w:pPr>
+        <w:rPr>
+          <w:rFonts w:ascii="Times New Roman" w:hAnsi="Times New Roman" w:cs="Times New Roman"/>
+          <w:b/>
+          <w:sz w:val="32"/>
+          <w:szCs w:val="32"/>
+          <w:u w:val="single"/>
+        </w:rPr>
+      </w:pPr>
+      <w:r>
+        <w:rPr>
+          <w:rFonts w:ascii="Times New Roman" w:hAnsi="Times New Roman" w:cs="Times New Roman"/>
+          <w:b/>
+          <w:sz w:val="32"/>
+          <w:szCs w:val="32"/>
+          <w:u w:val="single"/>
+        </w:rPr>
+        <w:t>External linrary to use async/.await</w:t>
+      </w:r>
+      <w:r>
+        <w:rPr>
+          <w:rFonts w:ascii="Times New Roman" w:hAnsi="Times New Roman" w:cs="Times New Roman"/>
+          <w:b/>
+          <w:sz w:val="32"/>
+          <w:szCs w:val="32"/>
+          <w:u w:val="single"/>
+        </w:rPr>
+        <w:t>:</w:t>
+      </w:r>
+    </w:p>
+    <w:p>
+      <w:pPr>
+        <w:rPr>
+          <w:rFonts w:ascii="Times New Roman" w:hAnsi="Times New Roman" w:cs="Times New Roman"/>
+          <w:sz w:val="28"/>
+          <w:szCs w:val="28"/>
+        </w:rPr>
+      </w:pPr>
+      <w:r>
+        <w:rPr>
+          <w:rFonts w:ascii="Times New Roman" w:hAnsi="Times New Roman" w:cs="Times New Roman"/>
+          <w:sz w:val="28"/>
+          <w:szCs w:val="28"/>
+        </w:rPr>
+        <w:t xml:space="preserve">As we discussed above that we need to use external library for async/.await because the standard library do  not have executer. Executer executing future ,canvasing them and return the result whenever we need it. The most famous executer are “asyn-std” and “tokio”.                                                                                           </w:t>
+      </w:r>
+    </w:p>
+    <w:p>
+      <w:pPr>
+        <w:rPr>
+          <w:rFonts w:ascii="Times New Roman" w:hAnsi="Times New Roman" w:cs="Times New Roman"/>
+          <w:sz w:val="28"/>
+          <w:szCs w:val="28"/>
+        </w:rPr>
+      </w:pPr>
+    </w:p>
+    <w:p>
+      <w:pPr>
+        <w:jc w:val="center"/>
+        <w:rPr>
+          <w:rFonts w:ascii="Times New Roman" w:hAnsi="Times New Roman" w:cs="Times New Roman"/>
+          <w:b/>
+          <w:sz w:val="36"/>
+          <w:szCs w:val="36"/>
+          <w:u w:val="single"/>
+        </w:rPr>
+      </w:pPr>
+      <w:r>
+        <w:rPr>
+          <w:rFonts w:ascii="Times New Roman" w:hAnsi="Times New Roman" w:cs="Times New Roman"/>
+          <w:b/>
+          <w:sz w:val="36"/>
+          <w:szCs w:val="36"/>
+          <w:u w:val="single"/>
+        </w:rPr>
+        <w:t>A Small Example Of Async.</w:t>
+      </w:r>
+    </w:p>
+    <w:p>
+      <w:pPr>
+        <w:rPr>
+          <w:rFonts w:ascii="Times New Roman" w:hAnsi="Times New Roman" w:cs="Times New Roman"/>
+          <w:sz w:val="28"/>
+          <w:szCs w:val="28"/>
+        </w:rPr>
+      </w:pPr>
+      <w:r>
+        <w:rPr>
+          <w:rFonts w:ascii="Times New Roman" w:hAnsi="Times New Roman" w:cs="Times New Roman"/>
+          <w:sz w:val="28"/>
+          <w:szCs w:val="28"/>
+        </w:rPr>
+        <w:t>Lets take pokemon simple application that take data and print in console. For  this we need 1.39 version of rust and cargo available&gt;</w:t>
+      </w:r>
+    </w:p>
+    <w:p>
+      <w:pPr>
+        <w:rPr>
+          <w:rFonts w:ascii="Times New Roman" w:hAnsi="Times New Roman" w:cs="Times New Roman"/>
+          <w:b/>
+          <w:sz w:val="28"/>
+          <w:szCs w:val="28"/>
+          <w:u w:val="single"/>
+        </w:rPr>
+      </w:pPr>
+      <w:r>
+        <w:rPr>
+          <w:rFonts w:ascii="Times New Roman" w:hAnsi="Times New Roman" w:cs="Times New Roman"/>
+          <w:b/>
+          <w:sz w:val="28"/>
+          <w:szCs w:val="28"/>
+          <w:u w:val="single"/>
+        </w:rPr>
+        <w:t>Step no. 1.</w:t>
+      </w:r>
+    </w:p>
+    <w:p>
+      <w:pPr>
+        <w:rPr>
+          <w:rFonts w:ascii="Times New Roman" w:hAnsi="Times New Roman" w:cs="Times New Roman"/>
+          <w:b/>
+          <w:sz w:val="28"/>
+          <w:szCs w:val="28"/>
+        </w:rPr>
+      </w:pPr>
+      <w:r>
+        <w:rPr>
+          <w:rFonts w:ascii="Times New Roman" w:hAnsi="Times New Roman" w:cs="Times New Roman"/>
+          <w:b/>
+          <w:sz w:val="28"/>
+          <w:szCs w:val="28"/>
+        </w:rPr>
+        <w:t>Creating the application.</w:t>
+      </w:r>
+    </w:p>
+    <w:p>
+      <w:pPr>
+        <w:pStyle w:val="HTMLPreformatted"/>
+        <w:rPr>
+          <w:color w:val="CCCCCC"/>
+          <w:sz w:val="24"/>
+          <w:szCs w:val="24"/>
+        </w:rPr>
+      </w:pPr>
+      <w:r>
+        <w:rPr>
+          <w:rStyle w:val="ex"/>
+          <w:color w:val="CCCCCC"/>
+          <w:sz w:val="24"/>
+          <w:szCs w:val="24"/>
+        </w:rPr>
+        <w:t>cargo</w:t>
+      </w:r>
+      <w:r>
+        <w:rPr>
+          <w:rStyle w:val="HTMLCode"/>
+          <w:color w:val="CCCCCC"/>
+          <w:sz w:val="24"/>
+          <w:szCs w:val="24"/>
+        </w:rPr>
+        <w:t xml:space="preserve"> new async-basics</w:t>
+      </w:r>
+    </w:p>
+    <w:p>
+      <w:pPr>
+        <w:rPr>
+          <w:rStyle w:val="HTMLCode"/>
+          <w:rFonts w:ascii="Times New Roman" w:eastAsiaTheme="minorHAnsi" w:hAnsi="Times New Roman" w:cs="Times New Roman"/>
+          <w:sz w:val="28"/>
+          <w:szCs w:val="28"/>
+        </w:rPr>
+      </w:pPr>
+    </w:p>
+    <w:p>
+      <w:pPr>
+        <w:rPr>
+          <w:rFonts w:ascii="Times New Roman" w:hAnsi="Times New Roman" w:cs="Times New Roman"/>
+          <w:b/>
+          <w:sz w:val="28"/>
+          <w:szCs w:val="28"/>
+          <w:u w:val="single"/>
+        </w:rPr>
+      </w:pPr>
+      <w:r>
+        <w:rPr>
+          <w:rFonts w:ascii="Times New Roman" w:hAnsi="Times New Roman" w:cs="Times New Roman"/>
+          <w:b/>
+          <w:sz w:val="28"/>
+          <w:szCs w:val="28"/>
+          <w:u w:val="single"/>
+        </w:rPr>
+        <w:t>Step no. 2:</w:t>
+      </w:r>
+    </w:p>
+    <w:p>
+      <w:pPr>
+        <w:rPr>
+          <w:rFonts w:ascii="Times New Roman" w:hAnsi="Times New Roman" w:cs="Times New Roman"/>
+          <w:b/>
+          <w:sz w:val="28"/>
+          <w:szCs w:val="28"/>
+        </w:rPr>
+      </w:pPr>
+      <w:r>
+        <w:rPr>
+          <w:rFonts w:ascii="Times New Roman" w:hAnsi="Times New Roman" w:cs="Times New Roman"/>
+          <w:b/>
+          <w:sz w:val="28"/>
+          <w:szCs w:val="28"/>
+        </w:rPr>
+        <w:t>Dependencies</w:t>
+      </w:r>
+    </w:p>
+    <w:p>
+      <w:pPr>
+        <w:rPr>
+          <w:rFonts w:ascii="Times New Roman" w:hAnsi="Times New Roman" w:cs="Times New Roman"/>
+          <w:sz w:val="28"/>
+          <w:szCs w:val="28"/>
+        </w:rPr>
+      </w:pPr>
+      <w:r>
+        <w:rPr>
+          <w:rFonts w:ascii="Times New Roman" w:hAnsi="Times New Roman" w:cs="Times New Roman"/>
+          <w:sz w:val="28"/>
+          <w:szCs w:val="28"/>
+        </w:rPr>
+        <w:lastRenderedPageBreak/>
+        <w:t>Using  asyn-std for spawning tasks, and surf to take data from the API and add them to Cargo.toml file. Your file look like this.</w:t>
+      </w:r>
+    </w:p>
+    <w:p>
+      <w:pPr>
+        <w:pStyle w:val="HTMLPreformatted"/>
+        <w:rPr>
+          <w:rStyle w:val="HTMLCode"/>
+          <w:color w:val="CCCCCC"/>
+          <w:sz w:val="24"/>
+          <w:szCs w:val="24"/>
+        </w:rPr>
+      </w:pPr>
+      <w:r>
+        <w:rPr>
+          <w:rStyle w:val="kw"/>
+          <w:color w:val="F0DFAF"/>
+          <w:sz w:val="24"/>
+          <w:szCs w:val="24"/>
+        </w:rPr>
+        <w:t>[package]</w:t>
+      </w:r>
+    </w:p>
+    <w:p>
+      <w:pPr>
+        <w:pStyle w:val="HTMLPreformatted"/>
+        <w:rPr>
+          <w:rStyle w:val="HTMLCode"/>
+          <w:color w:val="CCCCCC"/>
+          <w:sz w:val="24"/>
+          <w:szCs w:val="24"/>
+        </w:rPr>
+      </w:pPr>
+      <w:r>
+        <w:rPr>
+          <w:rStyle w:val="dt"/>
+          <w:color w:val="DFDFBF"/>
+          <w:sz w:val="24"/>
+          <w:szCs w:val="24"/>
+        </w:rPr>
+        <w:t xml:space="preserve">name </w:t>
+      </w:r>
+      <w:r>
+        <w:rPr>
+          <w:rStyle w:val="ot"/>
+          <w:color w:val="EFEF8F"/>
+          <w:sz w:val="24"/>
+          <w:szCs w:val="24"/>
+        </w:rPr>
+        <w:t>=</w:t>
+      </w:r>
+      <w:r>
+        <w:rPr>
+          <w:rStyle w:val="st"/>
+          <w:color w:val="CC9393"/>
+          <w:sz w:val="24"/>
+          <w:szCs w:val="24"/>
+        </w:rPr>
+        <w:t xml:space="preserve"> "async-basics"</w:t>
+      </w:r>
+    </w:p>
+    <w:p>
+      <w:pPr>
+        <w:pStyle w:val="HTMLPreformatted"/>
+        <w:rPr>
+          <w:rStyle w:val="HTMLCode"/>
+          <w:color w:val="CCCCCC"/>
+          <w:sz w:val="24"/>
+          <w:szCs w:val="24"/>
+        </w:rPr>
+      </w:pPr>
+      <w:r>
+        <w:rPr>
+          <w:rStyle w:val="dt"/>
+          <w:color w:val="DFDFBF"/>
+          <w:sz w:val="24"/>
+          <w:szCs w:val="24"/>
+        </w:rPr>
+        <w:t xml:space="preserve">version </w:t>
+      </w:r>
+      <w:r>
+        <w:rPr>
+          <w:rStyle w:val="ot"/>
+          <w:color w:val="EFEF8F"/>
+          <w:sz w:val="24"/>
+          <w:szCs w:val="24"/>
+        </w:rPr>
+        <w:t>=</w:t>
+      </w:r>
+      <w:r>
+        <w:rPr>
+          <w:rStyle w:val="st"/>
+          <w:color w:val="CC9393"/>
+          <w:sz w:val="24"/>
+          <w:szCs w:val="24"/>
+        </w:rPr>
+        <w:t xml:space="preserve"> "</w:t>
+      </w:r>
+      <w:r>
+        <w:rPr>
+          <w:rStyle w:val="dv"/>
+          <w:color w:val="DCDCCC"/>
+          <w:sz w:val="24"/>
+          <w:szCs w:val="24"/>
+        </w:rPr>
+        <w:t>0</w:t>
+      </w:r>
+      <w:r>
+        <w:rPr>
+          <w:rStyle w:val="st"/>
+          <w:color w:val="CC9393"/>
+          <w:sz w:val="24"/>
+          <w:szCs w:val="24"/>
+        </w:rPr>
+        <w:t>.</w:t>
+      </w:r>
+      <w:r>
+        <w:rPr>
+          <w:rStyle w:val="fl"/>
+          <w:color w:val="C0BED1"/>
+          <w:sz w:val="24"/>
+          <w:szCs w:val="24"/>
+        </w:rPr>
+        <w:t>1.0</w:t>
+      </w:r>
+      <w:r>
+        <w:rPr>
+          <w:rStyle w:val="st"/>
+          <w:color w:val="CC9393"/>
+          <w:sz w:val="24"/>
+          <w:szCs w:val="24"/>
+        </w:rPr>
+        <w:t>"</w:t>
+      </w:r>
+    </w:p>
+    <w:p>
+      <w:pPr>
+        <w:pStyle w:val="HTMLPreformatted"/>
+        <w:rPr>
+          <w:rStyle w:val="HTMLCode"/>
+          <w:color w:val="CCCCCC"/>
+          <w:sz w:val="24"/>
+          <w:szCs w:val="24"/>
+        </w:rPr>
+      </w:pPr>
+      <w:r>
+        <w:rPr>
+          <w:rStyle w:val="dt"/>
+          <w:color w:val="DFDFBF"/>
+          <w:sz w:val="24"/>
+          <w:szCs w:val="24"/>
+        </w:rPr>
+        <w:t xml:space="preserve">authors </w:t>
+      </w:r>
+      <w:r>
+        <w:rPr>
+          <w:rStyle w:val="ot"/>
+          <w:color w:val="EFEF8F"/>
+          <w:sz w:val="24"/>
+          <w:szCs w:val="24"/>
+        </w:rPr>
+        <w:t>=</w:t>
+      </w:r>
+      <w:r>
+        <w:rPr>
+          <w:rStyle w:val="st"/>
+          <w:color w:val="CC9393"/>
+          <w:sz w:val="24"/>
+          <w:szCs w:val="24"/>
+        </w:rPr>
+        <w:t xml:space="preserve"> ["Your Name &lt;your.email@provider.tld&gt;"]</w:t>
+      </w:r>
+    </w:p>
+    <w:p>
+      <w:pPr>
+        <w:pStyle w:val="HTMLPreformatted"/>
+        <w:rPr>
+          <w:rStyle w:val="HTMLCode"/>
+          <w:color w:val="CCCCCC"/>
+          <w:sz w:val="24"/>
+          <w:szCs w:val="24"/>
+        </w:rPr>
+      </w:pPr>
+      <w:r>
+        <w:rPr>
+          <w:rStyle w:val="dt"/>
+          <w:color w:val="DFDFBF"/>
+          <w:sz w:val="24"/>
+          <w:szCs w:val="24"/>
+        </w:rPr>
+        <w:t xml:space="preserve">edition </w:t>
+      </w:r>
+      <w:r>
+        <w:rPr>
+          <w:rStyle w:val="ot"/>
+          <w:color w:val="EFEF8F"/>
+          <w:sz w:val="24"/>
+          <w:szCs w:val="24"/>
+        </w:rPr>
+        <w:t>=</w:t>
+      </w:r>
+      <w:r>
+        <w:rPr>
+          <w:rStyle w:val="st"/>
+          <w:color w:val="CC9393"/>
+          <w:sz w:val="24"/>
+          <w:szCs w:val="24"/>
+        </w:rPr>
+        <w:t xml:space="preserve"> "</w:t>
+      </w:r>
+      <w:r>
+        <w:rPr>
+          <w:rStyle w:val="dv"/>
+          <w:color w:val="DCDCCC"/>
+          <w:sz w:val="24"/>
+          <w:szCs w:val="24"/>
+        </w:rPr>
+        <w:t>2018</w:t>
+      </w:r>
+      <w:r>
+        <w:rPr>
+          <w:rStyle w:val="st"/>
+          <w:color w:val="CC9393"/>
+          <w:sz w:val="24"/>
+          <w:szCs w:val="24"/>
+        </w:rPr>
+        <w:t>"</w:t>
+      </w:r>
+    </w:p>
+    <w:p>
+      <w:pPr>
+        <w:pStyle w:val="HTMLPreformatted"/>
+        <w:rPr>
+          <w:rStyle w:val="HTMLCode"/>
+          <w:color w:val="CCCCCC"/>
+          <w:sz w:val="24"/>
+          <w:szCs w:val="24"/>
+        </w:rPr>
+      </w:pPr>
+    </w:p>
+    <w:p>
+      <w:pPr>
+        <w:pStyle w:val="HTMLPreformatted"/>
+        <w:rPr>
+          <w:rStyle w:val="HTMLCode"/>
+          <w:color w:val="CCCCCC"/>
+          <w:sz w:val="24"/>
+          <w:szCs w:val="24"/>
+        </w:rPr>
+      </w:pPr>
+      <w:r>
+        <w:rPr>
+          <w:rStyle w:val="kw"/>
+          <w:color w:val="F0DFAF"/>
+          <w:sz w:val="24"/>
+          <w:szCs w:val="24"/>
+        </w:rPr>
+        <w:t>[dependencies]</w:t>
+      </w:r>
+    </w:p>
+    <w:p>
+      <w:pPr>
+        <w:pStyle w:val="HTMLPreformatted"/>
+        <w:rPr>
+          <w:rStyle w:val="HTMLCode"/>
+          <w:color w:val="CCCCCC"/>
+          <w:sz w:val="24"/>
+          <w:szCs w:val="24"/>
+        </w:rPr>
+      </w:pPr>
+      <w:r>
+        <w:rPr>
+          <w:rStyle w:val="dt"/>
+          <w:color w:val="DFDFBF"/>
+          <w:sz w:val="24"/>
+          <w:szCs w:val="24"/>
+        </w:rPr>
+        <w:t xml:space="preserve">async-std </w:t>
+      </w:r>
+      <w:r>
+        <w:rPr>
+          <w:rStyle w:val="ot"/>
+          <w:color w:val="EFEF8F"/>
+          <w:sz w:val="24"/>
+          <w:szCs w:val="24"/>
+        </w:rPr>
+        <w:t>=</w:t>
+      </w:r>
+      <w:r>
+        <w:rPr>
+          <w:rStyle w:val="st"/>
+          <w:color w:val="CC9393"/>
+          <w:sz w:val="24"/>
+          <w:szCs w:val="24"/>
+        </w:rPr>
+        <w:t xml:space="preserve"> "</w:t>
+      </w:r>
+      <w:r>
+        <w:rPr>
+          <w:rStyle w:val="dv"/>
+          <w:color w:val="DCDCCC"/>
+          <w:sz w:val="24"/>
+          <w:szCs w:val="24"/>
+        </w:rPr>
+        <w:t>1</w:t>
+      </w:r>
+      <w:r>
+        <w:rPr>
+          <w:rStyle w:val="st"/>
+          <w:color w:val="CC9393"/>
+          <w:sz w:val="24"/>
+          <w:szCs w:val="24"/>
+        </w:rPr>
+        <w:t>"</w:t>
+      </w:r>
+    </w:p>
+    <w:p>
+      <w:pPr>
+        <w:pStyle w:val="HTMLPreformatted"/>
+        <w:rPr>
+          <w:color w:val="CCCCCC"/>
+          <w:sz w:val="24"/>
+          <w:szCs w:val="24"/>
+        </w:rPr>
+      </w:pPr>
+      <w:r>
+        <w:rPr>
+          <w:rStyle w:val="dt"/>
+          <w:color w:val="DFDFBF"/>
+          <w:sz w:val="24"/>
+          <w:szCs w:val="24"/>
+        </w:rPr>
+        <w:t xml:space="preserve">surf </w:t>
+      </w:r>
+      <w:r>
+        <w:rPr>
+          <w:rStyle w:val="ot"/>
+          <w:color w:val="EFEF8F"/>
+          <w:sz w:val="24"/>
+          <w:szCs w:val="24"/>
+        </w:rPr>
+        <w:t>=</w:t>
+      </w:r>
+      <w:r>
+        <w:rPr>
+          <w:rStyle w:val="st"/>
+          <w:color w:val="CC9393"/>
+          <w:sz w:val="24"/>
+          <w:szCs w:val="24"/>
+        </w:rPr>
+        <w:t xml:space="preserve"> "</w:t>
+      </w:r>
+      <w:r>
+        <w:rPr>
+          <w:rStyle w:val="dv"/>
+          <w:color w:val="DCDCCC"/>
+          <w:sz w:val="24"/>
+          <w:szCs w:val="24"/>
+        </w:rPr>
+        <w:t>1</w:t>
+      </w:r>
+      <w:r>
+        <w:rPr>
+          <w:rStyle w:val="st"/>
+          <w:color w:val="CC9393"/>
+          <w:sz w:val="24"/>
+          <w:szCs w:val="24"/>
+        </w:rPr>
+        <w:t>"</w:t>
       </w:r>
     </w:p>
     <w:p>

--- a/Assignment 2.docx
+++ b/Assignment 2.docx
@@ -19,8 +19,27 @@
           <w:sz w:val="72"/>
           <w:szCs w:val="72"/>
         </w:rPr>
-        <w:t>SUMMARY ON ARTICLE : “</w:t>
-      </w:r>
+        <w:t xml:space="preserve">SUMMARY ON </w:t>
+      </w:r>
+      <w:proofErr w:type="gramStart"/>
+      <w:r>
+        <w:rPr>
+          <w:rFonts w:ascii="Bernard MT Condensed" w:hAnsi="Bernard MT Condensed"/>
+          <w:sz w:val="72"/>
+          <w:szCs w:val="72"/>
+        </w:rPr>
+        <w:t>ARTICLE :</w:t>
+      </w:r>
+      <w:proofErr w:type="gramEnd"/>
+      <w:r>
+        <w:rPr>
+          <w:rFonts w:ascii="Bernard MT Condensed" w:hAnsi="Bernard MT Condensed"/>
+          <w:sz w:val="72"/>
+          <w:szCs w:val="72"/>
+        </w:rPr>
+        <w:t xml:space="preserve"> “</w:t>
+      </w:r>
+      <w:proofErr w:type="spellStart"/>
       <w:r>
         <w:rPr>
           <w:rFonts w:ascii="Bernard MT Condensed" w:hAnsi="Bernard MT Condensed" w:cs="Courier New"/>
@@ -29,12 +48,10 @@
           <w:szCs w:val="72"/>
           <w:shd w:val="clear" w:color="auto" w:fill="E5F5E5"/>
         </w:rPr>
-        <w:t>async/.await”</w:t>
-      </w:r>
-    </w:p>
-    <w:p>
-      <w:pPr>
-        <w:jc w:val="center"/>
+        <w:t>async</w:t>
+      </w:r>
+      <w:proofErr w:type="spellEnd"/>
+      <w:r>
         <w:rPr>
           <w:rFonts w:ascii="Bernard MT Condensed" w:hAnsi="Bernard MT Condensed" w:cs="Courier New"/>
           <w:color w:val="0D593C"/>
@@ -42,6 +59,19 @@
           <w:szCs w:val="72"/>
           <w:shd w:val="clear" w:color="auto" w:fill="E5F5E5"/>
         </w:rPr>
+        <w:t>/.await”</w:t>
+      </w:r>
+    </w:p>
+    <w:p>
+      <w:pPr>
+        <w:jc w:val="center"/>
+        <w:rPr>
+          <w:rFonts w:ascii="Bernard MT Condensed" w:hAnsi="Bernard MT Condensed" w:cs="Courier New"/>
+          <w:color w:val="0D593C"/>
+          <w:sz w:val="72"/>
+          <w:szCs w:val="72"/>
+          <w:shd w:val="clear" w:color="auto" w:fill="E5F5E5"/>
+        </w:rPr>
       </w:pPr>
     </w:p>
     <w:p>
@@ -66,7 +96,25 @@
           <w:sz w:val="28"/>
           <w:szCs w:val="28"/>
         </w:rPr>
-        <w:t xml:space="preserve"> programming language the most predictable  feature is finally put in,</w:t>
+        <w:t xml:space="preserve"> programming language the most </w:t>
+      </w:r>
+      <w:proofErr w:type="gramStart"/>
+      <w:r>
+        <w:rPr>
+          <w:rFonts w:ascii="Times New Roman" w:hAnsi="Times New Roman" w:cs="Times New Roman"/>
+          <w:sz w:val="28"/>
+          <w:szCs w:val="28"/>
+        </w:rPr>
+        <w:t>predictable  feature</w:t>
+      </w:r>
+      <w:proofErr w:type="gramEnd"/>
+      <w:r>
+        <w:rPr>
+          <w:rFonts w:ascii="Times New Roman" w:hAnsi="Times New Roman" w:cs="Times New Roman"/>
+          <w:sz w:val="28"/>
+          <w:szCs w:val="28"/>
+        </w:rPr>
+        <w:t xml:space="preserve"> is finally put in,</w:t>
       </w:r>
       <w:r>
         <w:rPr>
@@ -76,38 +124,84 @@
         </w:rPr>
         <w:t xml:space="preserve"> named as “</w:t>
       </w:r>
-      <w:r>
-        <w:rPr>
-          <w:rFonts w:ascii="Times New Roman" w:hAnsi="Times New Roman" w:cs="Times New Roman"/>
-          <w:sz w:val="28"/>
-          <w:szCs w:val="28"/>
-        </w:rPr>
-        <w:t xml:space="preserve">async/.await”. Here I gave short </w:t>
-      </w:r>
-      <w:r>
-        <w:rPr>
-          <w:rFonts w:ascii="Times New Roman" w:hAnsi="Times New Roman" w:cs="Times New Roman"/>
-          <w:sz w:val="28"/>
-          <w:szCs w:val="28"/>
-        </w:rPr>
-        <w:t xml:space="preserve">summary on asynchronous programming in rust , here we go.         </w:t>
-      </w:r>
-    </w:p>
-    <w:p>
-      <w:pPr>
-        <w:rPr>
-          <w:rFonts w:ascii="Times New Roman" w:hAnsi="Times New Roman" w:cs="Times New Roman"/>
-          <w:sz w:val="28"/>
-          <w:szCs w:val="28"/>
-        </w:rPr>
-      </w:pPr>
-      <w:r>
-        <w:rPr>
-          <w:rFonts w:ascii="Times New Roman" w:hAnsi="Times New Roman" w:cs="Times New Roman"/>
-          <w:sz w:val="28"/>
-          <w:szCs w:val="28"/>
-        </w:rPr>
-        <w:t xml:space="preserve">We understand async function by taking example </w:t>
+      <w:proofErr w:type="spellStart"/>
+      <w:r>
+        <w:rPr>
+          <w:rFonts w:ascii="Times New Roman" w:hAnsi="Times New Roman" w:cs="Times New Roman"/>
+          <w:sz w:val="28"/>
+          <w:szCs w:val="28"/>
+        </w:rPr>
+        <w:t>async</w:t>
+      </w:r>
+      <w:proofErr w:type="spellEnd"/>
+      <w:r>
+        <w:rPr>
+          <w:rFonts w:ascii="Times New Roman" w:hAnsi="Times New Roman" w:cs="Times New Roman"/>
+          <w:sz w:val="28"/>
+          <w:szCs w:val="28"/>
+        </w:rPr>
+        <w:t xml:space="preserve">/.await”. Here I gave short </w:t>
+      </w:r>
+      <w:r>
+        <w:rPr>
+          <w:rFonts w:ascii="Times New Roman" w:hAnsi="Times New Roman" w:cs="Times New Roman"/>
+          <w:sz w:val="28"/>
+          <w:szCs w:val="28"/>
+        </w:rPr>
+        <w:t xml:space="preserve">summary on asynchronous programming in </w:t>
+      </w:r>
+      <w:proofErr w:type="gramStart"/>
+      <w:r>
+        <w:rPr>
+          <w:rFonts w:ascii="Times New Roman" w:hAnsi="Times New Roman" w:cs="Times New Roman"/>
+          <w:sz w:val="28"/>
+          <w:szCs w:val="28"/>
+        </w:rPr>
+        <w:t>rust ,</w:t>
+      </w:r>
+      <w:proofErr w:type="gramEnd"/>
+      <w:r>
+        <w:rPr>
+          <w:rFonts w:ascii="Times New Roman" w:hAnsi="Times New Roman" w:cs="Times New Roman"/>
+          <w:sz w:val="28"/>
+          <w:szCs w:val="28"/>
+        </w:rPr>
+        <w:t xml:space="preserve"> here we go.         </w:t>
+      </w:r>
+    </w:p>
+    <w:p>
+      <w:pPr>
+        <w:rPr>
+          <w:rFonts w:ascii="Times New Roman" w:hAnsi="Times New Roman" w:cs="Times New Roman"/>
+          <w:sz w:val="28"/>
+          <w:szCs w:val="28"/>
+        </w:rPr>
+      </w:pPr>
+      <w:r>
+        <w:rPr>
+          <w:rFonts w:ascii="Times New Roman" w:hAnsi="Times New Roman" w:cs="Times New Roman"/>
+          <w:sz w:val="28"/>
+          <w:szCs w:val="28"/>
+        </w:rPr>
+        <w:t xml:space="preserve">We understand </w:t>
+      </w:r>
+      <w:proofErr w:type="spellStart"/>
+      <w:r>
+        <w:rPr>
+          <w:rFonts w:ascii="Times New Roman" w:hAnsi="Times New Roman" w:cs="Times New Roman"/>
+          <w:sz w:val="28"/>
+          <w:szCs w:val="28"/>
+        </w:rPr>
+        <w:t>async</w:t>
+      </w:r>
+      <w:proofErr w:type="spellEnd"/>
+      <w:r>
+        <w:rPr>
+          <w:rFonts w:ascii="Times New Roman" w:hAnsi="Times New Roman" w:cs="Times New Roman"/>
+          <w:sz w:val="28"/>
+          <w:szCs w:val="28"/>
+        </w:rPr>
+        <w:t xml:space="preserve"> function by taking example </w:t>
       </w:r>
       <w:r>
         <w:rPr>
@@ -123,7 +217,25 @@
           <w:sz w:val="28"/>
           <w:szCs w:val="28"/>
         </w:rPr>
-        <w:t xml:space="preserve">that take some data from internet by using our </w:t>
+        <w:t xml:space="preserve">that </w:t>
+      </w:r>
+      <w:proofErr w:type="gramStart"/>
+      <w:r>
+        <w:rPr>
+          <w:rFonts w:ascii="Times New Roman" w:hAnsi="Times New Roman" w:cs="Times New Roman"/>
+          <w:sz w:val="28"/>
+          <w:szCs w:val="28"/>
+        </w:rPr>
+        <w:t>take</w:t>
+      </w:r>
+      <w:proofErr w:type="gramEnd"/>
+      <w:r>
+        <w:rPr>
+          <w:rFonts w:ascii="Times New Roman" w:hAnsi="Times New Roman" w:cs="Times New Roman"/>
+          <w:sz w:val="28"/>
+          <w:szCs w:val="28"/>
+        </w:rPr>
+        <w:t xml:space="preserve"> some data from internet by using our </w:t>
       </w:r>
       <w:r>
         <w:rPr>
@@ -147,8 +259,36 @@
           <w:sz w:val="28"/>
           <w:szCs w:val="28"/>
         </w:rPr>
-        <w:t>’s ability ‘asyn’. Before going on coding we discuss about basic concept of asynchronous programming in rust .</w:t>
-      </w:r>
+        <w:t>’s ability ‘</w:t>
+      </w:r>
+      <w:proofErr w:type="spellStart"/>
+      <w:r>
+        <w:rPr>
+          <w:rFonts w:ascii="Times New Roman" w:hAnsi="Times New Roman" w:cs="Times New Roman"/>
+          <w:sz w:val="28"/>
+          <w:szCs w:val="28"/>
+        </w:rPr>
+        <w:t>asyn</w:t>
+      </w:r>
+      <w:proofErr w:type="spellEnd"/>
+      <w:r>
+        <w:rPr>
+          <w:rFonts w:ascii="Times New Roman" w:hAnsi="Times New Roman" w:cs="Times New Roman"/>
+          <w:sz w:val="28"/>
+          <w:szCs w:val="28"/>
+        </w:rPr>
+        <w:t xml:space="preserve">’. Before going on coding we discuss about basic concept of asynchronous programming in </w:t>
+      </w:r>
+      <w:proofErr w:type="gramStart"/>
+      <w:r>
+        <w:rPr>
+          <w:rFonts w:ascii="Times New Roman" w:hAnsi="Times New Roman" w:cs="Times New Roman"/>
+          <w:sz w:val="28"/>
+          <w:szCs w:val="28"/>
+        </w:rPr>
+        <w:t>rust .</w:t>
+      </w:r>
+      <w:proofErr w:type="gramEnd"/>
     </w:p>
     <w:p>
       <w:pPr>
@@ -160,6 +300,7 @@
           <w:u w:val="single"/>
         </w:rPr>
       </w:pPr>
+      <w:proofErr w:type="spellStart"/>
       <w:r>
         <w:rPr>
           <w:rFonts w:ascii="Times New Roman" w:hAnsi="Times New Roman" w:cs="Times New Roman"/>
@@ -168,7 +309,18 @@
           <w:szCs w:val="36"/>
           <w:u w:val="single"/>
         </w:rPr>
-        <w:t>Async in rust:</w:t>
+        <w:t>Async</w:t>
+      </w:r>
+      <w:proofErr w:type="spellEnd"/>
+      <w:r>
+        <w:rPr>
+          <w:rFonts w:ascii="Times New Roman" w:hAnsi="Times New Roman" w:cs="Times New Roman"/>
+          <w:b/>
+          <w:sz w:val="36"/>
+          <w:szCs w:val="36"/>
+          <w:u w:val="single"/>
+        </w:rPr>
+        <w:t xml:space="preserve"> in rust:</w:t>
       </w:r>
     </w:p>
     <w:p>
@@ -187,13 +339,41 @@
         </w:rPr>
         <w:t xml:space="preserve">In rust </w:t>
       </w:r>
-      <w:r>
-        <w:rPr>
-          <w:rFonts w:ascii="Times New Roman" w:hAnsi="Times New Roman" w:cs="Times New Roman"/>
-          <w:sz w:val="28"/>
-          <w:szCs w:val="28"/>
-        </w:rPr>
-        <w:t>async means  run mult</w:t>
+      <w:proofErr w:type="spellStart"/>
+      <w:r>
+        <w:rPr>
+          <w:rFonts w:ascii="Times New Roman" w:hAnsi="Times New Roman" w:cs="Times New Roman"/>
+          <w:sz w:val="28"/>
+          <w:szCs w:val="28"/>
+        </w:rPr>
+        <w:t>async</w:t>
+      </w:r>
+      <w:proofErr w:type="spellEnd"/>
+      <w:r>
+        <w:rPr>
+          <w:rFonts w:ascii="Times New Roman" w:hAnsi="Times New Roman" w:cs="Times New Roman"/>
+          <w:sz w:val="28"/>
+          <w:szCs w:val="28"/>
+        </w:rPr>
+        <w:t xml:space="preserve"> </w:t>
+      </w:r>
+      <w:proofErr w:type="gramStart"/>
+      <w:r>
+        <w:rPr>
+          <w:rFonts w:ascii="Times New Roman" w:hAnsi="Times New Roman" w:cs="Times New Roman"/>
+          <w:sz w:val="28"/>
+          <w:szCs w:val="28"/>
+        </w:rPr>
+        <w:t>means  run</w:t>
+      </w:r>
+      <w:proofErr w:type="gramEnd"/>
+      <w:r>
+        <w:rPr>
+          <w:rFonts w:ascii="Times New Roman" w:hAnsi="Times New Roman" w:cs="Times New Roman"/>
+          <w:sz w:val="28"/>
+          <w:szCs w:val="28"/>
+        </w:rPr>
+        <w:t xml:space="preserve"> mult</w:t>
       </w:r>
       <w:r>
         <w:rPr>
@@ -233,8 +413,54 @@
           <w:sz w:val="28"/>
           <w:szCs w:val="28"/>
         </w:rPr>
-        <w:t xml:space="preserve"> For getting result of asynchronous programming we must .await it . In rust awaitable value known as “future” value.</w:t>
-      </w:r>
+        <w:t xml:space="preserve"> For getting result of asynchronous programming we must .await </w:t>
+      </w:r>
+      <w:proofErr w:type="gramStart"/>
+      <w:r>
+        <w:rPr>
+          <w:rFonts w:ascii="Times New Roman" w:hAnsi="Times New Roman" w:cs="Times New Roman"/>
+          <w:sz w:val="28"/>
+          <w:szCs w:val="28"/>
+        </w:rPr>
+        <w:t>it .</w:t>
+      </w:r>
+      <w:proofErr w:type="gramEnd"/>
+      <w:r>
+        <w:rPr>
+          <w:rFonts w:ascii="Times New Roman" w:hAnsi="Times New Roman" w:cs="Times New Roman"/>
+          <w:sz w:val="28"/>
+          <w:szCs w:val="28"/>
+        </w:rPr>
+        <w:t xml:space="preserve"> </w:t>
+      </w:r>
+      <w:proofErr w:type="gramStart"/>
+      <w:r>
+        <w:rPr>
+          <w:rFonts w:ascii="Times New Roman" w:hAnsi="Times New Roman" w:cs="Times New Roman"/>
+          <w:sz w:val="28"/>
+          <w:szCs w:val="28"/>
+        </w:rPr>
+        <w:t xml:space="preserve">In rust </w:t>
+      </w:r>
+      <w:proofErr w:type="spellStart"/>
+      <w:r>
+        <w:rPr>
+          <w:rFonts w:ascii="Times New Roman" w:hAnsi="Times New Roman" w:cs="Times New Roman"/>
+          <w:sz w:val="28"/>
+          <w:szCs w:val="28"/>
+        </w:rPr>
+        <w:t>awaitable</w:t>
+      </w:r>
+      <w:proofErr w:type="spellEnd"/>
+      <w:r>
+        <w:rPr>
+          <w:rFonts w:ascii="Times New Roman" w:hAnsi="Times New Roman" w:cs="Times New Roman"/>
+          <w:sz w:val="28"/>
+          <w:szCs w:val="28"/>
+        </w:rPr>
+        <w:t xml:space="preserve"> value known as “future” value.</w:t>
+      </w:r>
+      <w:proofErr w:type="gramEnd"/>
     </w:p>
     <w:p>
       <w:pPr>
@@ -276,13 +502,41 @@
           <w:szCs w:val="28"/>
         </w:rPr>
       </w:pPr>
-      <w:r>
-        <w:rPr>
-          <w:rFonts w:ascii="Times New Roman" w:hAnsi="Times New Roman" w:cs="Times New Roman"/>
-          <w:sz w:val="28"/>
-          <w:szCs w:val="28"/>
-        </w:rPr>
-        <w:t>Asynchoronous programming in rust is different from other programming language like java script, C# etc. Here is the main point of asynchoronus programming that we need to understand.</w:t>
+      <w:proofErr w:type="spellStart"/>
+      <w:r>
+        <w:rPr>
+          <w:rFonts w:ascii="Times New Roman" w:hAnsi="Times New Roman" w:cs="Times New Roman"/>
+          <w:sz w:val="28"/>
+          <w:szCs w:val="28"/>
+        </w:rPr>
+        <w:t>Asynchoronous</w:t>
+      </w:r>
+      <w:proofErr w:type="spellEnd"/>
+      <w:r>
+        <w:rPr>
+          <w:rFonts w:ascii="Times New Roman" w:hAnsi="Times New Roman" w:cs="Times New Roman"/>
+          <w:sz w:val="28"/>
+          <w:szCs w:val="28"/>
+        </w:rPr>
+        <w:t xml:space="preserve"> programming in rust is different from other programming language like java script, C# etc. Here is the main point of </w:t>
+      </w:r>
+      <w:proofErr w:type="spellStart"/>
+      <w:r>
+        <w:rPr>
+          <w:rFonts w:ascii="Times New Roman" w:hAnsi="Times New Roman" w:cs="Times New Roman"/>
+          <w:sz w:val="28"/>
+          <w:szCs w:val="28"/>
+        </w:rPr>
+        <w:t>asynchoronus</w:t>
+      </w:r>
+      <w:proofErr w:type="spellEnd"/>
+      <w:r>
+        <w:rPr>
+          <w:rFonts w:ascii="Times New Roman" w:hAnsi="Times New Roman" w:cs="Times New Roman"/>
+          <w:sz w:val="28"/>
+          <w:szCs w:val="28"/>
+        </w:rPr>
+        <w:t xml:space="preserve"> programming that we need to understand.</w:t>
       </w:r>
     </w:p>
     <w:p>
@@ -304,8 +558,9 @@
           <w:szCs w:val="28"/>
           <w:u w:val="single"/>
         </w:rPr>
-        <w:t xml:space="preserve">An Async </w:t>
-      </w:r>
+        <w:t xml:space="preserve">An </w:t>
+      </w:r>
+      <w:proofErr w:type="spellStart"/>
       <w:r>
         <w:rPr>
           <w:rFonts w:ascii="Times New Roman" w:hAnsi="Times New Roman" w:cs="Times New Roman"/>
@@ -314,7 +569,40 @@
           <w:szCs w:val="28"/>
           <w:u w:val="single"/>
         </w:rPr>
-        <w:t>func execution:</w:t>
+        <w:t>Async</w:t>
+      </w:r>
+      <w:proofErr w:type="spellEnd"/>
+      <w:r>
+        <w:rPr>
+          <w:rFonts w:ascii="Times New Roman" w:hAnsi="Times New Roman" w:cs="Times New Roman"/>
+          <w:b/>
+          <w:sz w:val="28"/>
+          <w:szCs w:val="28"/>
+          <w:u w:val="single"/>
+        </w:rPr>
+        <w:t xml:space="preserve"> </w:t>
+      </w:r>
+      <w:proofErr w:type="spellStart"/>
+      <w:r>
+        <w:rPr>
+          <w:rFonts w:ascii="Times New Roman" w:hAnsi="Times New Roman" w:cs="Times New Roman"/>
+          <w:b/>
+          <w:sz w:val="28"/>
+          <w:szCs w:val="28"/>
+          <w:u w:val="single"/>
+        </w:rPr>
+        <w:t>func</w:t>
+      </w:r>
+      <w:proofErr w:type="spellEnd"/>
+      <w:r>
+        <w:rPr>
+          <w:rFonts w:ascii="Times New Roman" w:hAnsi="Times New Roman" w:cs="Times New Roman"/>
+          <w:b/>
+          <w:sz w:val="28"/>
+          <w:szCs w:val="28"/>
+          <w:u w:val="single"/>
+        </w:rPr>
+        <w:t xml:space="preserve"> execution:</w:t>
       </w:r>
     </w:p>
     <w:p>
@@ -326,21 +614,67 @@
           <w:szCs w:val="28"/>
         </w:rPr>
       </w:pPr>
-      <w:r>
-        <w:rPr>
-          <w:rFonts w:ascii="Times New Roman" w:hAnsi="Times New Roman" w:cs="Times New Roman"/>
-          <w:sz w:val="28"/>
-          <w:szCs w:val="28"/>
-        </w:rPr>
-        <w:t xml:space="preserve">Async func does not execute immediately </w:t>
-      </w:r>
-      <w:r>
-        <w:rPr>
-          <w:rFonts w:ascii="Times New Roman" w:hAnsi="Times New Roman" w:cs="Times New Roman"/>
-          <w:sz w:val="28"/>
-          <w:szCs w:val="28"/>
-        </w:rPr>
-        <w:t xml:space="preserve">. We need .await or an executer to </w:t>
+      <w:proofErr w:type="spellStart"/>
+      <w:r>
+        <w:rPr>
+          <w:rFonts w:ascii="Times New Roman" w:hAnsi="Times New Roman" w:cs="Times New Roman"/>
+          <w:sz w:val="28"/>
+          <w:szCs w:val="28"/>
+        </w:rPr>
+        <w:t>Async</w:t>
+      </w:r>
+      <w:proofErr w:type="spellEnd"/>
+      <w:r>
+        <w:rPr>
+          <w:rFonts w:ascii="Times New Roman" w:hAnsi="Times New Roman" w:cs="Times New Roman"/>
+          <w:sz w:val="28"/>
+          <w:szCs w:val="28"/>
+        </w:rPr>
+        <w:t xml:space="preserve"> </w:t>
+      </w:r>
+      <w:proofErr w:type="spellStart"/>
+      <w:r>
+        <w:rPr>
+          <w:rFonts w:ascii="Times New Roman" w:hAnsi="Times New Roman" w:cs="Times New Roman"/>
+          <w:sz w:val="28"/>
+          <w:szCs w:val="28"/>
+        </w:rPr>
+        <w:t>func</w:t>
+      </w:r>
+      <w:proofErr w:type="spellEnd"/>
+      <w:r>
+        <w:rPr>
+          <w:rFonts w:ascii="Times New Roman" w:hAnsi="Times New Roman" w:cs="Times New Roman"/>
+          <w:sz w:val="28"/>
+          <w:szCs w:val="28"/>
+        </w:rPr>
+        <w:t xml:space="preserve"> does not execute </w:t>
+      </w:r>
+      <w:proofErr w:type="gramStart"/>
+      <w:r>
+        <w:rPr>
+          <w:rFonts w:ascii="Times New Roman" w:hAnsi="Times New Roman" w:cs="Times New Roman"/>
+          <w:sz w:val="28"/>
+          <w:szCs w:val="28"/>
+        </w:rPr>
+        <w:t xml:space="preserve">immediately </w:t>
+      </w:r>
+      <w:r>
+        <w:rPr>
+          <w:rFonts w:ascii="Times New Roman" w:hAnsi="Times New Roman" w:cs="Times New Roman"/>
+          <w:sz w:val="28"/>
+          <w:szCs w:val="28"/>
+        </w:rPr>
+        <w:t>.</w:t>
+      </w:r>
+      <w:proofErr w:type="gramEnd"/>
+      <w:r>
+        <w:rPr>
+          <w:rFonts w:ascii="Times New Roman" w:hAnsi="Times New Roman" w:cs="Times New Roman"/>
+          <w:sz w:val="28"/>
+          <w:szCs w:val="28"/>
+        </w:rPr>
+        <w:t xml:space="preserve"> We need .await or an executer to </w:t>
       </w:r>
       <w:r>
         <w:rPr>
@@ -356,55 +690,76 @@
           <w:sz w:val="28"/>
           <w:szCs w:val="28"/>
         </w:rPr>
-        <w:t xml:space="preserve"> Lets take an example.</w:t>
-      </w:r>
-    </w:p>
-    <w:p>
-      <w:pPr>
-        <w:rPr>
-          <w:rFonts w:ascii="Times New Roman" w:hAnsi="Times New Roman" w:cs="Times New Roman"/>
-          <w:sz w:val="28"/>
-          <w:szCs w:val="28"/>
-        </w:rPr>
-      </w:pPr>
-    </w:p>
-    <w:p>
-      <w:pPr>
-        <w:pStyle w:val="HTMLPreformatted"/>
-        <w:rPr>
-          <w:rStyle w:val="HTMLCode"/>
-          <w:rFonts w:ascii="Times New Roman" w:hAnsi="Times New Roman" w:cs="Times New Roman"/>
-          <w:b/>
-          <w:color w:val="CCCCCC"/>
-          <w:sz w:val="28"/>
-          <w:szCs w:val="28"/>
-        </w:rPr>
-      </w:pPr>
-    </w:p>
-    <w:p>
-      <w:pPr>
-        <w:pStyle w:val="HTMLPreformatted"/>
-        <w:rPr>
-          <w:rStyle w:val="HTMLCode"/>
-          <w:rFonts w:ascii="Times New Roman" w:hAnsi="Times New Roman" w:cs="Times New Roman"/>
-          <w:b/>
-          <w:color w:val="CCCCCC"/>
-          <w:sz w:val="28"/>
-          <w:szCs w:val="28"/>
-        </w:rPr>
-      </w:pPr>
-    </w:p>
-    <w:p>
-      <w:pPr>
-        <w:pStyle w:val="HTMLPreformatted"/>
-        <w:rPr>
-          <w:b/>
-          <w:color w:val="CCCCCC"/>
-          <w:sz w:val="28"/>
-          <w:szCs w:val="28"/>
-          <w:highlight w:val="black"/>
-        </w:rPr>
-      </w:pPr>
+        <w:t xml:space="preserve"> </w:t>
+      </w:r>
+      <w:proofErr w:type="spellStart"/>
+      <w:proofErr w:type="gramStart"/>
+      <w:r>
+        <w:rPr>
+          <w:rFonts w:ascii="Times New Roman" w:hAnsi="Times New Roman" w:cs="Times New Roman"/>
+          <w:sz w:val="28"/>
+          <w:szCs w:val="28"/>
+        </w:rPr>
+        <w:t>Lets</w:t>
+      </w:r>
+      <w:proofErr w:type="spellEnd"/>
+      <w:proofErr w:type="gramEnd"/>
+      <w:r>
+        <w:rPr>
+          <w:rFonts w:ascii="Times New Roman" w:hAnsi="Times New Roman" w:cs="Times New Roman"/>
+          <w:sz w:val="28"/>
+          <w:szCs w:val="28"/>
+        </w:rPr>
+        <w:t xml:space="preserve"> take an example.</w:t>
+      </w:r>
+    </w:p>
+    <w:p>
+      <w:pPr>
+        <w:rPr>
+          <w:rFonts w:ascii="Times New Roman" w:hAnsi="Times New Roman" w:cs="Times New Roman"/>
+          <w:sz w:val="28"/>
+          <w:szCs w:val="28"/>
+        </w:rPr>
+      </w:pPr>
+    </w:p>
+    <w:p>
+      <w:pPr>
+        <w:pStyle w:val="HTMLPreformatted"/>
+        <w:rPr>
+          <w:rStyle w:val="HTMLCode"/>
+          <w:rFonts w:ascii="Times New Roman" w:hAnsi="Times New Roman" w:cs="Times New Roman"/>
+          <w:b/>
+          <w:color w:val="CCCCCC"/>
+          <w:sz w:val="28"/>
+          <w:szCs w:val="28"/>
+        </w:rPr>
+      </w:pPr>
+    </w:p>
+    <w:p>
+      <w:pPr>
+        <w:pStyle w:val="HTMLPreformatted"/>
+        <w:rPr>
+          <w:rStyle w:val="HTMLCode"/>
+          <w:rFonts w:ascii="Times New Roman" w:hAnsi="Times New Roman" w:cs="Times New Roman"/>
+          <w:b/>
+          <w:color w:val="CCCCCC"/>
+          <w:sz w:val="28"/>
+          <w:szCs w:val="28"/>
+        </w:rPr>
+      </w:pPr>
+    </w:p>
+    <w:p>
+      <w:pPr>
+        <w:pStyle w:val="HTMLPreformatted"/>
+        <w:rPr>
+          <w:b/>
+          <w:color w:val="CCCCCC"/>
+          <w:sz w:val="28"/>
+          <w:szCs w:val="28"/>
+          <w:highlight w:val="black"/>
+        </w:rPr>
+      </w:pPr>
+      <w:proofErr w:type="gramStart"/>
       <w:r>
         <w:rPr>
           <w:rStyle w:val="kw"/>
@@ -416,6 +771,7 @@
         </w:rPr>
         <w:t>use</w:t>
       </w:r>
+      <w:proofErr w:type="gramEnd"/>
       <w:r>
         <w:rPr>
           <w:rStyle w:val="HTMLCode"/>
@@ -427,6 +783,7 @@
         </w:rPr>
         <w:t xml:space="preserve"> </w:t>
       </w:r>
+      <w:proofErr w:type="spellStart"/>
       <w:r>
         <w:rPr>
           <w:rStyle w:val="pp"/>
@@ -437,199 +794,12 @@
           <w:szCs w:val="28"/>
           <w:highlight w:val="black"/>
         </w:rPr>
-        <w:t>async_std::</w:t>
-      </w:r>
-      <w:r>
-        <w:rPr>
-          <w:rStyle w:val="HTMLCode"/>
-          <w:b/>
-          <w:color w:val="CCCCCC"/>
-          <w:sz w:val="28"/>
-          <w:szCs w:val="28"/>
-          <w:highlight w:val="black"/>
-        </w:rPr>
-        <w:t>task;</w:t>
-      </w:r>
-    </w:p>
-    <w:p>
-      <w:pPr>
-        <w:pStyle w:val="HTMLPreformatted"/>
-        <w:rPr>
-          <w:rStyle w:val="HTMLCode"/>
-          <w:rFonts w:ascii="Times New Roman" w:hAnsi="Times New Roman" w:cs="Times New Roman"/>
-          <w:b/>
-          <w:color w:val="CCCCCC"/>
-          <w:sz w:val="28"/>
-          <w:szCs w:val="28"/>
-          <w:highlight w:val="black"/>
-        </w:rPr>
-      </w:pPr>
-      <w:r>
-        <w:rPr>
-          <w:rStyle w:val="co"/>
-          <w:rFonts w:ascii="Times New Roman" w:hAnsi="Times New Roman" w:cs="Times New Roman"/>
-          <w:b/>
-          <w:color w:val="7F9F7F"/>
-          <w:sz w:val="28"/>
-          <w:szCs w:val="28"/>
-          <w:highlight w:val="black"/>
-        </w:rPr>
-        <w:t>// ^ we need this for task spawning</w:t>
-      </w:r>
-    </w:p>
-    <w:p>
-      <w:pPr>
-        <w:pStyle w:val="HTMLPreformatted"/>
-        <w:rPr>
-          <w:rStyle w:val="HTMLCode"/>
-          <w:rFonts w:ascii="Times New Roman" w:hAnsi="Times New Roman" w:cs="Times New Roman"/>
-          <w:b/>
-          <w:color w:val="CCCCCC"/>
-          <w:sz w:val="28"/>
-          <w:szCs w:val="28"/>
-          <w:highlight w:val="black"/>
-        </w:rPr>
-      </w:pPr>
-    </w:p>
-    <w:p>
-      <w:pPr>
-        <w:pStyle w:val="HTMLPreformatted"/>
-        <w:rPr>
-          <w:rStyle w:val="HTMLCode"/>
-          <w:rFonts w:ascii="Times New Roman" w:hAnsi="Times New Roman" w:cs="Times New Roman"/>
-          <w:b/>
-          <w:color w:val="CCCCCC"/>
-          <w:sz w:val="28"/>
-          <w:szCs w:val="28"/>
-          <w:highlight w:val="black"/>
-        </w:rPr>
-      </w:pPr>
-      <w:r>
-        <w:rPr>
-          <w:rStyle w:val="HTMLCode"/>
-          <w:rFonts w:ascii="Times New Roman" w:hAnsi="Times New Roman" w:cs="Times New Roman"/>
-          <w:b/>
-          <w:color w:val="CCCCCC"/>
-          <w:sz w:val="28"/>
-          <w:szCs w:val="28"/>
-          <w:highlight w:val="black"/>
-        </w:rPr>
-        <w:t xml:space="preserve">async </w:t>
-      </w:r>
-      <w:r>
-        <w:rPr>
-          <w:rStyle w:val="kw"/>
-          <w:rFonts w:ascii="Times New Roman" w:hAnsi="Times New Roman" w:cs="Times New Roman"/>
-          <w:b/>
-          <w:color w:val="F0DFAF"/>
-          <w:sz w:val="28"/>
-          <w:szCs w:val="28"/>
-          <w:highlight w:val="black"/>
-        </w:rPr>
-        <w:t>fn</w:t>
-      </w:r>
-      <w:r>
-        <w:rPr>
-          <w:rStyle w:val="HTMLCode"/>
-          <w:rFonts w:ascii="Times New Roman" w:hAnsi="Times New Roman" w:cs="Times New Roman"/>
-          <w:b/>
-          <w:color w:val="CCCCCC"/>
-          <w:sz w:val="28"/>
-          <w:szCs w:val="28"/>
-          <w:highlight w:val="black"/>
-        </w:rPr>
-        <w:t xml:space="preserve"> negate_async(n: </w:t>
-      </w:r>
-      <w:r>
-        <w:rPr>
-          <w:rStyle w:val="dt"/>
-          <w:rFonts w:ascii="Times New Roman" w:hAnsi="Times New Roman" w:cs="Times New Roman"/>
-          <w:b/>
-          <w:color w:val="DFDFBF"/>
-          <w:sz w:val="28"/>
-          <w:szCs w:val="28"/>
-          <w:highlight w:val="black"/>
-        </w:rPr>
-        <w:t>i32</w:t>
-      </w:r>
-      <w:r>
-        <w:rPr>
-          <w:rStyle w:val="HTMLCode"/>
-          <w:rFonts w:ascii="Times New Roman" w:hAnsi="Times New Roman" w:cs="Times New Roman"/>
-          <w:b/>
-          <w:color w:val="CCCCCC"/>
-          <w:sz w:val="28"/>
-          <w:szCs w:val="28"/>
-          <w:highlight w:val="black"/>
-        </w:rPr>
-        <w:t xml:space="preserve">) -&gt; </w:t>
-      </w:r>
-      <w:r>
-        <w:rPr>
-          <w:rStyle w:val="dt"/>
-          <w:rFonts w:ascii="Times New Roman" w:hAnsi="Times New Roman" w:cs="Times New Roman"/>
-          <w:b/>
-          <w:color w:val="DFDFBF"/>
-          <w:sz w:val="28"/>
-          <w:szCs w:val="28"/>
-          <w:highlight w:val="black"/>
-        </w:rPr>
-        <w:t>i32</w:t>
-      </w:r>
-      <w:r>
-        <w:rPr>
-          <w:rStyle w:val="HTMLCode"/>
-          <w:rFonts w:ascii="Times New Roman" w:hAnsi="Times New Roman" w:cs="Times New Roman"/>
-          <w:b/>
-          <w:color w:val="CCCCCC"/>
-          <w:sz w:val="28"/>
-          <w:szCs w:val="28"/>
-          <w:highlight w:val="black"/>
-        </w:rPr>
-        <w:t xml:space="preserve"> </w:t>
-      </w:r>
-      <w:r>
-        <w:rPr>
-          <w:rStyle w:val="op"/>
-          <w:rFonts w:ascii="Times New Roman" w:hAnsi="Times New Roman" w:cs="Times New Roman"/>
-          <w:b/>
-          <w:color w:val="F0EFD0"/>
-          <w:sz w:val="28"/>
-          <w:szCs w:val="28"/>
-          <w:highlight w:val="black"/>
-        </w:rPr>
-        <w:t>{</w:t>
-      </w:r>
-    </w:p>
-    <w:p>
-      <w:pPr>
-        <w:pStyle w:val="HTMLPreformatted"/>
-        <w:rPr>
-          <w:rStyle w:val="HTMLCode"/>
-          <w:rFonts w:ascii="Times New Roman" w:hAnsi="Times New Roman" w:cs="Times New Roman"/>
-          <w:b/>
-          <w:color w:val="CCCCCC"/>
-          <w:sz w:val="28"/>
-          <w:szCs w:val="28"/>
-          <w:highlight w:val="black"/>
-        </w:rPr>
-      </w:pPr>
-      <w:r>
-        <w:rPr>
-          <w:rStyle w:val="HTMLCode"/>
-          <w:rFonts w:ascii="Times New Roman" w:hAnsi="Times New Roman" w:cs="Times New Roman"/>
-          <w:b/>
-          <w:color w:val="CCCCCC"/>
-          <w:sz w:val="28"/>
-          <w:szCs w:val="28"/>
-          <w:highlight w:val="black"/>
-        </w:rPr>
-        <w:t xml:space="preserve">    </w:t>
-      </w:r>
+        <w:t>async_std</w:t>
+      </w:r>
+      <w:proofErr w:type="spellEnd"/>
       <w:r>
         <w:rPr>
           <w:rStyle w:val="pp"/>
-          <w:rFonts w:ascii="Times New Roman" w:hAnsi="Times New Roman" w:cs="Times New Roman"/>
           <w:b/>
           <w:bCs/>
           <w:color w:val="FFCFAF"/>
@@ -637,43 +807,210 @@
           <w:szCs w:val="28"/>
           <w:highlight w:val="black"/>
         </w:rPr>
-        <w:t>println!</w:t>
-      </w:r>
-      <w:r>
-        <w:rPr>
-          <w:rStyle w:val="HTMLCode"/>
-          <w:rFonts w:ascii="Times New Roman" w:hAnsi="Times New Roman" w:cs="Times New Roman"/>
-          <w:b/>
-          <w:color w:val="CCCCCC"/>
-          <w:sz w:val="28"/>
-          <w:szCs w:val="28"/>
-          <w:highlight w:val="black"/>
-        </w:rPr>
-        <w:t>(</w:t>
-      </w:r>
-      <w:r>
-        <w:rPr>
-          <w:rStyle w:val="st"/>
-          <w:rFonts w:ascii="Times New Roman" w:hAnsi="Times New Roman" w:cs="Times New Roman"/>
-          <w:b/>
-          <w:color w:val="CC9393"/>
-          <w:sz w:val="28"/>
-          <w:szCs w:val="28"/>
-          <w:highlight w:val="black"/>
-        </w:rPr>
-        <w:t>"Negating {}"</w:t>
-      </w:r>
-      <w:r>
-        <w:rPr>
-          <w:rStyle w:val="HTMLCode"/>
-          <w:rFonts w:ascii="Times New Roman" w:hAnsi="Times New Roman" w:cs="Times New Roman"/>
-          <w:b/>
-          <w:color w:val="CCCCCC"/>
-          <w:sz w:val="28"/>
-          <w:szCs w:val="28"/>
-          <w:highlight w:val="black"/>
-        </w:rPr>
-        <w:t>, n);</w:t>
+        <w:t>::</w:t>
+      </w:r>
+      <w:r>
+        <w:rPr>
+          <w:rStyle w:val="HTMLCode"/>
+          <w:b/>
+          <w:color w:val="CCCCCC"/>
+          <w:sz w:val="28"/>
+          <w:szCs w:val="28"/>
+          <w:highlight w:val="black"/>
+        </w:rPr>
+        <w:t>task;</w:t>
+      </w:r>
+    </w:p>
+    <w:p>
+      <w:pPr>
+        <w:pStyle w:val="HTMLPreformatted"/>
+        <w:rPr>
+          <w:rStyle w:val="HTMLCode"/>
+          <w:rFonts w:ascii="Times New Roman" w:hAnsi="Times New Roman" w:cs="Times New Roman"/>
+          <w:b/>
+          <w:color w:val="CCCCCC"/>
+          <w:sz w:val="28"/>
+          <w:szCs w:val="28"/>
+          <w:highlight w:val="black"/>
+        </w:rPr>
+      </w:pPr>
+      <w:r>
+        <w:rPr>
+          <w:rStyle w:val="co"/>
+          <w:rFonts w:ascii="Times New Roman" w:hAnsi="Times New Roman" w:cs="Times New Roman"/>
+          <w:b/>
+          <w:color w:val="7F9F7F"/>
+          <w:sz w:val="28"/>
+          <w:szCs w:val="28"/>
+          <w:highlight w:val="black"/>
+        </w:rPr>
+        <w:t>// ^ we need this for task spawning</w:t>
+      </w:r>
+    </w:p>
+    <w:p>
+      <w:pPr>
+        <w:pStyle w:val="HTMLPreformatted"/>
+        <w:rPr>
+          <w:rStyle w:val="HTMLCode"/>
+          <w:rFonts w:ascii="Times New Roman" w:hAnsi="Times New Roman" w:cs="Times New Roman"/>
+          <w:b/>
+          <w:color w:val="CCCCCC"/>
+          <w:sz w:val="28"/>
+          <w:szCs w:val="28"/>
+          <w:highlight w:val="black"/>
+        </w:rPr>
+      </w:pPr>
+    </w:p>
+    <w:p>
+      <w:pPr>
+        <w:pStyle w:val="HTMLPreformatted"/>
+        <w:rPr>
+          <w:rStyle w:val="HTMLCode"/>
+          <w:rFonts w:ascii="Times New Roman" w:hAnsi="Times New Roman" w:cs="Times New Roman"/>
+          <w:b/>
+          <w:color w:val="CCCCCC"/>
+          <w:sz w:val="28"/>
+          <w:szCs w:val="28"/>
+          <w:highlight w:val="black"/>
+        </w:rPr>
+      </w:pPr>
+      <w:proofErr w:type="spellStart"/>
+      <w:proofErr w:type="gramStart"/>
+      <w:r>
+        <w:rPr>
+          <w:rStyle w:val="HTMLCode"/>
+          <w:rFonts w:ascii="Times New Roman" w:hAnsi="Times New Roman" w:cs="Times New Roman"/>
+          <w:b/>
+          <w:color w:val="CCCCCC"/>
+          <w:sz w:val="28"/>
+          <w:szCs w:val="28"/>
+          <w:highlight w:val="black"/>
+        </w:rPr>
+        <w:t>async</w:t>
+      </w:r>
+      <w:proofErr w:type="spellEnd"/>
+      <w:proofErr w:type="gramEnd"/>
+      <w:r>
+        <w:rPr>
+          <w:rStyle w:val="HTMLCode"/>
+          <w:rFonts w:ascii="Times New Roman" w:hAnsi="Times New Roman" w:cs="Times New Roman"/>
+          <w:b/>
+          <w:color w:val="CCCCCC"/>
+          <w:sz w:val="28"/>
+          <w:szCs w:val="28"/>
+          <w:highlight w:val="black"/>
+        </w:rPr>
+        <w:t xml:space="preserve"> </w:t>
+      </w:r>
+      <w:r>
+        <w:rPr>
+          <w:rStyle w:val="kw"/>
+          <w:rFonts w:ascii="Times New Roman" w:hAnsi="Times New Roman" w:cs="Times New Roman"/>
+          <w:b/>
+          <w:color w:val="F0DFAF"/>
+          <w:sz w:val="28"/>
+          <w:szCs w:val="28"/>
+          <w:highlight w:val="black"/>
+        </w:rPr>
+        <w:t>fn</w:t>
+      </w:r>
+      <w:r>
+        <w:rPr>
+          <w:rStyle w:val="HTMLCode"/>
+          <w:rFonts w:ascii="Times New Roman" w:hAnsi="Times New Roman" w:cs="Times New Roman"/>
+          <w:b/>
+          <w:color w:val="CCCCCC"/>
+          <w:sz w:val="28"/>
+          <w:szCs w:val="28"/>
+          <w:highlight w:val="black"/>
+        </w:rPr>
+        <w:t xml:space="preserve"> </w:t>
+      </w:r>
+      <w:proofErr w:type="spellStart"/>
+      <w:r>
+        <w:rPr>
+          <w:rStyle w:val="HTMLCode"/>
+          <w:rFonts w:ascii="Times New Roman" w:hAnsi="Times New Roman" w:cs="Times New Roman"/>
+          <w:b/>
+          <w:color w:val="CCCCCC"/>
+          <w:sz w:val="28"/>
+          <w:szCs w:val="28"/>
+          <w:highlight w:val="black"/>
+        </w:rPr>
+        <w:t>negate_async</w:t>
+      </w:r>
+      <w:proofErr w:type="spellEnd"/>
+      <w:r>
+        <w:rPr>
+          <w:rStyle w:val="HTMLCode"/>
+          <w:rFonts w:ascii="Times New Roman" w:hAnsi="Times New Roman" w:cs="Times New Roman"/>
+          <w:b/>
+          <w:color w:val="CCCCCC"/>
+          <w:sz w:val="28"/>
+          <w:szCs w:val="28"/>
+          <w:highlight w:val="black"/>
+        </w:rPr>
+        <w:t xml:space="preserve">(n: </w:t>
+      </w:r>
+      <w:r>
+        <w:rPr>
+          <w:rStyle w:val="dt"/>
+          <w:rFonts w:ascii="Times New Roman" w:hAnsi="Times New Roman" w:cs="Times New Roman"/>
+          <w:b/>
+          <w:color w:val="DFDFBF"/>
+          <w:sz w:val="28"/>
+          <w:szCs w:val="28"/>
+          <w:highlight w:val="black"/>
+        </w:rPr>
+        <w:t>i32</w:t>
+      </w:r>
+      <w:r>
+        <w:rPr>
+          <w:rStyle w:val="HTMLCode"/>
+          <w:rFonts w:ascii="Times New Roman" w:hAnsi="Times New Roman" w:cs="Times New Roman"/>
+          <w:b/>
+          <w:color w:val="CCCCCC"/>
+          <w:sz w:val="28"/>
+          <w:szCs w:val="28"/>
+          <w:highlight w:val="black"/>
+        </w:rPr>
+        <w:t xml:space="preserve">) -&gt; </w:t>
+      </w:r>
+      <w:r>
+        <w:rPr>
+          <w:rStyle w:val="dt"/>
+          <w:rFonts w:ascii="Times New Roman" w:hAnsi="Times New Roman" w:cs="Times New Roman"/>
+          <w:b/>
+          <w:color w:val="DFDFBF"/>
+          <w:sz w:val="28"/>
+          <w:szCs w:val="28"/>
+          <w:highlight w:val="black"/>
+        </w:rPr>
+        <w:t>i32</w:t>
+      </w:r>
+      <w:r>
+        <w:rPr>
+          <w:rStyle w:val="HTMLCode"/>
+          <w:rFonts w:ascii="Times New Roman" w:hAnsi="Times New Roman" w:cs="Times New Roman"/>
+          <w:b/>
+          <w:color w:val="CCCCCC"/>
+          <w:sz w:val="28"/>
+          <w:szCs w:val="28"/>
+          <w:highlight w:val="black"/>
+        </w:rPr>
+        <w:t xml:space="preserve"> </w:t>
+      </w:r>
+      <w:r>
+        <w:rPr>
+          <w:rStyle w:val="op"/>
+          <w:rFonts w:ascii="Times New Roman" w:hAnsi="Times New Roman" w:cs="Times New Roman"/>
+          <w:b/>
+          <w:color w:val="F0EFD0"/>
+          <w:sz w:val="28"/>
+          <w:szCs w:val="28"/>
+          <w:highlight w:val="black"/>
+        </w:rPr>
+        <w:t>{</w:t>
       </w:r>
     </w:p>
     <w:p>
@@ -701,6 +1038,8 @@
         </w:rPr>
         <w:t xml:space="preserve">    </w:t>
       </w:r>
+      <w:proofErr w:type="spellStart"/>
+      <w:proofErr w:type="gramStart"/>
       <w:r>
         <w:rPr>
           <w:rStyle w:val="pp"/>
@@ -712,20 +1051,10 @@
           <w:szCs w:val="28"/>
           <w:highlight w:val="black"/>
         </w:rPr>
-        <w:t>task::</w:t>
-      </w:r>
-      <w:r>
-        <w:rPr>
-          <w:rStyle w:val="HTMLCode"/>
-          <w:rFonts w:ascii="Times New Roman" w:hAnsi="Times New Roman" w:cs="Times New Roman"/>
-          <w:b/>
-          <w:color w:val="CCCCCC"/>
-          <w:sz w:val="28"/>
-          <w:szCs w:val="28"/>
-          <w:highlight w:val="black"/>
-        </w:rPr>
-        <w:t>sleep(</w:t>
-      </w:r>
+        <w:t>println</w:t>
+      </w:r>
+      <w:proofErr w:type="spellEnd"/>
+      <w:proofErr w:type="gramEnd"/>
       <w:r>
         <w:rPr>
           <w:rStyle w:val="pp"/>
@@ -737,43 +1066,43 @@
           <w:szCs w:val="28"/>
           <w:highlight w:val="black"/>
         </w:rPr>
-        <w:t>std::time::Duration::</w:t>
-      </w:r>
-      <w:r>
-        <w:rPr>
-          <w:rStyle w:val="HTMLCode"/>
-          <w:rFonts w:ascii="Times New Roman" w:hAnsi="Times New Roman" w:cs="Times New Roman"/>
-          <w:b/>
-          <w:color w:val="CCCCCC"/>
-          <w:sz w:val="28"/>
-          <w:szCs w:val="28"/>
-          <w:highlight w:val="black"/>
-        </w:rPr>
-        <w:t>from_secs(</w:t>
-      </w:r>
-      <w:r>
-        <w:rPr>
-          <w:rStyle w:val="dv"/>
-          <w:rFonts w:ascii="Times New Roman" w:hAnsi="Times New Roman" w:cs="Times New Roman"/>
-          <w:b/>
-          <w:color w:val="DCDCCC"/>
-          <w:sz w:val="28"/>
-          <w:szCs w:val="28"/>
-          <w:highlight w:val="black"/>
-        </w:rPr>
-        <w:t>5</w:t>
-      </w:r>
-      <w:r>
-        <w:rPr>
-          <w:rStyle w:val="HTMLCode"/>
-          <w:rFonts w:ascii="Times New Roman" w:hAnsi="Times New Roman" w:cs="Times New Roman"/>
-          <w:b/>
-          <w:color w:val="CCCCCC"/>
-          <w:sz w:val="28"/>
-          <w:szCs w:val="28"/>
-          <w:highlight w:val="black"/>
-        </w:rPr>
-        <w:t>)).await;</w:t>
+        <w:t>!</w:t>
+      </w:r>
+      <w:r>
+        <w:rPr>
+          <w:rStyle w:val="HTMLCode"/>
+          <w:rFonts w:ascii="Times New Roman" w:hAnsi="Times New Roman" w:cs="Times New Roman"/>
+          <w:b/>
+          <w:color w:val="CCCCCC"/>
+          <w:sz w:val="28"/>
+          <w:szCs w:val="28"/>
+          <w:highlight w:val="black"/>
+        </w:rPr>
+        <w:t>(</w:t>
+      </w:r>
+      <w:r>
+        <w:rPr>
+          <w:rStyle w:val="st"/>
+          <w:rFonts w:ascii="Times New Roman" w:hAnsi="Times New Roman" w:cs="Times New Roman"/>
+          <w:b/>
+          <w:color w:val="CC9393"/>
+          <w:sz w:val="28"/>
+          <w:szCs w:val="28"/>
+          <w:highlight w:val="black"/>
+        </w:rPr>
+        <w:t>"Negating {}"</w:t>
+      </w:r>
+      <w:r>
+        <w:rPr>
+          <w:rStyle w:val="HTMLCode"/>
+          <w:rFonts w:ascii="Times New Roman" w:hAnsi="Times New Roman" w:cs="Times New Roman"/>
+          <w:b/>
+          <w:color w:val="CCCCCC"/>
+          <w:sz w:val="28"/>
+          <w:szCs w:val="28"/>
+          <w:highlight w:val="black"/>
+        </w:rPr>
+        <w:t>, n);</w:t>
       </w:r>
     </w:p>
     <w:p>
@@ -812,370 +1141,22 @@
           <w:szCs w:val="28"/>
           <w:highlight w:val="black"/>
         </w:rPr>
-        <w:t>println!</w:t>
-      </w:r>
-      <w:r>
-        <w:rPr>
-          <w:rStyle w:val="HTMLCode"/>
-          <w:rFonts w:ascii="Times New Roman" w:hAnsi="Times New Roman" w:cs="Times New Roman"/>
-          <w:b/>
-          <w:color w:val="CCCCCC"/>
-          <w:sz w:val="28"/>
-          <w:szCs w:val="28"/>
-          <w:highlight w:val="black"/>
-        </w:rPr>
-        <w:t>(</w:t>
-      </w:r>
-      <w:r>
-        <w:rPr>
-          <w:rStyle w:val="st"/>
-          <w:rFonts w:ascii="Times New Roman" w:hAnsi="Times New Roman" w:cs="Times New Roman"/>
-          <w:b/>
-          <w:color w:val="CC9393"/>
-          <w:sz w:val="28"/>
-          <w:szCs w:val="28"/>
-          <w:highlight w:val="black"/>
-        </w:rPr>
-        <w:t>"Finished sleeping for {}!"</w:t>
-      </w:r>
-      <w:r>
-        <w:rPr>
-          <w:rStyle w:val="HTMLCode"/>
-          <w:rFonts w:ascii="Times New Roman" w:hAnsi="Times New Roman" w:cs="Times New Roman"/>
-          <w:b/>
-          <w:color w:val="CCCCCC"/>
-          <w:sz w:val="28"/>
-          <w:szCs w:val="28"/>
-          <w:highlight w:val="black"/>
-        </w:rPr>
-        <w:t>, n);</w:t>
-      </w:r>
-    </w:p>
-    <w:p>
-      <w:pPr>
-        <w:pStyle w:val="HTMLPreformatted"/>
-        <w:rPr>
-          <w:rStyle w:val="HTMLCode"/>
-          <w:rFonts w:ascii="Times New Roman" w:hAnsi="Times New Roman" w:cs="Times New Roman"/>
-          <w:b/>
-          <w:color w:val="CCCCCC"/>
-          <w:sz w:val="28"/>
-          <w:szCs w:val="28"/>
-          <w:highlight w:val="black"/>
-        </w:rPr>
-      </w:pPr>
-      <w:r>
-        <w:rPr>
-          <w:rStyle w:val="HTMLCode"/>
-          <w:rFonts w:ascii="Times New Roman" w:hAnsi="Times New Roman" w:cs="Times New Roman"/>
-          <w:b/>
-          <w:color w:val="CCCCCC"/>
-          <w:sz w:val="28"/>
-          <w:szCs w:val="28"/>
-          <w:highlight w:val="black"/>
-        </w:rPr>
-        <w:t xml:space="preserve">    n * -</w:t>
-      </w:r>
-      <w:r>
-        <w:rPr>
-          <w:rStyle w:val="dv"/>
-          <w:rFonts w:ascii="Times New Roman" w:hAnsi="Times New Roman" w:cs="Times New Roman"/>
-          <w:b/>
-          <w:color w:val="DCDCCC"/>
-          <w:sz w:val="28"/>
-          <w:szCs w:val="28"/>
-          <w:highlight w:val="black"/>
-        </w:rPr>
-        <w:t>1</w:t>
-      </w:r>
-    </w:p>
-    <w:p>
-      <w:pPr>
-        <w:pStyle w:val="HTMLPreformatted"/>
-        <w:rPr>
-          <w:rStyle w:val="HTMLCode"/>
-          <w:rFonts w:ascii="Times New Roman" w:hAnsi="Times New Roman" w:cs="Times New Roman"/>
-          <w:b/>
-          <w:color w:val="CCCCCC"/>
-          <w:sz w:val="28"/>
-          <w:szCs w:val="28"/>
-          <w:highlight w:val="black"/>
-        </w:rPr>
-      </w:pPr>
-      <w:r>
-        <w:rPr>
-          <w:rStyle w:val="op"/>
-          <w:rFonts w:ascii="Times New Roman" w:hAnsi="Times New Roman" w:cs="Times New Roman"/>
-          <w:b/>
-          <w:color w:val="F0EFD0"/>
-          <w:sz w:val="28"/>
-          <w:szCs w:val="28"/>
-          <w:highlight w:val="black"/>
-        </w:rPr>
-        <w:t>}</w:t>
-      </w:r>
-    </w:p>
-    <w:p>
-      <w:pPr>
-        <w:pStyle w:val="HTMLPreformatted"/>
-        <w:rPr>
-          <w:rStyle w:val="HTMLCode"/>
-          <w:rFonts w:ascii="Times New Roman" w:hAnsi="Times New Roman" w:cs="Times New Roman"/>
-          <w:b/>
-          <w:color w:val="CCCCCC"/>
-          <w:sz w:val="28"/>
-          <w:szCs w:val="28"/>
-          <w:highlight w:val="black"/>
-        </w:rPr>
-      </w:pPr>
-    </w:p>
-    <w:p>
-      <w:pPr>
-        <w:pStyle w:val="HTMLPreformatted"/>
-        <w:rPr>
-          <w:rStyle w:val="HTMLCode"/>
-          <w:rFonts w:ascii="Times New Roman" w:hAnsi="Times New Roman" w:cs="Times New Roman"/>
-          <w:b/>
-          <w:color w:val="CCCCCC"/>
-          <w:sz w:val="28"/>
-          <w:szCs w:val="28"/>
-          <w:highlight w:val="black"/>
-        </w:rPr>
-      </w:pPr>
-      <w:r>
-        <w:rPr>
-          <w:rStyle w:val="HTMLCode"/>
-          <w:rFonts w:ascii="Times New Roman" w:hAnsi="Times New Roman" w:cs="Times New Roman"/>
-          <w:b/>
-          <w:color w:val="CCCCCC"/>
-          <w:sz w:val="28"/>
-          <w:szCs w:val="28"/>
-          <w:highlight w:val="black"/>
-        </w:rPr>
-        <w:t xml:space="preserve">async </w:t>
-      </w:r>
-      <w:r>
-        <w:rPr>
-          <w:rStyle w:val="kw"/>
-          <w:rFonts w:ascii="Times New Roman" w:hAnsi="Times New Roman" w:cs="Times New Roman"/>
-          <w:b/>
-          <w:color w:val="F0DFAF"/>
-          <w:sz w:val="28"/>
-          <w:szCs w:val="28"/>
-          <w:highlight w:val="black"/>
-        </w:rPr>
-        <w:t>fn</w:t>
-      </w:r>
-      <w:r>
-        <w:rPr>
-          <w:rStyle w:val="HTMLCode"/>
-          <w:rFonts w:ascii="Times New Roman" w:hAnsi="Times New Roman" w:cs="Times New Roman"/>
-          <w:b/>
-          <w:color w:val="CCCCCC"/>
-          <w:sz w:val="28"/>
-          <w:szCs w:val="28"/>
-          <w:highlight w:val="black"/>
-        </w:rPr>
-        <w:t xml:space="preserve"> f() -&gt; </w:t>
-      </w:r>
-      <w:r>
-        <w:rPr>
-          <w:rStyle w:val="dt"/>
-          <w:rFonts w:ascii="Times New Roman" w:hAnsi="Times New Roman" w:cs="Times New Roman"/>
-          <w:b/>
-          <w:color w:val="DFDFBF"/>
-          <w:sz w:val="28"/>
-          <w:szCs w:val="28"/>
-          <w:highlight w:val="black"/>
-        </w:rPr>
-        <w:t>i32</w:t>
-      </w:r>
-      <w:r>
-        <w:rPr>
-          <w:rStyle w:val="HTMLCode"/>
-          <w:rFonts w:ascii="Times New Roman" w:hAnsi="Times New Roman" w:cs="Times New Roman"/>
-          <w:b/>
-          <w:color w:val="CCCCCC"/>
-          <w:sz w:val="28"/>
-          <w:szCs w:val="28"/>
-          <w:highlight w:val="black"/>
-        </w:rPr>
-        <w:t xml:space="preserve"> </w:t>
-      </w:r>
-      <w:r>
-        <w:rPr>
-          <w:rStyle w:val="op"/>
-          <w:rFonts w:ascii="Times New Roman" w:hAnsi="Times New Roman" w:cs="Times New Roman"/>
-          <w:b/>
-          <w:color w:val="F0EFD0"/>
-          <w:sz w:val="28"/>
-          <w:szCs w:val="28"/>
-          <w:highlight w:val="black"/>
-        </w:rPr>
-        <w:t>{</w:t>
-      </w:r>
-    </w:p>
-    <w:p>
-      <w:pPr>
-        <w:pStyle w:val="HTMLPreformatted"/>
-        <w:rPr>
-          <w:rStyle w:val="HTMLCode"/>
-          <w:rFonts w:ascii="Times New Roman" w:hAnsi="Times New Roman" w:cs="Times New Roman"/>
-          <w:b/>
-          <w:color w:val="CCCCCC"/>
-          <w:sz w:val="28"/>
-          <w:szCs w:val="28"/>
-          <w:highlight w:val="black"/>
-        </w:rPr>
-      </w:pPr>
-      <w:r>
-        <w:rPr>
-          <w:rStyle w:val="HTMLCode"/>
-          <w:rFonts w:ascii="Times New Roman" w:hAnsi="Times New Roman" w:cs="Times New Roman"/>
-          <w:b/>
-          <w:color w:val="CCCCCC"/>
-          <w:sz w:val="28"/>
-          <w:szCs w:val="28"/>
-          <w:highlight w:val="black"/>
-        </w:rPr>
-        <w:t xml:space="preserve">    </w:t>
-      </w:r>
-      <w:r>
-        <w:rPr>
-          <w:rStyle w:val="kw"/>
-          <w:rFonts w:ascii="Times New Roman" w:hAnsi="Times New Roman" w:cs="Times New Roman"/>
-          <w:b/>
-          <w:color w:val="F0DFAF"/>
-          <w:sz w:val="28"/>
-          <w:szCs w:val="28"/>
-          <w:highlight w:val="black"/>
-        </w:rPr>
-        <w:t>let</w:t>
-      </w:r>
-      <w:r>
-        <w:rPr>
-          <w:rStyle w:val="HTMLCode"/>
-          <w:rFonts w:ascii="Times New Roman" w:hAnsi="Times New Roman" w:cs="Times New Roman"/>
-          <w:b/>
-          <w:color w:val="CCCCCC"/>
-          <w:sz w:val="28"/>
-          <w:szCs w:val="28"/>
-          <w:highlight w:val="black"/>
-        </w:rPr>
-        <w:t xml:space="preserve"> neg = negate_async(</w:t>
-      </w:r>
-      <w:r>
-        <w:rPr>
-          <w:rStyle w:val="dv"/>
-          <w:rFonts w:ascii="Times New Roman" w:hAnsi="Times New Roman" w:cs="Times New Roman"/>
-          <w:b/>
-          <w:color w:val="DCDCCC"/>
-          <w:sz w:val="28"/>
-          <w:szCs w:val="28"/>
-          <w:highlight w:val="black"/>
-        </w:rPr>
-        <w:t>1</w:t>
-      </w:r>
-      <w:r>
-        <w:rPr>
-          <w:rStyle w:val="HTMLCode"/>
-          <w:rFonts w:ascii="Times New Roman" w:hAnsi="Times New Roman" w:cs="Times New Roman"/>
-          <w:b/>
-          <w:color w:val="CCCCCC"/>
-          <w:sz w:val="28"/>
-          <w:szCs w:val="28"/>
-          <w:highlight w:val="black"/>
-        </w:rPr>
-        <w:t>);</w:t>
-      </w:r>
-    </w:p>
-    <w:p>
-      <w:pPr>
-        <w:pStyle w:val="HTMLPreformatted"/>
-        <w:rPr>
-          <w:rStyle w:val="HTMLCode"/>
-          <w:rFonts w:ascii="Times New Roman" w:hAnsi="Times New Roman" w:cs="Times New Roman"/>
-          <w:b/>
-          <w:color w:val="CCCCCC"/>
-          <w:sz w:val="28"/>
-          <w:szCs w:val="28"/>
-          <w:highlight w:val="black"/>
-        </w:rPr>
-      </w:pPr>
-      <w:r>
-        <w:rPr>
-          <w:rStyle w:val="HTMLCode"/>
-          <w:rFonts w:ascii="Times New Roman" w:hAnsi="Times New Roman" w:cs="Times New Roman"/>
-          <w:b/>
-          <w:color w:val="CCCCCC"/>
-          <w:sz w:val="28"/>
-          <w:szCs w:val="28"/>
-          <w:highlight w:val="black"/>
-        </w:rPr>
-        <w:t xml:space="preserve">    </w:t>
-      </w:r>
-      <w:r>
-        <w:rPr>
-          <w:rStyle w:val="co"/>
-          <w:rFonts w:ascii="Times New Roman" w:hAnsi="Times New Roman" w:cs="Times New Roman"/>
-          <w:b/>
-          <w:color w:val="7F9F7F"/>
-          <w:sz w:val="28"/>
-          <w:szCs w:val="28"/>
-          <w:highlight w:val="black"/>
-        </w:rPr>
-        <w:t>// ... nothing happens yet</w:t>
-      </w:r>
-    </w:p>
-    <w:p>
-      <w:pPr>
-        <w:pStyle w:val="HTMLPreformatted"/>
-        <w:rPr>
-          <w:rStyle w:val="HTMLCode"/>
-          <w:rFonts w:ascii="Times New Roman" w:hAnsi="Times New Roman" w:cs="Times New Roman"/>
-          <w:b/>
-          <w:color w:val="CCCCCC"/>
-          <w:sz w:val="28"/>
-          <w:szCs w:val="28"/>
-          <w:highlight w:val="black"/>
-        </w:rPr>
-      </w:pPr>
-      <w:r>
-        <w:rPr>
-          <w:rStyle w:val="HTMLCode"/>
-          <w:rFonts w:ascii="Times New Roman" w:hAnsi="Times New Roman" w:cs="Times New Roman"/>
-          <w:b/>
-          <w:color w:val="CCCCCC"/>
-          <w:sz w:val="28"/>
-          <w:szCs w:val="28"/>
-          <w:highlight w:val="black"/>
-        </w:rPr>
-        <w:t xml:space="preserve">    </w:t>
-      </w:r>
-      <w:r>
-        <w:rPr>
-          <w:rStyle w:val="kw"/>
-          <w:rFonts w:ascii="Times New Roman" w:hAnsi="Times New Roman" w:cs="Times New Roman"/>
-          <w:b/>
-          <w:color w:val="F0DFAF"/>
-          <w:sz w:val="28"/>
-          <w:szCs w:val="28"/>
-          <w:highlight w:val="black"/>
-        </w:rPr>
-        <w:t>let</w:t>
-      </w:r>
-      <w:r>
-        <w:rPr>
-          <w:rStyle w:val="HTMLCode"/>
-          <w:rFonts w:ascii="Times New Roman" w:hAnsi="Times New Roman" w:cs="Times New Roman"/>
-          <w:b/>
-          <w:color w:val="CCCCCC"/>
-          <w:sz w:val="28"/>
-          <w:szCs w:val="28"/>
-          <w:highlight w:val="black"/>
-        </w:rPr>
-        <w:t xml:space="preserve"> neg_task = </w:t>
-      </w:r>
+        <w:t>task::</w:t>
+      </w:r>
+      <w:proofErr w:type="gramStart"/>
+      <w:r>
+        <w:rPr>
+          <w:rStyle w:val="HTMLCode"/>
+          <w:rFonts w:ascii="Times New Roman" w:hAnsi="Times New Roman" w:cs="Times New Roman"/>
+          <w:b/>
+          <w:color w:val="CCCCCC"/>
+          <w:sz w:val="28"/>
+          <w:szCs w:val="28"/>
+          <w:highlight w:val="black"/>
+        </w:rPr>
+        <w:t>sleep(</w:t>
+      </w:r>
+      <w:proofErr w:type="gramEnd"/>
       <w:r>
         <w:rPr>
           <w:rStyle w:val="pp"/>
@@ -1187,19 +1168,33 @@
           <w:szCs w:val="28"/>
           <w:highlight w:val="black"/>
         </w:rPr>
-        <w:t>task::</w:t>
-      </w:r>
-      <w:r>
-        <w:rPr>
-          <w:rStyle w:val="HTMLCode"/>
-          <w:rFonts w:ascii="Times New Roman" w:hAnsi="Times New Roman" w:cs="Times New Roman"/>
-          <w:b/>
-          <w:color w:val="CCCCCC"/>
-          <w:sz w:val="28"/>
-          <w:szCs w:val="28"/>
-          <w:highlight w:val="black"/>
-        </w:rPr>
-        <w:t>spawn(negate_async(</w:t>
+        <w:t>std::time::Duration::</w:t>
+      </w:r>
+      <w:proofErr w:type="spellStart"/>
+      <w:r>
+        <w:rPr>
+          <w:rStyle w:val="HTMLCode"/>
+          <w:rFonts w:ascii="Times New Roman" w:hAnsi="Times New Roman" w:cs="Times New Roman"/>
+          <w:b/>
+          <w:color w:val="CCCCCC"/>
+          <w:sz w:val="28"/>
+          <w:szCs w:val="28"/>
+          <w:highlight w:val="black"/>
+        </w:rPr>
+        <w:t>from_secs</w:t>
+      </w:r>
+      <w:proofErr w:type="spellEnd"/>
+      <w:r>
+        <w:rPr>
+          <w:rStyle w:val="HTMLCode"/>
+          <w:rFonts w:ascii="Times New Roman" w:hAnsi="Times New Roman" w:cs="Times New Roman"/>
+          <w:b/>
+          <w:color w:val="CCCCCC"/>
+          <w:sz w:val="28"/>
+          <w:szCs w:val="28"/>
+          <w:highlight w:val="black"/>
+        </w:rPr>
+        <w:t>(</w:t>
       </w:r>
       <w:r>
         <w:rPr>
@@ -1211,19 +1206,19 @@
           <w:szCs w:val="28"/>
           <w:highlight w:val="black"/>
         </w:rPr>
-        <w:t>2</w:t>
-      </w:r>
-      <w:r>
-        <w:rPr>
-          <w:rStyle w:val="HTMLCode"/>
-          <w:rFonts w:ascii="Times New Roman" w:hAnsi="Times New Roman" w:cs="Times New Roman"/>
-          <w:b/>
-          <w:color w:val="CCCCCC"/>
-          <w:sz w:val="28"/>
-          <w:szCs w:val="28"/>
-          <w:highlight w:val="black"/>
-        </w:rPr>
-        <w:t>));</w:t>
+        <w:t>5</w:t>
+      </w:r>
+      <w:r>
+        <w:rPr>
+          <w:rStyle w:val="HTMLCode"/>
+          <w:rFonts w:ascii="Times New Roman" w:hAnsi="Times New Roman" w:cs="Times New Roman"/>
+          <w:b/>
+          <w:color w:val="CCCCCC"/>
+          <w:sz w:val="28"/>
+          <w:szCs w:val="28"/>
+          <w:highlight w:val="black"/>
+        </w:rPr>
+        <w:t>)).await;</w:t>
       </w:r>
     </w:p>
     <w:p>
@@ -1251,44 +1246,8 @@
         </w:rPr>
         <w:t xml:space="preserve">    </w:t>
       </w:r>
-      <w:r>
-        <w:rPr>
-          <w:rStyle w:val="co"/>
-          <w:rFonts w:ascii="Times New Roman" w:hAnsi="Times New Roman" w:cs="Times New Roman"/>
-          <w:b/>
-          <w:color w:val="7F9F7F"/>
-          <w:sz w:val="28"/>
-          <w:szCs w:val="28"/>
-          <w:highlight w:val="black"/>
-        </w:rPr>
-        <w:t>// ^ this task /is/ started</w:t>
-      </w:r>
-    </w:p>
-    <w:p>
-      <w:pPr>
-        <w:pStyle w:val="HTMLPreformatted"/>
-        <w:rPr>
-          <w:rStyle w:val="HTMLCode"/>
-          <w:rFonts w:ascii="Times New Roman" w:hAnsi="Times New Roman" w:cs="Times New Roman"/>
-          <w:b/>
-          <w:color w:val="CCCCCC"/>
-          <w:sz w:val="28"/>
-          <w:szCs w:val="28"/>
-          <w:highlight w:val="black"/>
-        </w:rPr>
-      </w:pPr>
-      <w:r>
-        <w:rPr>
-          <w:rStyle w:val="HTMLCode"/>
-          <w:rFonts w:ascii="Times New Roman" w:hAnsi="Times New Roman" w:cs="Times New Roman"/>
-          <w:b/>
-          <w:color w:val="CCCCCC"/>
-          <w:sz w:val="28"/>
-          <w:szCs w:val="28"/>
-          <w:highlight w:val="black"/>
-        </w:rPr>
-        <w:t xml:space="preserve">    </w:t>
-      </w:r>
+      <w:proofErr w:type="spellStart"/>
+      <w:proofErr w:type="gramStart"/>
       <w:r>
         <w:rPr>
           <w:rStyle w:val="pp"/>
@@ -1300,20 +1259,10 @@
           <w:szCs w:val="28"/>
           <w:highlight w:val="black"/>
         </w:rPr>
-        <w:t>task::</w:t>
-      </w:r>
-      <w:r>
-        <w:rPr>
-          <w:rStyle w:val="HTMLCode"/>
-          <w:rFonts w:ascii="Times New Roman" w:hAnsi="Times New Roman" w:cs="Times New Roman"/>
-          <w:b/>
-          <w:color w:val="CCCCCC"/>
-          <w:sz w:val="28"/>
-          <w:szCs w:val="28"/>
-          <w:highlight w:val="black"/>
-        </w:rPr>
-        <w:t>sleep(</w:t>
-      </w:r>
+        <w:t>println</w:t>
+      </w:r>
+      <w:proofErr w:type="spellEnd"/>
+      <w:proofErr w:type="gramEnd"/>
       <w:r>
         <w:rPr>
           <w:rStyle w:val="pp"/>
@@ -1325,19 +1274,698 @@
           <w:szCs w:val="28"/>
           <w:highlight w:val="black"/>
         </w:rPr>
+        <w:t>!</w:t>
+      </w:r>
+      <w:r>
+        <w:rPr>
+          <w:rStyle w:val="HTMLCode"/>
+          <w:rFonts w:ascii="Times New Roman" w:hAnsi="Times New Roman" w:cs="Times New Roman"/>
+          <w:b/>
+          <w:color w:val="CCCCCC"/>
+          <w:sz w:val="28"/>
+          <w:szCs w:val="28"/>
+          <w:highlight w:val="black"/>
+        </w:rPr>
+        <w:t>(</w:t>
+      </w:r>
+      <w:r>
+        <w:rPr>
+          <w:rStyle w:val="st"/>
+          <w:rFonts w:ascii="Times New Roman" w:hAnsi="Times New Roman" w:cs="Times New Roman"/>
+          <w:b/>
+          <w:color w:val="CC9393"/>
+          <w:sz w:val="28"/>
+          <w:szCs w:val="28"/>
+          <w:highlight w:val="black"/>
+        </w:rPr>
+        <w:t>"Finished sleeping for {}!"</w:t>
+      </w:r>
+      <w:r>
+        <w:rPr>
+          <w:rStyle w:val="HTMLCode"/>
+          <w:rFonts w:ascii="Times New Roman" w:hAnsi="Times New Roman" w:cs="Times New Roman"/>
+          <w:b/>
+          <w:color w:val="CCCCCC"/>
+          <w:sz w:val="28"/>
+          <w:szCs w:val="28"/>
+          <w:highlight w:val="black"/>
+        </w:rPr>
+        <w:t>, n);</w:t>
+      </w:r>
+    </w:p>
+    <w:p>
+      <w:pPr>
+        <w:pStyle w:val="HTMLPreformatted"/>
+        <w:rPr>
+          <w:rStyle w:val="HTMLCode"/>
+          <w:rFonts w:ascii="Times New Roman" w:hAnsi="Times New Roman" w:cs="Times New Roman"/>
+          <w:b/>
+          <w:color w:val="CCCCCC"/>
+          <w:sz w:val="28"/>
+          <w:szCs w:val="28"/>
+          <w:highlight w:val="black"/>
+        </w:rPr>
+      </w:pPr>
+      <w:r>
+        <w:rPr>
+          <w:rStyle w:val="HTMLCode"/>
+          <w:rFonts w:ascii="Times New Roman" w:hAnsi="Times New Roman" w:cs="Times New Roman"/>
+          <w:b/>
+          <w:color w:val="CCCCCC"/>
+          <w:sz w:val="28"/>
+          <w:szCs w:val="28"/>
+          <w:highlight w:val="black"/>
+        </w:rPr>
+        <w:t xml:space="preserve">    </w:t>
+      </w:r>
+      <w:proofErr w:type="gramStart"/>
+      <w:r>
+        <w:rPr>
+          <w:rStyle w:val="HTMLCode"/>
+          <w:rFonts w:ascii="Times New Roman" w:hAnsi="Times New Roman" w:cs="Times New Roman"/>
+          <w:b/>
+          <w:color w:val="CCCCCC"/>
+          <w:sz w:val="28"/>
+          <w:szCs w:val="28"/>
+          <w:highlight w:val="black"/>
+        </w:rPr>
+        <w:t>n</w:t>
+      </w:r>
+      <w:proofErr w:type="gramEnd"/>
+      <w:r>
+        <w:rPr>
+          <w:rStyle w:val="HTMLCode"/>
+          <w:rFonts w:ascii="Times New Roman" w:hAnsi="Times New Roman" w:cs="Times New Roman"/>
+          <w:b/>
+          <w:color w:val="CCCCCC"/>
+          <w:sz w:val="28"/>
+          <w:szCs w:val="28"/>
+          <w:highlight w:val="black"/>
+        </w:rPr>
+        <w:t xml:space="preserve"> * -</w:t>
+      </w:r>
+      <w:r>
+        <w:rPr>
+          <w:rStyle w:val="dv"/>
+          <w:rFonts w:ascii="Times New Roman" w:hAnsi="Times New Roman" w:cs="Times New Roman"/>
+          <w:b/>
+          <w:color w:val="DCDCCC"/>
+          <w:sz w:val="28"/>
+          <w:szCs w:val="28"/>
+          <w:highlight w:val="black"/>
+        </w:rPr>
+        <w:t>1</w:t>
+      </w:r>
+    </w:p>
+    <w:p>
+      <w:pPr>
+        <w:pStyle w:val="HTMLPreformatted"/>
+        <w:rPr>
+          <w:rStyle w:val="HTMLCode"/>
+          <w:rFonts w:ascii="Times New Roman" w:hAnsi="Times New Roman" w:cs="Times New Roman"/>
+          <w:b/>
+          <w:color w:val="CCCCCC"/>
+          <w:sz w:val="28"/>
+          <w:szCs w:val="28"/>
+          <w:highlight w:val="black"/>
+        </w:rPr>
+      </w:pPr>
+      <w:r>
+        <w:rPr>
+          <w:rStyle w:val="op"/>
+          <w:rFonts w:ascii="Times New Roman" w:hAnsi="Times New Roman" w:cs="Times New Roman"/>
+          <w:b/>
+          <w:color w:val="F0EFD0"/>
+          <w:sz w:val="28"/>
+          <w:szCs w:val="28"/>
+          <w:highlight w:val="black"/>
+        </w:rPr>
+        <w:t>}</w:t>
+      </w:r>
+    </w:p>
+    <w:p>
+      <w:pPr>
+        <w:pStyle w:val="HTMLPreformatted"/>
+        <w:rPr>
+          <w:rStyle w:val="HTMLCode"/>
+          <w:rFonts w:ascii="Times New Roman" w:hAnsi="Times New Roman" w:cs="Times New Roman"/>
+          <w:b/>
+          <w:color w:val="CCCCCC"/>
+          <w:sz w:val="28"/>
+          <w:szCs w:val="28"/>
+          <w:highlight w:val="black"/>
+        </w:rPr>
+      </w:pPr>
+    </w:p>
+    <w:p>
+      <w:pPr>
+        <w:pStyle w:val="HTMLPreformatted"/>
+        <w:rPr>
+          <w:rStyle w:val="HTMLCode"/>
+          <w:rFonts w:ascii="Times New Roman" w:hAnsi="Times New Roman" w:cs="Times New Roman"/>
+          <w:b/>
+          <w:color w:val="CCCCCC"/>
+          <w:sz w:val="28"/>
+          <w:szCs w:val="28"/>
+          <w:highlight w:val="black"/>
+        </w:rPr>
+      </w:pPr>
+      <w:proofErr w:type="spellStart"/>
+      <w:proofErr w:type="gramStart"/>
+      <w:r>
+        <w:rPr>
+          <w:rStyle w:val="HTMLCode"/>
+          <w:rFonts w:ascii="Times New Roman" w:hAnsi="Times New Roman" w:cs="Times New Roman"/>
+          <w:b/>
+          <w:color w:val="CCCCCC"/>
+          <w:sz w:val="28"/>
+          <w:szCs w:val="28"/>
+          <w:highlight w:val="black"/>
+        </w:rPr>
+        <w:t>async</w:t>
+      </w:r>
+      <w:proofErr w:type="spellEnd"/>
+      <w:proofErr w:type="gramEnd"/>
+      <w:r>
+        <w:rPr>
+          <w:rStyle w:val="HTMLCode"/>
+          <w:rFonts w:ascii="Times New Roman" w:hAnsi="Times New Roman" w:cs="Times New Roman"/>
+          <w:b/>
+          <w:color w:val="CCCCCC"/>
+          <w:sz w:val="28"/>
+          <w:szCs w:val="28"/>
+          <w:highlight w:val="black"/>
+        </w:rPr>
+        <w:t xml:space="preserve"> </w:t>
+      </w:r>
+      <w:r>
+        <w:rPr>
+          <w:rStyle w:val="kw"/>
+          <w:rFonts w:ascii="Times New Roman" w:hAnsi="Times New Roman" w:cs="Times New Roman"/>
+          <w:b/>
+          <w:color w:val="F0DFAF"/>
+          <w:sz w:val="28"/>
+          <w:szCs w:val="28"/>
+          <w:highlight w:val="black"/>
+        </w:rPr>
+        <w:t>fn</w:t>
+      </w:r>
+      <w:r>
+        <w:rPr>
+          <w:rStyle w:val="HTMLCode"/>
+          <w:rFonts w:ascii="Times New Roman" w:hAnsi="Times New Roman" w:cs="Times New Roman"/>
+          <w:b/>
+          <w:color w:val="CCCCCC"/>
+          <w:sz w:val="28"/>
+          <w:szCs w:val="28"/>
+          <w:highlight w:val="black"/>
+        </w:rPr>
+        <w:t xml:space="preserve"> f() -&gt; </w:t>
+      </w:r>
+      <w:r>
+        <w:rPr>
+          <w:rStyle w:val="dt"/>
+          <w:rFonts w:ascii="Times New Roman" w:hAnsi="Times New Roman" w:cs="Times New Roman"/>
+          <w:b/>
+          <w:color w:val="DFDFBF"/>
+          <w:sz w:val="28"/>
+          <w:szCs w:val="28"/>
+          <w:highlight w:val="black"/>
+        </w:rPr>
+        <w:t>i32</w:t>
+      </w:r>
+      <w:r>
+        <w:rPr>
+          <w:rStyle w:val="HTMLCode"/>
+          <w:rFonts w:ascii="Times New Roman" w:hAnsi="Times New Roman" w:cs="Times New Roman"/>
+          <w:b/>
+          <w:color w:val="CCCCCC"/>
+          <w:sz w:val="28"/>
+          <w:szCs w:val="28"/>
+          <w:highlight w:val="black"/>
+        </w:rPr>
+        <w:t xml:space="preserve"> </w:t>
+      </w:r>
+      <w:r>
+        <w:rPr>
+          <w:rStyle w:val="op"/>
+          <w:rFonts w:ascii="Times New Roman" w:hAnsi="Times New Roman" w:cs="Times New Roman"/>
+          <w:b/>
+          <w:color w:val="F0EFD0"/>
+          <w:sz w:val="28"/>
+          <w:szCs w:val="28"/>
+          <w:highlight w:val="black"/>
+        </w:rPr>
+        <w:t>{</w:t>
+      </w:r>
+    </w:p>
+    <w:p>
+      <w:pPr>
+        <w:pStyle w:val="HTMLPreformatted"/>
+        <w:rPr>
+          <w:rStyle w:val="HTMLCode"/>
+          <w:rFonts w:ascii="Times New Roman" w:hAnsi="Times New Roman" w:cs="Times New Roman"/>
+          <w:b/>
+          <w:color w:val="CCCCCC"/>
+          <w:sz w:val="28"/>
+          <w:szCs w:val="28"/>
+          <w:highlight w:val="black"/>
+        </w:rPr>
+      </w:pPr>
+      <w:r>
+        <w:rPr>
+          <w:rStyle w:val="HTMLCode"/>
+          <w:rFonts w:ascii="Times New Roman" w:hAnsi="Times New Roman" w:cs="Times New Roman"/>
+          <w:b/>
+          <w:color w:val="CCCCCC"/>
+          <w:sz w:val="28"/>
+          <w:szCs w:val="28"/>
+          <w:highlight w:val="black"/>
+        </w:rPr>
+        <w:t xml:space="preserve">    </w:t>
+      </w:r>
+      <w:proofErr w:type="gramStart"/>
+      <w:r>
+        <w:rPr>
+          <w:rStyle w:val="kw"/>
+          <w:rFonts w:ascii="Times New Roman" w:hAnsi="Times New Roman" w:cs="Times New Roman"/>
+          <w:b/>
+          <w:color w:val="F0DFAF"/>
+          <w:sz w:val="28"/>
+          <w:szCs w:val="28"/>
+          <w:highlight w:val="black"/>
+        </w:rPr>
+        <w:t>let</w:t>
+      </w:r>
+      <w:proofErr w:type="gramEnd"/>
+      <w:r>
+        <w:rPr>
+          <w:rStyle w:val="HTMLCode"/>
+          <w:rFonts w:ascii="Times New Roman" w:hAnsi="Times New Roman" w:cs="Times New Roman"/>
+          <w:b/>
+          <w:color w:val="CCCCCC"/>
+          <w:sz w:val="28"/>
+          <w:szCs w:val="28"/>
+          <w:highlight w:val="black"/>
+        </w:rPr>
+        <w:t xml:space="preserve"> </w:t>
+      </w:r>
+      <w:proofErr w:type="spellStart"/>
+      <w:r>
+        <w:rPr>
+          <w:rStyle w:val="HTMLCode"/>
+          <w:rFonts w:ascii="Times New Roman" w:hAnsi="Times New Roman" w:cs="Times New Roman"/>
+          <w:b/>
+          <w:color w:val="CCCCCC"/>
+          <w:sz w:val="28"/>
+          <w:szCs w:val="28"/>
+          <w:highlight w:val="black"/>
+        </w:rPr>
+        <w:t>neg</w:t>
+      </w:r>
+      <w:proofErr w:type="spellEnd"/>
+      <w:r>
+        <w:rPr>
+          <w:rStyle w:val="HTMLCode"/>
+          <w:rFonts w:ascii="Times New Roman" w:hAnsi="Times New Roman" w:cs="Times New Roman"/>
+          <w:b/>
+          <w:color w:val="CCCCCC"/>
+          <w:sz w:val="28"/>
+          <w:szCs w:val="28"/>
+          <w:highlight w:val="black"/>
+        </w:rPr>
+        <w:t xml:space="preserve"> = </w:t>
+      </w:r>
+      <w:proofErr w:type="spellStart"/>
+      <w:r>
+        <w:rPr>
+          <w:rStyle w:val="HTMLCode"/>
+          <w:rFonts w:ascii="Times New Roman" w:hAnsi="Times New Roman" w:cs="Times New Roman"/>
+          <w:b/>
+          <w:color w:val="CCCCCC"/>
+          <w:sz w:val="28"/>
+          <w:szCs w:val="28"/>
+          <w:highlight w:val="black"/>
+        </w:rPr>
+        <w:t>negate_async</w:t>
+      </w:r>
+      <w:proofErr w:type="spellEnd"/>
+      <w:r>
+        <w:rPr>
+          <w:rStyle w:val="HTMLCode"/>
+          <w:rFonts w:ascii="Times New Roman" w:hAnsi="Times New Roman" w:cs="Times New Roman"/>
+          <w:b/>
+          <w:color w:val="CCCCCC"/>
+          <w:sz w:val="28"/>
+          <w:szCs w:val="28"/>
+          <w:highlight w:val="black"/>
+        </w:rPr>
+        <w:t>(</w:t>
+      </w:r>
+      <w:r>
+        <w:rPr>
+          <w:rStyle w:val="dv"/>
+          <w:rFonts w:ascii="Times New Roman" w:hAnsi="Times New Roman" w:cs="Times New Roman"/>
+          <w:b/>
+          <w:color w:val="DCDCCC"/>
+          <w:sz w:val="28"/>
+          <w:szCs w:val="28"/>
+          <w:highlight w:val="black"/>
+        </w:rPr>
+        <w:t>1</w:t>
+      </w:r>
+      <w:r>
+        <w:rPr>
+          <w:rStyle w:val="HTMLCode"/>
+          <w:rFonts w:ascii="Times New Roman" w:hAnsi="Times New Roman" w:cs="Times New Roman"/>
+          <w:b/>
+          <w:color w:val="CCCCCC"/>
+          <w:sz w:val="28"/>
+          <w:szCs w:val="28"/>
+          <w:highlight w:val="black"/>
+        </w:rPr>
+        <w:t>);</w:t>
+      </w:r>
+    </w:p>
+    <w:p>
+      <w:pPr>
+        <w:pStyle w:val="HTMLPreformatted"/>
+        <w:rPr>
+          <w:rStyle w:val="HTMLCode"/>
+          <w:rFonts w:ascii="Times New Roman" w:hAnsi="Times New Roman" w:cs="Times New Roman"/>
+          <w:b/>
+          <w:color w:val="CCCCCC"/>
+          <w:sz w:val="28"/>
+          <w:szCs w:val="28"/>
+          <w:highlight w:val="black"/>
+        </w:rPr>
+      </w:pPr>
+      <w:r>
+        <w:rPr>
+          <w:rStyle w:val="HTMLCode"/>
+          <w:rFonts w:ascii="Times New Roman" w:hAnsi="Times New Roman" w:cs="Times New Roman"/>
+          <w:b/>
+          <w:color w:val="CCCCCC"/>
+          <w:sz w:val="28"/>
+          <w:szCs w:val="28"/>
+          <w:highlight w:val="black"/>
+        </w:rPr>
+        <w:t xml:space="preserve">    </w:t>
+      </w:r>
+      <w:r>
+        <w:rPr>
+          <w:rStyle w:val="co"/>
+          <w:rFonts w:ascii="Times New Roman" w:hAnsi="Times New Roman" w:cs="Times New Roman"/>
+          <w:b/>
+          <w:color w:val="7F9F7F"/>
+          <w:sz w:val="28"/>
+          <w:szCs w:val="28"/>
+          <w:highlight w:val="black"/>
+        </w:rPr>
+        <w:t>// ... nothing happens yet</w:t>
+      </w:r>
+    </w:p>
+    <w:p>
+      <w:pPr>
+        <w:pStyle w:val="HTMLPreformatted"/>
+        <w:rPr>
+          <w:rStyle w:val="HTMLCode"/>
+          <w:rFonts w:ascii="Times New Roman" w:hAnsi="Times New Roman" w:cs="Times New Roman"/>
+          <w:b/>
+          <w:color w:val="CCCCCC"/>
+          <w:sz w:val="28"/>
+          <w:szCs w:val="28"/>
+          <w:highlight w:val="black"/>
+        </w:rPr>
+      </w:pPr>
+      <w:r>
+        <w:rPr>
+          <w:rStyle w:val="HTMLCode"/>
+          <w:rFonts w:ascii="Times New Roman" w:hAnsi="Times New Roman" w:cs="Times New Roman"/>
+          <w:b/>
+          <w:color w:val="CCCCCC"/>
+          <w:sz w:val="28"/>
+          <w:szCs w:val="28"/>
+          <w:highlight w:val="black"/>
+        </w:rPr>
+        <w:t xml:space="preserve">    </w:t>
+      </w:r>
+      <w:proofErr w:type="gramStart"/>
+      <w:r>
+        <w:rPr>
+          <w:rStyle w:val="kw"/>
+          <w:rFonts w:ascii="Times New Roman" w:hAnsi="Times New Roman" w:cs="Times New Roman"/>
+          <w:b/>
+          <w:color w:val="F0DFAF"/>
+          <w:sz w:val="28"/>
+          <w:szCs w:val="28"/>
+          <w:highlight w:val="black"/>
+        </w:rPr>
+        <w:t>let</w:t>
+      </w:r>
+      <w:proofErr w:type="gramEnd"/>
+      <w:r>
+        <w:rPr>
+          <w:rStyle w:val="HTMLCode"/>
+          <w:rFonts w:ascii="Times New Roman" w:hAnsi="Times New Roman" w:cs="Times New Roman"/>
+          <w:b/>
+          <w:color w:val="CCCCCC"/>
+          <w:sz w:val="28"/>
+          <w:szCs w:val="28"/>
+          <w:highlight w:val="black"/>
+        </w:rPr>
+        <w:t xml:space="preserve"> </w:t>
+      </w:r>
+      <w:proofErr w:type="spellStart"/>
+      <w:r>
+        <w:rPr>
+          <w:rStyle w:val="HTMLCode"/>
+          <w:rFonts w:ascii="Times New Roman" w:hAnsi="Times New Roman" w:cs="Times New Roman"/>
+          <w:b/>
+          <w:color w:val="CCCCCC"/>
+          <w:sz w:val="28"/>
+          <w:szCs w:val="28"/>
+          <w:highlight w:val="black"/>
+        </w:rPr>
+        <w:t>neg_task</w:t>
+      </w:r>
+      <w:proofErr w:type="spellEnd"/>
+      <w:r>
+        <w:rPr>
+          <w:rStyle w:val="HTMLCode"/>
+          <w:rFonts w:ascii="Times New Roman" w:hAnsi="Times New Roman" w:cs="Times New Roman"/>
+          <w:b/>
+          <w:color w:val="CCCCCC"/>
+          <w:sz w:val="28"/>
+          <w:szCs w:val="28"/>
+          <w:highlight w:val="black"/>
+        </w:rPr>
+        <w:t xml:space="preserve"> = </w:t>
+      </w:r>
+      <w:r>
+        <w:rPr>
+          <w:rStyle w:val="pp"/>
+          <w:rFonts w:ascii="Times New Roman" w:hAnsi="Times New Roman" w:cs="Times New Roman"/>
+          <w:b/>
+          <w:bCs/>
+          <w:color w:val="FFCFAF"/>
+          <w:sz w:val="28"/>
+          <w:szCs w:val="28"/>
+          <w:highlight w:val="black"/>
+        </w:rPr>
+        <w:t>task::</w:t>
+      </w:r>
+      <w:r>
+        <w:rPr>
+          <w:rStyle w:val="HTMLCode"/>
+          <w:rFonts w:ascii="Times New Roman" w:hAnsi="Times New Roman" w:cs="Times New Roman"/>
+          <w:b/>
+          <w:color w:val="CCCCCC"/>
+          <w:sz w:val="28"/>
+          <w:szCs w:val="28"/>
+          <w:highlight w:val="black"/>
+        </w:rPr>
+        <w:t>spawn(</w:t>
+      </w:r>
+      <w:proofErr w:type="spellStart"/>
+      <w:r>
+        <w:rPr>
+          <w:rStyle w:val="HTMLCode"/>
+          <w:rFonts w:ascii="Times New Roman" w:hAnsi="Times New Roman" w:cs="Times New Roman"/>
+          <w:b/>
+          <w:color w:val="CCCCCC"/>
+          <w:sz w:val="28"/>
+          <w:szCs w:val="28"/>
+          <w:highlight w:val="black"/>
+        </w:rPr>
+        <w:t>negate_async</w:t>
+      </w:r>
+      <w:proofErr w:type="spellEnd"/>
+      <w:r>
+        <w:rPr>
+          <w:rStyle w:val="HTMLCode"/>
+          <w:rFonts w:ascii="Times New Roman" w:hAnsi="Times New Roman" w:cs="Times New Roman"/>
+          <w:b/>
+          <w:color w:val="CCCCCC"/>
+          <w:sz w:val="28"/>
+          <w:szCs w:val="28"/>
+          <w:highlight w:val="black"/>
+        </w:rPr>
+        <w:t>(</w:t>
+      </w:r>
+      <w:r>
+        <w:rPr>
+          <w:rStyle w:val="dv"/>
+          <w:rFonts w:ascii="Times New Roman" w:hAnsi="Times New Roman" w:cs="Times New Roman"/>
+          <w:b/>
+          <w:color w:val="DCDCCC"/>
+          <w:sz w:val="28"/>
+          <w:szCs w:val="28"/>
+          <w:highlight w:val="black"/>
+        </w:rPr>
+        <w:t>2</w:t>
+      </w:r>
+      <w:r>
+        <w:rPr>
+          <w:rStyle w:val="HTMLCode"/>
+          <w:rFonts w:ascii="Times New Roman" w:hAnsi="Times New Roman" w:cs="Times New Roman"/>
+          <w:b/>
+          <w:color w:val="CCCCCC"/>
+          <w:sz w:val="28"/>
+          <w:szCs w:val="28"/>
+          <w:highlight w:val="black"/>
+        </w:rPr>
+        <w:t>));</w:t>
+      </w:r>
+    </w:p>
+    <w:p>
+      <w:pPr>
+        <w:pStyle w:val="HTMLPreformatted"/>
+        <w:rPr>
+          <w:rStyle w:val="HTMLCode"/>
+          <w:rFonts w:ascii="Times New Roman" w:hAnsi="Times New Roman" w:cs="Times New Roman"/>
+          <w:b/>
+          <w:color w:val="CCCCCC"/>
+          <w:sz w:val="28"/>
+          <w:szCs w:val="28"/>
+          <w:highlight w:val="black"/>
+        </w:rPr>
+      </w:pPr>
+      <w:r>
+        <w:rPr>
+          <w:rStyle w:val="HTMLCode"/>
+          <w:rFonts w:ascii="Times New Roman" w:hAnsi="Times New Roman" w:cs="Times New Roman"/>
+          <w:b/>
+          <w:color w:val="CCCCCC"/>
+          <w:sz w:val="28"/>
+          <w:szCs w:val="28"/>
+          <w:highlight w:val="black"/>
+        </w:rPr>
+        <w:t xml:space="preserve">    </w:t>
+      </w:r>
+      <w:r>
+        <w:rPr>
+          <w:rStyle w:val="co"/>
+          <w:rFonts w:ascii="Times New Roman" w:hAnsi="Times New Roman" w:cs="Times New Roman"/>
+          <w:b/>
+          <w:color w:val="7F9F7F"/>
+          <w:sz w:val="28"/>
+          <w:szCs w:val="28"/>
+          <w:highlight w:val="black"/>
+        </w:rPr>
+        <w:t>// ^ this task /is/ started</w:t>
+      </w:r>
+    </w:p>
+    <w:p>
+      <w:pPr>
+        <w:pStyle w:val="HTMLPreformatted"/>
+        <w:rPr>
+          <w:rStyle w:val="HTMLCode"/>
+          <w:rFonts w:ascii="Times New Roman" w:hAnsi="Times New Roman" w:cs="Times New Roman"/>
+          <w:b/>
+          <w:color w:val="CCCCCC"/>
+          <w:sz w:val="28"/>
+          <w:szCs w:val="28"/>
+          <w:highlight w:val="black"/>
+        </w:rPr>
+      </w:pPr>
+      <w:r>
+        <w:rPr>
+          <w:rStyle w:val="HTMLCode"/>
+          <w:rFonts w:ascii="Times New Roman" w:hAnsi="Times New Roman" w:cs="Times New Roman"/>
+          <w:b/>
+          <w:color w:val="CCCCCC"/>
+          <w:sz w:val="28"/>
+          <w:szCs w:val="28"/>
+          <w:highlight w:val="black"/>
+        </w:rPr>
+        <w:t xml:space="preserve">    </w:t>
+      </w:r>
+      <w:r>
+        <w:rPr>
+          <w:rStyle w:val="pp"/>
+          <w:rFonts w:ascii="Times New Roman" w:hAnsi="Times New Roman" w:cs="Times New Roman"/>
+          <w:b/>
+          <w:bCs/>
+          <w:color w:val="FFCFAF"/>
+          <w:sz w:val="28"/>
+          <w:szCs w:val="28"/>
+          <w:highlight w:val="black"/>
+        </w:rPr>
+        <w:t>task::</w:t>
+      </w:r>
+      <w:proofErr w:type="gramStart"/>
+      <w:r>
+        <w:rPr>
+          <w:rStyle w:val="HTMLCode"/>
+          <w:rFonts w:ascii="Times New Roman" w:hAnsi="Times New Roman" w:cs="Times New Roman"/>
+          <w:b/>
+          <w:color w:val="CCCCCC"/>
+          <w:sz w:val="28"/>
+          <w:szCs w:val="28"/>
+          <w:highlight w:val="black"/>
+        </w:rPr>
+        <w:t>sleep(</w:t>
+      </w:r>
+      <w:proofErr w:type="gramEnd"/>
+      <w:r>
+        <w:rPr>
+          <w:rStyle w:val="pp"/>
+          <w:rFonts w:ascii="Times New Roman" w:hAnsi="Times New Roman" w:cs="Times New Roman"/>
+          <w:b/>
+          <w:bCs/>
+          <w:color w:val="FFCFAF"/>
+          <w:sz w:val="28"/>
+          <w:szCs w:val="28"/>
+          <w:highlight w:val="black"/>
+        </w:rPr>
         <w:t>std::time::Duration::</w:t>
       </w:r>
-      <w:r>
-        <w:rPr>
-          <w:rStyle w:val="HTMLCode"/>
-          <w:rFonts w:ascii="Times New Roman" w:hAnsi="Times New Roman" w:cs="Times New Roman"/>
-          <w:b/>
-          <w:color w:val="CCCCCC"/>
-          <w:sz w:val="28"/>
-          <w:szCs w:val="28"/>
-          <w:highlight w:val="black"/>
-        </w:rPr>
-        <w:t>from_secs(</w:t>
+      <w:proofErr w:type="spellStart"/>
+      <w:r>
+        <w:rPr>
+          <w:rStyle w:val="HTMLCode"/>
+          <w:rFonts w:ascii="Times New Roman" w:hAnsi="Times New Roman" w:cs="Times New Roman"/>
+          <w:b/>
+          <w:color w:val="CCCCCC"/>
+          <w:sz w:val="28"/>
+          <w:szCs w:val="28"/>
+          <w:highlight w:val="black"/>
+        </w:rPr>
+        <w:t>from_secs</w:t>
+      </w:r>
+      <w:proofErr w:type="spellEnd"/>
+      <w:r>
+        <w:rPr>
+          <w:rStyle w:val="HTMLCode"/>
+          <w:rFonts w:ascii="Times New Roman" w:hAnsi="Times New Roman" w:cs="Times New Roman"/>
+          <w:b/>
+          <w:color w:val="CCCCCC"/>
+          <w:sz w:val="28"/>
+          <w:szCs w:val="28"/>
+          <w:highlight w:val="black"/>
+        </w:rPr>
+        <w:t>(</w:t>
       </w:r>
       <w:r>
         <w:rPr>
@@ -1439,8 +2067,48 @@
           <w:szCs w:val="28"/>
           <w:highlight w:val="black"/>
         </w:rPr>
-        <w:t xml:space="preserve">    neg.await + neg_task.await</w:t>
-      </w:r>
+        <w:t xml:space="preserve">    </w:t>
+      </w:r>
+      <w:proofErr w:type="spellStart"/>
+      <w:r>
+        <w:rPr>
+          <w:rStyle w:val="HTMLCode"/>
+          <w:rFonts w:ascii="Times New Roman" w:hAnsi="Times New Roman" w:cs="Times New Roman"/>
+          <w:b/>
+          <w:color w:val="CCCCCC"/>
+          <w:sz w:val="28"/>
+          <w:szCs w:val="28"/>
+          <w:highlight w:val="black"/>
+        </w:rPr>
+        <w:t>neg.await</w:t>
+      </w:r>
+      <w:proofErr w:type="spellEnd"/>
+      <w:r>
+        <w:rPr>
+          <w:rStyle w:val="HTMLCode"/>
+          <w:rFonts w:ascii="Times New Roman" w:hAnsi="Times New Roman" w:cs="Times New Roman"/>
+          <w:b/>
+          <w:color w:val="CCCCCC"/>
+          <w:sz w:val="28"/>
+          <w:szCs w:val="28"/>
+          <w:highlight w:val="black"/>
+        </w:rPr>
+        <w:t xml:space="preserve"> + </w:t>
+      </w:r>
+      <w:proofErr w:type="spellStart"/>
+      <w:r>
+        <w:rPr>
+          <w:rStyle w:val="HTMLCode"/>
+          <w:rFonts w:ascii="Times New Roman" w:hAnsi="Times New Roman" w:cs="Times New Roman"/>
+          <w:b/>
+          <w:color w:val="CCCCCC"/>
+          <w:sz w:val="28"/>
+          <w:szCs w:val="28"/>
+          <w:highlight w:val="black"/>
+        </w:rPr>
+        <w:t>neg_task.await</w:t>
+      </w:r>
+      <w:proofErr w:type="spellEnd"/>
     </w:p>
     <w:p>
       <w:pPr>
@@ -1477,7 +2145,33 @@
           <w:szCs w:val="28"/>
           <w:highlight w:val="black"/>
         </w:rPr>
-        <w:t>// ^ this starts the first task `neg`</w:t>
+        <w:t>// ^ this starts the first task `</w:t>
+      </w:r>
+      <w:proofErr w:type="spellStart"/>
+      <w:r>
+        <w:rPr>
+          <w:rStyle w:val="co"/>
+          <w:rFonts w:ascii="Times New Roman" w:hAnsi="Times New Roman" w:cs="Times New Roman"/>
+          <w:b/>
+          <w:color w:val="7F9F7F"/>
+          <w:sz w:val="28"/>
+          <w:szCs w:val="28"/>
+          <w:highlight w:val="black"/>
+        </w:rPr>
+        <w:t>neg</w:t>
+      </w:r>
+      <w:proofErr w:type="spellEnd"/>
+      <w:r>
+        <w:rPr>
+          <w:rStyle w:val="co"/>
+          <w:rFonts w:ascii="Times New Roman" w:hAnsi="Times New Roman" w:cs="Times New Roman"/>
+          <w:b/>
+          <w:color w:val="7F9F7F"/>
+          <w:sz w:val="28"/>
+          <w:szCs w:val="28"/>
+          <w:highlight w:val="black"/>
+        </w:rPr>
+        <w:t>`</w:t>
       </w:r>
     </w:p>
     <w:p>
@@ -1577,7 +2271,27 @@
           <w:sz w:val="28"/>
           <w:szCs w:val="28"/>
         </w:rPr>
-        <w:t>The explanation of the above code are as follow:</w:t>
+        <w:t xml:space="preserve">The </w:t>
+      </w:r>
+      <w:proofErr w:type="gramStart"/>
+      <w:r>
+        <w:rPr>
+          <w:rFonts w:ascii="Times New Roman" w:hAnsi="Times New Roman" w:cs="Times New Roman"/>
+          <w:b/>
+          <w:sz w:val="28"/>
+          <w:szCs w:val="28"/>
+        </w:rPr>
+        <w:t>explanation of the above code are</w:t>
+      </w:r>
+      <w:proofErr w:type="gramEnd"/>
+      <w:r>
+        <w:rPr>
+          <w:rFonts w:ascii="Times New Roman" w:hAnsi="Times New Roman" w:cs="Times New Roman"/>
+          <w:b/>
+          <w:sz w:val="28"/>
+          <w:szCs w:val="28"/>
+        </w:rPr>
+        <w:t xml:space="preserve"> as follow:</w:t>
       </w:r>
     </w:p>
     <w:p>
@@ -1608,7 +2322,53 @@
           <w:sz w:val="28"/>
           <w:szCs w:val="28"/>
         </w:rPr>
-        <w:t xml:space="preserve">In first line,We import external library “async_std::task” because standard library does not provide executer.  </w:t>
+        <w:t xml:space="preserve">In first </w:t>
+      </w:r>
+      <w:proofErr w:type="spellStart"/>
+      <w:r>
+        <w:rPr>
+          <w:rFonts w:ascii="Times New Roman" w:hAnsi="Times New Roman" w:cs="Times New Roman"/>
+          <w:sz w:val="28"/>
+          <w:szCs w:val="28"/>
+        </w:rPr>
+        <w:t>line</w:t>
+      </w:r>
+      <w:proofErr w:type="gramStart"/>
+      <w:r>
+        <w:rPr>
+          <w:rFonts w:ascii="Times New Roman" w:hAnsi="Times New Roman" w:cs="Times New Roman"/>
+          <w:sz w:val="28"/>
+          <w:szCs w:val="28"/>
+        </w:rPr>
+        <w:t>,We</w:t>
+      </w:r>
+      <w:proofErr w:type="spellEnd"/>
+      <w:proofErr w:type="gramEnd"/>
+      <w:r>
+        <w:rPr>
+          <w:rFonts w:ascii="Times New Roman" w:hAnsi="Times New Roman" w:cs="Times New Roman"/>
+          <w:sz w:val="28"/>
+          <w:szCs w:val="28"/>
+        </w:rPr>
+        <w:t xml:space="preserve"> import external library “</w:t>
+      </w:r>
+      <w:proofErr w:type="spellStart"/>
+      <w:r>
+        <w:rPr>
+          <w:rFonts w:ascii="Times New Roman" w:hAnsi="Times New Roman" w:cs="Times New Roman"/>
+          <w:sz w:val="28"/>
+          <w:szCs w:val="28"/>
+        </w:rPr>
+        <w:t>async_std</w:t>
+      </w:r>
+      <w:proofErr w:type="spellEnd"/>
+      <w:r>
+        <w:rPr>
+          <w:rFonts w:ascii="Times New Roman" w:hAnsi="Times New Roman" w:cs="Times New Roman"/>
+          <w:sz w:val="28"/>
+          <w:szCs w:val="28"/>
+        </w:rPr>
+        <w:t xml:space="preserve">::task” because standard library does not provide executer.  </w:t>
       </w:r>
     </w:p>
     <w:p>
@@ -1630,7 +2390,43 @@
           <w:sz w:val="28"/>
           <w:szCs w:val="28"/>
         </w:rPr>
-        <w:t>The async function “negate_async” take signed integer as input sleep for 5 sec and return negative value.</w:t>
+        <w:t xml:space="preserve">The </w:t>
+      </w:r>
+      <w:proofErr w:type="spellStart"/>
+      <w:r>
+        <w:rPr>
+          <w:rFonts w:ascii="Times New Roman" w:hAnsi="Times New Roman" w:cs="Times New Roman"/>
+          <w:sz w:val="28"/>
+          <w:szCs w:val="28"/>
+        </w:rPr>
+        <w:t>async</w:t>
+      </w:r>
+      <w:proofErr w:type="spellEnd"/>
+      <w:r>
+        <w:rPr>
+          <w:rFonts w:ascii="Times New Roman" w:hAnsi="Times New Roman" w:cs="Times New Roman"/>
+          <w:sz w:val="28"/>
+          <w:szCs w:val="28"/>
+        </w:rPr>
+        <w:t xml:space="preserve"> function “</w:t>
+      </w:r>
+      <w:proofErr w:type="spellStart"/>
+      <w:r>
+        <w:rPr>
+          <w:rFonts w:ascii="Times New Roman" w:hAnsi="Times New Roman" w:cs="Times New Roman"/>
+          <w:sz w:val="28"/>
+          <w:szCs w:val="28"/>
+        </w:rPr>
+        <w:t>negate_async</w:t>
+      </w:r>
+      <w:proofErr w:type="spellEnd"/>
+      <w:r>
+        <w:rPr>
+          <w:rFonts w:ascii="Times New Roman" w:hAnsi="Times New Roman" w:cs="Times New Roman"/>
+          <w:sz w:val="28"/>
+          <w:szCs w:val="28"/>
+        </w:rPr>
+        <w:t>” take signed integer as input sleep for 5 sec and return negative value.</w:t>
       </w:r>
     </w:p>
     <w:p>
@@ -1652,8 +2448,189 @@
           <w:sz w:val="28"/>
           <w:szCs w:val="28"/>
         </w:rPr>
-        <w:t xml:space="preserve">In Async function “f”:                                                                                                           Let neg create future of negat_async but does not execute.                                     Let neg_task uses task::spwan function to start executing future of negat_async and assigned to neg _task .                                                                    Now sleep for a second which can see in output .                                                    </w:t>
-      </w:r>
+        <w:t xml:space="preserve">In </w:t>
+      </w:r>
+      <w:proofErr w:type="spellStart"/>
+      <w:r>
+        <w:rPr>
+          <w:rFonts w:ascii="Times New Roman" w:hAnsi="Times New Roman" w:cs="Times New Roman"/>
+          <w:sz w:val="28"/>
+          <w:szCs w:val="28"/>
+        </w:rPr>
+        <w:t>Async</w:t>
+      </w:r>
+      <w:proofErr w:type="spellEnd"/>
+      <w:r>
+        <w:rPr>
+          <w:rFonts w:ascii="Times New Roman" w:hAnsi="Times New Roman" w:cs="Times New Roman"/>
+          <w:sz w:val="28"/>
+          <w:szCs w:val="28"/>
+        </w:rPr>
+        <w:t xml:space="preserve"> </w:t>
+      </w:r>
+      <w:proofErr w:type="gramStart"/>
+      <w:r>
+        <w:rPr>
+          <w:rFonts w:ascii="Times New Roman" w:hAnsi="Times New Roman" w:cs="Times New Roman"/>
+          <w:sz w:val="28"/>
+          <w:szCs w:val="28"/>
+        </w:rPr>
+        <w:t>function</w:t>
+      </w:r>
+      <w:proofErr w:type="gramEnd"/>
+      <w:r>
+        <w:rPr>
+          <w:rFonts w:ascii="Times New Roman" w:hAnsi="Times New Roman" w:cs="Times New Roman"/>
+          <w:sz w:val="28"/>
+          <w:szCs w:val="28"/>
+        </w:rPr>
+        <w:t xml:space="preserve"> “f”:                                                                                                           Let </w:t>
+      </w:r>
+      <w:proofErr w:type="spellStart"/>
+      <w:r>
+        <w:rPr>
+          <w:rFonts w:ascii="Times New Roman" w:hAnsi="Times New Roman" w:cs="Times New Roman"/>
+          <w:sz w:val="28"/>
+          <w:szCs w:val="28"/>
+        </w:rPr>
+        <w:t>neg</w:t>
+      </w:r>
+      <w:proofErr w:type="spellEnd"/>
+      <w:r>
+        <w:rPr>
+          <w:rFonts w:ascii="Times New Roman" w:hAnsi="Times New Roman" w:cs="Times New Roman"/>
+          <w:sz w:val="28"/>
+          <w:szCs w:val="28"/>
+        </w:rPr>
+        <w:t xml:space="preserve"> create future of </w:t>
+      </w:r>
+      <w:proofErr w:type="spellStart"/>
+      <w:r>
+        <w:rPr>
+          <w:rFonts w:ascii="Times New Roman" w:hAnsi="Times New Roman" w:cs="Times New Roman"/>
+          <w:sz w:val="28"/>
+          <w:szCs w:val="28"/>
+        </w:rPr>
+        <w:t>negat_async</w:t>
+      </w:r>
+      <w:proofErr w:type="spellEnd"/>
+      <w:r>
+        <w:rPr>
+          <w:rFonts w:ascii="Times New Roman" w:hAnsi="Times New Roman" w:cs="Times New Roman"/>
+          <w:sz w:val="28"/>
+          <w:szCs w:val="28"/>
+        </w:rPr>
+        <w:t xml:space="preserve"> but does not execute.                                     Let </w:t>
+      </w:r>
+      <w:proofErr w:type="spellStart"/>
+      <w:r>
+        <w:rPr>
+          <w:rFonts w:ascii="Times New Roman" w:hAnsi="Times New Roman" w:cs="Times New Roman"/>
+          <w:sz w:val="28"/>
+          <w:szCs w:val="28"/>
+        </w:rPr>
+        <w:t>neg_task</w:t>
+      </w:r>
+      <w:proofErr w:type="spellEnd"/>
+      <w:r>
+        <w:rPr>
+          <w:rFonts w:ascii="Times New Roman" w:hAnsi="Times New Roman" w:cs="Times New Roman"/>
+          <w:sz w:val="28"/>
+          <w:szCs w:val="28"/>
+        </w:rPr>
+        <w:t xml:space="preserve"> uses task::</w:t>
+      </w:r>
+      <w:proofErr w:type="spellStart"/>
+      <w:r>
+        <w:rPr>
+          <w:rFonts w:ascii="Times New Roman" w:hAnsi="Times New Roman" w:cs="Times New Roman"/>
+          <w:sz w:val="28"/>
+          <w:szCs w:val="28"/>
+        </w:rPr>
+        <w:t>spwan</w:t>
+      </w:r>
+      <w:proofErr w:type="spellEnd"/>
+      <w:r>
+        <w:rPr>
+          <w:rFonts w:ascii="Times New Roman" w:hAnsi="Times New Roman" w:cs="Times New Roman"/>
+          <w:sz w:val="28"/>
+          <w:szCs w:val="28"/>
+        </w:rPr>
+        <w:t xml:space="preserve"> function to start executing future of </w:t>
+      </w:r>
+      <w:proofErr w:type="spellStart"/>
+      <w:r>
+        <w:rPr>
+          <w:rFonts w:ascii="Times New Roman" w:hAnsi="Times New Roman" w:cs="Times New Roman"/>
+          <w:sz w:val="28"/>
+          <w:szCs w:val="28"/>
+        </w:rPr>
+        <w:t>negat_async</w:t>
+      </w:r>
+      <w:proofErr w:type="spellEnd"/>
+      <w:r>
+        <w:rPr>
+          <w:rFonts w:ascii="Times New Roman" w:hAnsi="Times New Roman" w:cs="Times New Roman"/>
+          <w:sz w:val="28"/>
+          <w:szCs w:val="28"/>
+        </w:rPr>
+        <w:t xml:space="preserve"> and assigned to </w:t>
+      </w:r>
+      <w:proofErr w:type="spellStart"/>
+      <w:r>
+        <w:rPr>
+          <w:rFonts w:ascii="Times New Roman" w:hAnsi="Times New Roman" w:cs="Times New Roman"/>
+          <w:sz w:val="28"/>
+          <w:szCs w:val="28"/>
+        </w:rPr>
+        <w:t>neg</w:t>
+      </w:r>
+      <w:proofErr w:type="spellEnd"/>
+      <w:r>
+        <w:rPr>
+          <w:rFonts w:ascii="Times New Roman" w:hAnsi="Times New Roman" w:cs="Times New Roman"/>
+          <w:sz w:val="28"/>
+          <w:szCs w:val="28"/>
+        </w:rPr>
+        <w:t xml:space="preserve"> _</w:t>
+      </w:r>
+      <w:proofErr w:type="gramStart"/>
+      <w:r>
+        <w:rPr>
+          <w:rFonts w:ascii="Times New Roman" w:hAnsi="Times New Roman" w:cs="Times New Roman"/>
+          <w:sz w:val="28"/>
+          <w:szCs w:val="28"/>
+        </w:rPr>
+        <w:t>task .</w:t>
+      </w:r>
+      <w:proofErr w:type="gramEnd"/>
+      <w:r>
+        <w:rPr>
+          <w:rFonts w:ascii="Times New Roman" w:hAnsi="Times New Roman" w:cs="Times New Roman"/>
+          <w:sz w:val="28"/>
+          <w:szCs w:val="28"/>
+        </w:rPr>
+        <w:t xml:space="preserve">                                                                    Now sleep for a second which can see in </w:t>
+      </w:r>
+      <w:proofErr w:type="gramStart"/>
+      <w:r>
+        <w:rPr>
+          <w:rFonts w:ascii="Times New Roman" w:hAnsi="Times New Roman" w:cs="Times New Roman"/>
+          <w:sz w:val="28"/>
+          <w:szCs w:val="28"/>
+        </w:rPr>
+        <w:t>output .</w:t>
+      </w:r>
+      <w:proofErr w:type="gramEnd"/>
+      <w:r>
+        <w:rPr>
+          <w:rFonts w:ascii="Times New Roman" w:hAnsi="Times New Roman" w:cs="Times New Roman"/>
+          <w:sz w:val="28"/>
+          <w:szCs w:val="28"/>
+        </w:rPr>
+        <w:t xml:space="preserve">                                                    </w:t>
+      </w:r>
+      <w:proofErr w:type="gramStart"/>
       <w:r>
         <w:rPr>
           <w:rFonts w:ascii="Times New Roman" w:hAnsi="Times New Roman" w:cs="Times New Roman"/>
@@ -1661,7 +2638,70 @@
           <w:szCs w:val="28"/>
         </w:rPr>
         <w:lastRenderedPageBreak/>
-        <w:t>now add neg and neg_task . We start executing future and wait for completion of neg_task.</w:t>
+        <w:t>now</w:t>
+      </w:r>
+      <w:proofErr w:type="gramEnd"/>
+      <w:r>
+        <w:rPr>
+          <w:rFonts w:ascii="Times New Roman" w:hAnsi="Times New Roman" w:cs="Times New Roman"/>
+          <w:sz w:val="28"/>
+          <w:szCs w:val="28"/>
+        </w:rPr>
+        <w:t xml:space="preserve"> add </w:t>
+      </w:r>
+      <w:proofErr w:type="spellStart"/>
+      <w:r>
+        <w:rPr>
+          <w:rFonts w:ascii="Times New Roman" w:hAnsi="Times New Roman" w:cs="Times New Roman"/>
+          <w:sz w:val="28"/>
+          <w:szCs w:val="28"/>
+        </w:rPr>
+        <w:t>neg</w:t>
+      </w:r>
+      <w:proofErr w:type="spellEnd"/>
+      <w:r>
+        <w:rPr>
+          <w:rFonts w:ascii="Times New Roman" w:hAnsi="Times New Roman" w:cs="Times New Roman"/>
+          <w:sz w:val="28"/>
+          <w:szCs w:val="28"/>
+        </w:rPr>
+        <w:t xml:space="preserve"> and </w:t>
+      </w:r>
+      <w:proofErr w:type="spellStart"/>
+      <w:r>
+        <w:rPr>
+          <w:rFonts w:ascii="Times New Roman" w:hAnsi="Times New Roman" w:cs="Times New Roman"/>
+          <w:sz w:val="28"/>
+          <w:szCs w:val="28"/>
+        </w:rPr>
+        <w:t>neg_task</w:t>
+      </w:r>
+      <w:proofErr w:type="spellEnd"/>
+      <w:r>
+        <w:rPr>
+          <w:rFonts w:ascii="Times New Roman" w:hAnsi="Times New Roman" w:cs="Times New Roman"/>
+          <w:sz w:val="28"/>
+          <w:szCs w:val="28"/>
+        </w:rPr>
+        <w:t xml:space="preserve"> . We start executing future and wait for completion of </w:t>
+      </w:r>
+      <w:proofErr w:type="spellStart"/>
+      <w:r>
+        <w:rPr>
+          <w:rFonts w:ascii="Times New Roman" w:hAnsi="Times New Roman" w:cs="Times New Roman"/>
+          <w:sz w:val="28"/>
+          <w:szCs w:val="28"/>
+        </w:rPr>
+        <w:t>neg_task</w:t>
+      </w:r>
+      <w:proofErr w:type="spellEnd"/>
+      <w:r>
+        <w:rPr>
+          <w:rFonts w:ascii="Times New Roman" w:hAnsi="Times New Roman" w:cs="Times New Roman"/>
+          <w:sz w:val="28"/>
+          <w:szCs w:val="28"/>
+        </w:rPr>
+        <w:t>.</w:t>
       </w:r>
     </w:p>
     <w:p>
@@ -1866,7 +2906,71 @@
           <w:sz w:val="28"/>
           <w:szCs w:val="28"/>
         </w:rPr>
-        <w:t>As we see neg_task is executed by task::spwan help while neg  is not start executing until it is awaited.</w:t>
+        <w:t xml:space="preserve">As we see </w:t>
+      </w:r>
+      <w:proofErr w:type="spellStart"/>
+      <w:r>
+        <w:rPr>
+          <w:rFonts w:ascii="Times New Roman" w:hAnsi="Times New Roman" w:cs="Times New Roman"/>
+          <w:sz w:val="28"/>
+          <w:szCs w:val="28"/>
+        </w:rPr>
+        <w:t>neg_task</w:t>
+      </w:r>
+      <w:proofErr w:type="spellEnd"/>
+      <w:r>
+        <w:rPr>
+          <w:rFonts w:ascii="Times New Roman" w:hAnsi="Times New Roman" w:cs="Times New Roman"/>
+          <w:sz w:val="28"/>
+          <w:szCs w:val="28"/>
+        </w:rPr>
+        <w:t xml:space="preserve"> is executed by task::</w:t>
+      </w:r>
+      <w:proofErr w:type="spellStart"/>
+      <w:r>
+        <w:rPr>
+          <w:rFonts w:ascii="Times New Roman" w:hAnsi="Times New Roman" w:cs="Times New Roman"/>
+          <w:sz w:val="28"/>
+          <w:szCs w:val="28"/>
+        </w:rPr>
+        <w:t>spwan</w:t>
+      </w:r>
+      <w:proofErr w:type="spellEnd"/>
+      <w:r>
+        <w:rPr>
+          <w:rFonts w:ascii="Times New Roman" w:hAnsi="Times New Roman" w:cs="Times New Roman"/>
+          <w:sz w:val="28"/>
+          <w:szCs w:val="28"/>
+        </w:rPr>
+        <w:t xml:space="preserve"> help while </w:t>
+      </w:r>
+      <w:proofErr w:type="spellStart"/>
+      <w:proofErr w:type="gramStart"/>
+      <w:r>
+        <w:rPr>
+          <w:rFonts w:ascii="Times New Roman" w:hAnsi="Times New Roman" w:cs="Times New Roman"/>
+          <w:sz w:val="28"/>
+          <w:szCs w:val="28"/>
+        </w:rPr>
+        <w:t>neg</w:t>
+      </w:r>
+      <w:proofErr w:type="spellEnd"/>
+      <w:r>
+        <w:rPr>
+          <w:rFonts w:ascii="Times New Roman" w:hAnsi="Times New Roman" w:cs="Times New Roman"/>
+          <w:sz w:val="28"/>
+          <w:szCs w:val="28"/>
+        </w:rPr>
+        <w:t xml:space="preserve">  is</w:t>
+      </w:r>
+      <w:proofErr w:type="gramEnd"/>
+      <w:r>
+        <w:rPr>
+          <w:rFonts w:ascii="Times New Roman" w:hAnsi="Times New Roman" w:cs="Times New Roman"/>
+          <w:sz w:val="28"/>
+          <w:szCs w:val="28"/>
+        </w:rPr>
+        <w:t xml:space="preserve"> not start executing until it is awaited.</w:t>
       </w:r>
     </w:p>
     <w:p>
@@ -1887,8 +2991,9 @@
           <w:szCs w:val="32"/>
           <w:u w:val="single"/>
         </w:rPr>
-        <w:t>External linrary to use async/.await</w:t>
-      </w:r>
+        <w:t xml:space="preserve">External </w:t>
+      </w:r>
+      <w:proofErr w:type="spellStart"/>
       <w:r>
         <w:rPr>
           <w:rFonts w:ascii="Times New Roman" w:hAnsi="Times New Roman" w:cs="Times New Roman"/>
@@ -1897,6 +3002,49 @@
           <w:szCs w:val="32"/>
           <w:u w:val="single"/>
         </w:rPr>
+        <w:t>linrary</w:t>
+      </w:r>
+      <w:proofErr w:type="spellEnd"/>
+      <w:r>
+        <w:rPr>
+          <w:rFonts w:ascii="Times New Roman" w:hAnsi="Times New Roman" w:cs="Times New Roman"/>
+          <w:b/>
+          <w:sz w:val="32"/>
+          <w:szCs w:val="32"/>
+          <w:u w:val="single"/>
+        </w:rPr>
+        <w:t xml:space="preserve"> to use </w:t>
+      </w:r>
+      <w:proofErr w:type="spellStart"/>
+      <w:r>
+        <w:rPr>
+          <w:rFonts w:ascii="Times New Roman" w:hAnsi="Times New Roman" w:cs="Times New Roman"/>
+          <w:b/>
+          <w:sz w:val="32"/>
+          <w:szCs w:val="32"/>
+          <w:u w:val="single"/>
+        </w:rPr>
+        <w:t>async</w:t>
+      </w:r>
+      <w:proofErr w:type="spellEnd"/>
+      <w:r>
+        <w:rPr>
+          <w:rFonts w:ascii="Times New Roman" w:hAnsi="Times New Roman" w:cs="Times New Roman"/>
+          <w:b/>
+          <w:sz w:val="32"/>
+          <w:szCs w:val="32"/>
+          <w:u w:val="single"/>
+        </w:rPr>
+        <w:t>/.await</w:t>
+      </w:r>
+      <w:r>
+        <w:rPr>
+          <w:rFonts w:ascii="Times New Roman" w:hAnsi="Times New Roman" w:cs="Times New Roman"/>
+          <w:b/>
+          <w:sz w:val="32"/>
+          <w:szCs w:val="32"/>
+          <w:u w:val="single"/>
+        </w:rPr>
         <w:t>:</w:t>
       </w:r>
     </w:p>
@@ -1914,7 +3062,125 @@
           <w:sz w:val="28"/>
           <w:szCs w:val="28"/>
         </w:rPr>
-        <w:t xml:space="preserve">As we discussed above that we need to use external library for async/.await because the standard library do  not have executer. Executer executing future ,canvasing them and return the result whenever we need it. The most famous executer are “asyn-std” and “tokio”.                                                                                           </w:t>
+        <w:t xml:space="preserve">As we discussed above that we need to use external library for </w:t>
+      </w:r>
+      <w:proofErr w:type="spellStart"/>
+      <w:r>
+        <w:rPr>
+          <w:rFonts w:ascii="Times New Roman" w:hAnsi="Times New Roman" w:cs="Times New Roman"/>
+          <w:sz w:val="28"/>
+          <w:szCs w:val="28"/>
+        </w:rPr>
+        <w:t>async</w:t>
+      </w:r>
+      <w:proofErr w:type="spellEnd"/>
+      <w:r>
+        <w:rPr>
+          <w:rFonts w:ascii="Times New Roman" w:hAnsi="Times New Roman" w:cs="Times New Roman"/>
+          <w:sz w:val="28"/>
+          <w:szCs w:val="28"/>
+        </w:rPr>
+        <w:t xml:space="preserve">/.await because the standard library </w:t>
+      </w:r>
+      <w:proofErr w:type="gramStart"/>
+      <w:r>
+        <w:rPr>
+          <w:rFonts w:ascii="Times New Roman" w:hAnsi="Times New Roman" w:cs="Times New Roman"/>
+          <w:sz w:val="28"/>
+          <w:szCs w:val="28"/>
+        </w:rPr>
+        <w:t>do  not</w:t>
+      </w:r>
+      <w:proofErr w:type="gramEnd"/>
+      <w:r>
+        <w:rPr>
+          <w:rFonts w:ascii="Times New Roman" w:hAnsi="Times New Roman" w:cs="Times New Roman"/>
+          <w:sz w:val="28"/>
+          <w:szCs w:val="28"/>
+        </w:rPr>
+        <w:t xml:space="preserve"> have executer. Executer executing </w:t>
+      </w:r>
+      <w:proofErr w:type="gramStart"/>
+      <w:r>
+        <w:rPr>
+          <w:rFonts w:ascii="Times New Roman" w:hAnsi="Times New Roman" w:cs="Times New Roman"/>
+          <w:sz w:val="28"/>
+          <w:szCs w:val="28"/>
+        </w:rPr>
+        <w:t>future ,</w:t>
+      </w:r>
+      <w:proofErr w:type="spellStart"/>
+      <w:r>
+        <w:rPr>
+          <w:rFonts w:ascii="Times New Roman" w:hAnsi="Times New Roman" w:cs="Times New Roman"/>
+          <w:sz w:val="28"/>
+          <w:szCs w:val="28"/>
+        </w:rPr>
+        <w:t>canvasing</w:t>
+      </w:r>
+      <w:proofErr w:type="spellEnd"/>
+      <w:proofErr w:type="gramEnd"/>
+      <w:r>
+        <w:rPr>
+          <w:rFonts w:ascii="Times New Roman" w:hAnsi="Times New Roman" w:cs="Times New Roman"/>
+          <w:sz w:val="28"/>
+          <w:szCs w:val="28"/>
+        </w:rPr>
+        <w:t xml:space="preserve"> them and return the result whenever we need it. The most famous executer </w:t>
+      </w:r>
+      <w:proofErr w:type="gramStart"/>
+      <w:r>
+        <w:rPr>
+          <w:rFonts w:ascii="Times New Roman" w:hAnsi="Times New Roman" w:cs="Times New Roman"/>
+          <w:sz w:val="28"/>
+          <w:szCs w:val="28"/>
+        </w:rPr>
+        <w:t>are</w:t>
+      </w:r>
+      <w:proofErr w:type="gramEnd"/>
+      <w:r>
+        <w:rPr>
+          <w:rFonts w:ascii="Times New Roman" w:hAnsi="Times New Roman" w:cs="Times New Roman"/>
+          <w:sz w:val="28"/>
+          <w:szCs w:val="28"/>
+        </w:rPr>
+        <w:t xml:space="preserve"> “</w:t>
+      </w:r>
+      <w:proofErr w:type="spellStart"/>
+      <w:r>
+        <w:rPr>
+          <w:rFonts w:ascii="Times New Roman" w:hAnsi="Times New Roman" w:cs="Times New Roman"/>
+          <w:sz w:val="28"/>
+          <w:szCs w:val="28"/>
+        </w:rPr>
+        <w:t>asyn</w:t>
+      </w:r>
+      <w:proofErr w:type="spellEnd"/>
+      <w:r>
+        <w:rPr>
+          <w:rFonts w:ascii="Times New Roman" w:hAnsi="Times New Roman" w:cs="Times New Roman"/>
+          <w:sz w:val="28"/>
+          <w:szCs w:val="28"/>
+        </w:rPr>
+        <w:t>-std” and “</w:t>
+      </w:r>
+      <w:proofErr w:type="spellStart"/>
+      <w:r>
+        <w:rPr>
+          <w:rFonts w:ascii="Times New Roman" w:hAnsi="Times New Roman" w:cs="Times New Roman"/>
+          <w:sz w:val="28"/>
+          <w:szCs w:val="28"/>
+        </w:rPr>
+        <w:t>tokio</w:t>
+      </w:r>
+      <w:proofErr w:type="spellEnd"/>
+      <w:r>
+        <w:rPr>
+          <w:rFonts w:ascii="Times New Roman" w:hAnsi="Times New Roman" w:cs="Times New Roman"/>
+          <w:sz w:val="28"/>
+          <w:szCs w:val="28"/>
+        </w:rPr>
+        <w:t xml:space="preserve">”.                                                                                           </w:t>
       </w:r>
     </w:p>
     <w:p>
@@ -1945,44 +3211,136 @@
           <w:szCs w:val="36"/>
           <w:u w:val="single"/>
         </w:rPr>
-        <w:t>A Small Example Of Async.</w:t>
-      </w:r>
-    </w:p>
-    <w:p>
-      <w:pPr>
-        <w:rPr>
-          <w:rFonts w:ascii="Times New Roman" w:hAnsi="Times New Roman" w:cs="Times New Roman"/>
-          <w:sz w:val="28"/>
-          <w:szCs w:val="28"/>
-        </w:rPr>
-      </w:pPr>
-      <w:r>
-        <w:rPr>
-          <w:rFonts w:ascii="Times New Roman" w:hAnsi="Times New Roman" w:cs="Times New Roman"/>
-          <w:sz w:val="28"/>
-          <w:szCs w:val="28"/>
-        </w:rPr>
-        <w:t>Lets take pokemon simple application that take data and print in console. For  this we need 1.39 version of rust and cargo available&gt;</w:t>
-      </w:r>
-    </w:p>
-    <w:p>
-      <w:pPr>
-        <w:rPr>
-          <w:rFonts w:ascii="Times New Roman" w:hAnsi="Times New Roman" w:cs="Times New Roman"/>
-          <w:b/>
-          <w:sz w:val="28"/>
-          <w:szCs w:val="28"/>
+        <w:t xml:space="preserve">A Small Example </w:t>
+      </w:r>
+      <w:proofErr w:type="gramStart"/>
+      <w:r>
+        <w:rPr>
+          <w:rFonts w:ascii="Times New Roman" w:hAnsi="Times New Roman" w:cs="Times New Roman"/>
+          <w:b/>
+          <w:sz w:val="36"/>
+          <w:szCs w:val="36"/>
           <w:u w:val="single"/>
         </w:rPr>
-      </w:pPr>
-      <w:r>
-        <w:rPr>
-          <w:rFonts w:ascii="Times New Roman" w:hAnsi="Times New Roman" w:cs="Times New Roman"/>
-          <w:b/>
-          <w:sz w:val="28"/>
-          <w:szCs w:val="28"/>
+        <w:t>Of</w:t>
+      </w:r>
+      <w:proofErr w:type="gramEnd"/>
+      <w:r>
+        <w:rPr>
+          <w:rFonts w:ascii="Times New Roman" w:hAnsi="Times New Roman" w:cs="Times New Roman"/>
+          <w:b/>
+          <w:sz w:val="36"/>
+          <w:szCs w:val="36"/>
           <w:u w:val="single"/>
         </w:rPr>
+        <w:t xml:space="preserve"> </w:t>
+      </w:r>
+      <w:proofErr w:type="spellStart"/>
+      <w:r>
+        <w:rPr>
+          <w:rFonts w:ascii="Times New Roman" w:hAnsi="Times New Roman" w:cs="Times New Roman"/>
+          <w:b/>
+          <w:sz w:val="36"/>
+          <w:szCs w:val="36"/>
+          <w:u w:val="single"/>
+        </w:rPr>
+        <w:t>Async</w:t>
+      </w:r>
+      <w:proofErr w:type="spellEnd"/>
+      <w:r>
+        <w:rPr>
+          <w:rFonts w:ascii="Times New Roman" w:hAnsi="Times New Roman" w:cs="Times New Roman"/>
+          <w:b/>
+          <w:sz w:val="36"/>
+          <w:szCs w:val="36"/>
+          <w:u w:val="single"/>
+        </w:rPr>
+        <w:t>.</w:t>
+      </w:r>
+    </w:p>
+    <w:p>
+      <w:pPr>
+        <w:rPr>
+          <w:rFonts w:ascii="Times New Roman" w:hAnsi="Times New Roman" w:cs="Times New Roman"/>
+          <w:sz w:val="28"/>
+          <w:szCs w:val="28"/>
+        </w:rPr>
+      </w:pPr>
+      <w:proofErr w:type="spellStart"/>
+      <w:proofErr w:type="gramStart"/>
+      <w:r>
+        <w:rPr>
+          <w:rFonts w:ascii="Times New Roman" w:hAnsi="Times New Roman" w:cs="Times New Roman"/>
+          <w:sz w:val="28"/>
+          <w:szCs w:val="28"/>
+        </w:rPr>
+        <w:t>Lets</w:t>
+      </w:r>
+      <w:proofErr w:type="spellEnd"/>
+      <w:proofErr w:type="gramEnd"/>
+      <w:r>
+        <w:rPr>
+          <w:rFonts w:ascii="Times New Roman" w:hAnsi="Times New Roman" w:cs="Times New Roman"/>
+          <w:sz w:val="28"/>
+          <w:szCs w:val="28"/>
+        </w:rPr>
+        <w:t xml:space="preserve"> take </w:t>
+      </w:r>
+      <w:proofErr w:type="spellStart"/>
+      <w:r>
+        <w:rPr>
+          <w:rFonts w:ascii="Times New Roman" w:hAnsi="Times New Roman" w:cs="Times New Roman"/>
+          <w:sz w:val="28"/>
+          <w:szCs w:val="28"/>
+        </w:rPr>
+        <w:t>pokemon</w:t>
+      </w:r>
+      <w:proofErr w:type="spellEnd"/>
+      <w:r>
+        <w:rPr>
+          <w:rFonts w:ascii="Times New Roman" w:hAnsi="Times New Roman" w:cs="Times New Roman"/>
+          <w:sz w:val="28"/>
+          <w:szCs w:val="28"/>
+        </w:rPr>
+        <w:t xml:space="preserve"> simple application that take data and print in console. </w:t>
+      </w:r>
+      <w:proofErr w:type="gramStart"/>
+      <w:r>
+        <w:rPr>
+          <w:rFonts w:ascii="Times New Roman" w:hAnsi="Times New Roman" w:cs="Times New Roman"/>
+          <w:sz w:val="28"/>
+          <w:szCs w:val="28"/>
+        </w:rPr>
+        <w:t>For  this</w:t>
+      </w:r>
+      <w:proofErr w:type="gramEnd"/>
+      <w:r>
+        <w:rPr>
+          <w:rFonts w:ascii="Times New Roman" w:hAnsi="Times New Roman" w:cs="Times New Roman"/>
+          <w:sz w:val="28"/>
+          <w:szCs w:val="28"/>
+        </w:rPr>
+        <w:t xml:space="preserve"> we need 1.39 version of rust and cargo available&gt;</w:t>
+      </w:r>
+    </w:p>
+    <w:p>
+      <w:pPr>
+        <w:rPr>
+          <w:rFonts w:ascii="Times New Roman" w:hAnsi="Times New Roman" w:cs="Times New Roman"/>
+          <w:b/>
+          <w:sz w:val="28"/>
+          <w:szCs w:val="28"/>
+          <w:u w:val="single"/>
+        </w:rPr>
+      </w:pPr>
+      <w:r>
+        <w:rPr>
+          <w:rFonts w:ascii="Times New Roman" w:hAnsi="Times New Roman" w:cs="Times New Roman"/>
+          <w:b/>
+          <w:sz w:val="28"/>
+          <w:szCs w:val="28"/>
+          <w:u w:val="single"/>
+        </w:rPr>
         <w:t>Step no. 1.</w:t>
       </w:r>
     </w:p>
@@ -1995,6 +3353,7 @@
           <w:szCs w:val="28"/>
         </w:rPr>
       </w:pPr>
+      <w:proofErr w:type="gramStart"/>
       <w:r>
         <w:rPr>
           <w:rFonts w:ascii="Times New Roman" w:hAnsi="Times New Roman" w:cs="Times New Roman"/>
@@ -2004,16 +3363,18 @@
         </w:rPr>
         <w:t>Creating the application.</w:t>
       </w:r>
-    </w:p>
-    <w:p>
-      <w:pPr>
-        <w:pStyle w:val="HTMLPreformatted"/>
-        <w:rPr>
-          <w:color w:val="CCCCCC"/>
-          <w:sz w:val="24"/>
-          <w:szCs w:val="24"/>
-        </w:rPr>
-      </w:pPr>
+      <w:proofErr w:type="gramEnd"/>
+    </w:p>
+    <w:p>
+      <w:pPr>
+        <w:pStyle w:val="HTMLPreformatted"/>
+        <w:rPr>
+          <w:color w:val="CCCCCC"/>
+          <w:sz w:val="24"/>
+          <w:szCs w:val="24"/>
+        </w:rPr>
+      </w:pPr>
+      <w:proofErr w:type="gramStart"/>
       <w:r>
         <w:rPr>
           <w:rStyle w:val="ex"/>
@@ -2023,14 +3384,35 @@
         </w:rPr>
         <w:t>cargo</w:t>
       </w:r>
-      <w:r>
-        <w:rPr>
-          <w:rStyle w:val="HTMLCode"/>
-          <w:color w:val="CCCCCC"/>
-          <w:sz w:val="24"/>
-          <w:szCs w:val="24"/>
-        </w:rPr>
-        <w:t xml:space="preserve"> new async-basics</w:t>
+      <w:proofErr w:type="gramEnd"/>
+      <w:r>
+        <w:rPr>
+          <w:rStyle w:val="HTMLCode"/>
+          <w:color w:val="CCCCCC"/>
+          <w:sz w:val="24"/>
+          <w:szCs w:val="24"/>
+        </w:rPr>
+        <w:t xml:space="preserve"> new </w:t>
+      </w:r>
+      <w:proofErr w:type="spellStart"/>
+      <w:r>
+        <w:rPr>
+          <w:rStyle w:val="HTMLCode"/>
+          <w:color w:val="CCCCCC"/>
+          <w:sz w:val="24"/>
+          <w:szCs w:val="24"/>
+        </w:rPr>
+        <w:t>async</w:t>
+      </w:r>
+      <w:proofErr w:type="spellEnd"/>
+      <w:r>
+        <w:rPr>
+          <w:rStyle w:val="HTMLCode"/>
+          <w:color w:val="CCCCCC"/>
+          <w:sz w:val="24"/>
+          <w:szCs w:val="24"/>
+        </w:rPr>
+        <w:t>-basics</w:t>
       </w:r>
     </w:p>
     <w:p>
@@ -2091,6 +3473,7 @@
           <w:szCs w:val="28"/>
         </w:rPr>
       </w:pPr>
+      <w:proofErr w:type="gramStart"/>
       <w:r>
         <w:rPr>
           <w:rFonts w:ascii="Times New Roman" w:hAnsi="Times New Roman" w:cs="Times New Roman"/>
@@ -2098,7 +3481,62 @@
           <w:szCs w:val="28"/>
         </w:rPr>
         <w:lastRenderedPageBreak/>
-        <w:t>Using  asyn-std for spawning tasks, and surf to take data from the API and add them to Cargo.toml file. Your file look like this.</w:t>
+        <w:t xml:space="preserve">Using  </w:t>
+      </w:r>
+      <w:proofErr w:type="spellStart"/>
+      <w:r>
+        <w:rPr>
+          <w:rFonts w:ascii="Times New Roman" w:hAnsi="Times New Roman" w:cs="Times New Roman"/>
+          <w:sz w:val="28"/>
+          <w:szCs w:val="28"/>
+        </w:rPr>
+        <w:t>asyn</w:t>
+      </w:r>
+      <w:proofErr w:type="spellEnd"/>
+      <w:proofErr w:type="gramEnd"/>
+      <w:r>
+        <w:rPr>
+          <w:rFonts w:ascii="Times New Roman" w:hAnsi="Times New Roman" w:cs="Times New Roman"/>
+          <w:sz w:val="28"/>
+          <w:szCs w:val="28"/>
+        </w:rPr>
+        <w:t xml:space="preserve">-std for spawning tasks, and surf to take data from the API and add them to </w:t>
+      </w:r>
+      <w:proofErr w:type="spellStart"/>
+      <w:r>
+        <w:rPr>
+          <w:rFonts w:ascii="Times New Roman" w:hAnsi="Times New Roman" w:cs="Times New Roman"/>
+          <w:sz w:val="28"/>
+          <w:szCs w:val="28"/>
+        </w:rPr>
+        <w:t>Cargo.toml</w:t>
+      </w:r>
+      <w:proofErr w:type="spellEnd"/>
+      <w:r>
+        <w:rPr>
+          <w:rFonts w:ascii="Times New Roman" w:hAnsi="Times New Roman" w:cs="Times New Roman"/>
+          <w:sz w:val="28"/>
+          <w:szCs w:val="28"/>
+        </w:rPr>
+        <w:t xml:space="preserve"> file. Your </w:t>
+      </w:r>
+      <w:proofErr w:type="gramStart"/>
+      <w:r>
+        <w:rPr>
+          <w:rFonts w:ascii="Times New Roman" w:hAnsi="Times New Roman" w:cs="Times New Roman"/>
+          <w:sz w:val="28"/>
+          <w:szCs w:val="28"/>
+        </w:rPr>
+        <w:t>file look</w:t>
+      </w:r>
+      <w:proofErr w:type="gramEnd"/>
+      <w:r>
+        <w:rPr>
+          <w:rFonts w:ascii="Times New Roman" w:hAnsi="Times New Roman" w:cs="Times New Roman"/>
+          <w:sz w:val="28"/>
+          <w:szCs w:val="28"/>
+        </w:rPr>
+        <w:t xml:space="preserve"> like this.</w:t>
       </w:r>
     </w:p>
     <w:p>
@@ -2118,19 +3556,40 @@
           <w:sz w:val="24"/>
           <w:szCs w:val="24"/>
         </w:rPr>
-        <w:t>[package]</w:t>
-      </w:r>
-    </w:p>
-    <w:p>
-      <w:pPr>
-        <w:pStyle w:val="HTMLPreformatted"/>
-        <w:rPr>
-          <w:rStyle w:val="HTMLCode"/>
-          <w:color w:val="CCCCCC"/>
-          <w:sz w:val="24"/>
-          <w:szCs w:val="24"/>
-        </w:rPr>
-      </w:pPr>
+        <w:t>[</w:t>
+      </w:r>
+      <w:proofErr w:type="gramStart"/>
+      <w:r>
+        <w:rPr>
+          <w:rStyle w:val="kw"/>
+          <w:color w:val="F0DFAF"/>
+          <w:sz w:val="24"/>
+          <w:szCs w:val="24"/>
+        </w:rPr>
+        <w:t>package</w:t>
+      </w:r>
+      <w:proofErr w:type="gramEnd"/>
+      <w:r>
+        <w:rPr>
+          <w:rStyle w:val="kw"/>
+          <w:color w:val="F0DFAF"/>
+          <w:sz w:val="24"/>
+          <w:szCs w:val="24"/>
+        </w:rPr>
+        <w:t>]</w:t>
+      </w:r>
+    </w:p>
+    <w:p>
+      <w:pPr>
+        <w:pStyle w:val="HTMLPreformatted"/>
+        <w:rPr>
+          <w:rStyle w:val="HTMLCode"/>
+          <w:color w:val="CCCCCC"/>
+          <w:sz w:val="24"/>
+          <w:szCs w:val="24"/>
+        </w:rPr>
+      </w:pPr>
+      <w:proofErr w:type="gramStart"/>
       <w:r>
         <w:rPr>
           <w:rStyle w:val="dt"/>
@@ -2138,7 +3597,17 @@
           <w:sz w:val="24"/>
           <w:szCs w:val="24"/>
         </w:rPr>
-        <w:t xml:space="preserve">name </w:t>
+        <w:t>name</w:t>
+      </w:r>
+      <w:proofErr w:type="gramEnd"/>
+      <w:r>
+        <w:rPr>
+          <w:rStyle w:val="dt"/>
+          <w:color w:val="DFDFBF"/>
+          <w:sz w:val="24"/>
+          <w:szCs w:val="24"/>
+        </w:rPr>
+        <w:t xml:space="preserve"> </w:t>
       </w:r>
       <w:r>
         <w:rPr>
@@ -2156,19 +3625,40 @@
           <w:sz w:val="24"/>
           <w:szCs w:val="24"/>
         </w:rPr>
-        <w:t xml:space="preserve"> "async-basics"</w:t>
-      </w:r>
-    </w:p>
-    <w:p>
-      <w:pPr>
-        <w:pStyle w:val="HTMLPreformatted"/>
-        <w:rPr>
-          <w:rStyle w:val="HTMLCode"/>
-          <w:color w:val="CCCCCC"/>
-          <w:sz w:val="24"/>
-          <w:szCs w:val="24"/>
-        </w:rPr>
-      </w:pPr>
+        <w:t xml:space="preserve"> "</w:t>
+      </w:r>
+      <w:proofErr w:type="spellStart"/>
+      <w:r>
+        <w:rPr>
+          <w:rStyle w:val="st"/>
+          <w:color w:val="CC9393"/>
+          <w:sz w:val="24"/>
+          <w:szCs w:val="24"/>
+        </w:rPr>
+        <w:t>async</w:t>
+      </w:r>
+      <w:proofErr w:type="spellEnd"/>
+      <w:r>
+        <w:rPr>
+          <w:rStyle w:val="st"/>
+          <w:color w:val="CC9393"/>
+          <w:sz w:val="24"/>
+          <w:szCs w:val="24"/>
+        </w:rPr>
+        <w:t>-basics"</w:t>
+      </w:r>
+    </w:p>
+    <w:p>
+      <w:pPr>
+        <w:pStyle w:val="HTMLPreformatted"/>
+        <w:rPr>
+          <w:rStyle w:val="HTMLCode"/>
+          <w:color w:val="CCCCCC"/>
+          <w:sz w:val="24"/>
+          <w:szCs w:val="24"/>
+        </w:rPr>
+      </w:pPr>
+      <w:proofErr w:type="gramStart"/>
       <w:r>
         <w:rPr>
           <w:rStyle w:val="dt"/>
@@ -2176,7 +3666,17 @@
           <w:sz w:val="24"/>
           <w:szCs w:val="24"/>
         </w:rPr>
-        <w:t xml:space="preserve">version </w:t>
+        <w:t>version</w:t>
+      </w:r>
+      <w:proofErr w:type="gramEnd"/>
+      <w:r>
+        <w:rPr>
+          <w:rStyle w:val="dt"/>
+          <w:color w:val="DFDFBF"/>
+          <w:sz w:val="24"/>
+          <w:szCs w:val="24"/>
+        </w:rPr>
+        <w:t xml:space="preserve"> </w:t>
       </w:r>
       <w:r>
         <w:rPr>
@@ -2243,6 +3743,7 @@
           <w:szCs w:val="24"/>
         </w:rPr>
       </w:pPr>
+      <w:proofErr w:type="gramStart"/>
       <w:r>
         <w:rPr>
           <w:rStyle w:val="dt"/>
@@ -2250,7 +3751,17 @@
           <w:sz w:val="24"/>
           <w:szCs w:val="24"/>
         </w:rPr>
-        <w:t xml:space="preserve">authors </w:t>
+        <w:t>authors</w:t>
+      </w:r>
+      <w:proofErr w:type="gramEnd"/>
+      <w:r>
+        <w:rPr>
+          <w:rStyle w:val="dt"/>
+          <w:color w:val="DFDFBF"/>
+          <w:sz w:val="24"/>
+          <w:szCs w:val="24"/>
+        </w:rPr>
+        <w:t xml:space="preserve"> </w:t>
       </w:r>
       <w:r>
         <w:rPr>
@@ -2281,6 +3792,7 @@
           <w:szCs w:val="24"/>
         </w:rPr>
       </w:pPr>
+      <w:proofErr w:type="gramStart"/>
       <w:r>
         <w:rPr>
           <w:rStyle w:val="dt"/>
@@ -2288,7 +3800,17 @@
           <w:sz w:val="24"/>
           <w:szCs w:val="24"/>
         </w:rPr>
-        <w:t xml:space="preserve">edition </w:t>
+        <w:t>edition</w:t>
+      </w:r>
+      <w:proofErr w:type="gramEnd"/>
+      <w:r>
+        <w:rPr>
+          <w:rStyle w:val="dt"/>
+          <w:color w:val="DFDFBF"/>
+          <w:sz w:val="24"/>
+          <w:szCs w:val="24"/>
+        </w:rPr>
+        <w:t xml:space="preserve"> </w:t>
       </w:r>
       <w:r>
         <w:rPr>
@@ -2355,19 +3877,41 @@
           <w:sz w:val="24"/>
           <w:szCs w:val="24"/>
         </w:rPr>
-        <w:t>[dependencies]</w:t>
-      </w:r>
-    </w:p>
-    <w:p>
-      <w:pPr>
-        <w:pStyle w:val="HTMLPreformatted"/>
-        <w:rPr>
-          <w:rStyle w:val="HTMLCode"/>
-          <w:color w:val="CCCCCC"/>
-          <w:sz w:val="24"/>
-          <w:szCs w:val="24"/>
-        </w:rPr>
-      </w:pPr>
+        <w:t>[</w:t>
+      </w:r>
+      <w:proofErr w:type="gramStart"/>
+      <w:r>
+        <w:rPr>
+          <w:rStyle w:val="kw"/>
+          <w:color w:val="F0DFAF"/>
+          <w:sz w:val="24"/>
+          <w:szCs w:val="24"/>
+        </w:rPr>
+        <w:t>dependencies</w:t>
+      </w:r>
+      <w:proofErr w:type="gramEnd"/>
+      <w:r>
+        <w:rPr>
+          <w:rStyle w:val="kw"/>
+          <w:color w:val="F0DFAF"/>
+          <w:sz w:val="24"/>
+          <w:szCs w:val="24"/>
+        </w:rPr>
+        <w:t>]</w:t>
+      </w:r>
+    </w:p>
+    <w:p>
+      <w:pPr>
+        <w:pStyle w:val="HTMLPreformatted"/>
+        <w:rPr>
+          <w:rStyle w:val="HTMLCode"/>
+          <w:color w:val="CCCCCC"/>
+          <w:sz w:val="24"/>
+          <w:szCs w:val="24"/>
+        </w:rPr>
+      </w:pPr>
+      <w:proofErr w:type="spellStart"/>
+      <w:proofErr w:type="gramStart"/>
       <w:r>
         <w:rPr>
           <w:rStyle w:val="dt"/>
@@ -2375,7 +3919,27 @@
           <w:sz w:val="24"/>
           <w:szCs w:val="24"/>
         </w:rPr>
-        <w:t xml:space="preserve">async-std </w:t>
+        <w:t>async</w:t>
+      </w:r>
+      <w:proofErr w:type="spellEnd"/>
+      <w:r>
+        <w:rPr>
+          <w:rStyle w:val="dt"/>
+          <w:color w:val="DFDFBF"/>
+          <w:sz w:val="24"/>
+          <w:szCs w:val="24"/>
+        </w:rPr>
+        <w:t>-std</w:t>
+      </w:r>
+      <w:proofErr w:type="gramEnd"/>
+      <w:r>
+        <w:rPr>
+          <w:rStyle w:val="dt"/>
+          <w:color w:val="DFDFBF"/>
+          <w:sz w:val="24"/>
+          <w:szCs w:val="24"/>
+        </w:rPr>
+        <w:t xml:space="preserve"> </w:t>
       </w:r>
       <w:r>
         <w:rPr>
@@ -2423,6 +3987,7 @@
           <w:szCs w:val="24"/>
         </w:rPr>
       </w:pPr>
+      <w:proofErr w:type="gramStart"/>
       <w:r>
         <w:rPr>
           <w:rStyle w:val="dt"/>
@@ -2430,7 +3995,17 @@
           <w:sz w:val="24"/>
           <w:szCs w:val="24"/>
         </w:rPr>
-        <w:t xml:space="preserve">surf </w:t>
+        <w:t>surf</w:t>
+      </w:r>
+      <w:proofErr w:type="gramEnd"/>
+      <w:r>
+        <w:rPr>
+          <w:rStyle w:val="dt"/>
+          <w:color w:val="DFDFBF"/>
+          <w:sz w:val="24"/>
+          <w:szCs w:val="24"/>
+        </w:rPr>
+        <w:t xml:space="preserve"> </w:t>
       </w:r>
       <w:r>
         <w:rPr>
@@ -2467,6 +4042,1088 @@
           <w:szCs w:val="24"/>
         </w:rPr>
         <w:t>"</w:t>
+      </w:r>
+    </w:p>
+    <w:p>
+      <w:pPr>
+        <w:rPr>
+          <w:rFonts w:ascii="Times New Roman" w:hAnsi="Times New Roman" w:cs="Times New Roman"/>
+          <w:b/>
+          <w:sz w:val="28"/>
+          <w:szCs w:val="28"/>
+          <w:u w:val="single"/>
+        </w:rPr>
+      </w:pPr>
+      <w:r>
+        <w:rPr>
+          <w:rFonts w:ascii="Times New Roman" w:hAnsi="Times New Roman" w:cs="Times New Roman"/>
+          <w:b/>
+          <w:sz w:val="28"/>
+          <w:szCs w:val="28"/>
+          <w:u w:val="single"/>
+        </w:rPr>
+        <w:t>Step no. 3:</w:t>
+      </w:r>
+    </w:p>
+    <w:p>
+      <w:pPr>
+        <w:rPr>
+          <w:rFonts w:ascii="Times New Roman" w:hAnsi="Times New Roman" w:cs="Times New Roman"/>
+          <w:b/>
+          <w:sz w:val="28"/>
+          <w:szCs w:val="28"/>
+        </w:rPr>
+      </w:pPr>
+      <w:r>
+        <w:rPr>
+          <w:rFonts w:ascii="Times New Roman" w:hAnsi="Times New Roman" w:cs="Times New Roman"/>
+          <w:b/>
+          <w:sz w:val="28"/>
+          <w:szCs w:val="28"/>
+        </w:rPr>
+        <w:t>Fetch data:</w:t>
+      </w:r>
+    </w:p>
+    <w:p>
+      <w:pPr>
+        <w:rPr>
+          <w:rFonts w:ascii="Times New Roman" w:hAnsi="Times New Roman" w:cs="Times New Roman"/>
+          <w:sz w:val="28"/>
+          <w:szCs w:val="28"/>
+        </w:rPr>
+      </w:pPr>
+      <w:r>
+        <w:rPr>
+          <w:rFonts w:ascii="Times New Roman" w:hAnsi="Times New Roman" w:cs="Times New Roman"/>
+          <w:sz w:val="28"/>
+          <w:szCs w:val="28"/>
+        </w:rPr>
+        <w:t xml:space="preserve">Modify </w:t>
+      </w:r>
+      <w:proofErr w:type="spellStart"/>
+      <w:r>
+        <w:rPr>
+          <w:rFonts w:ascii="Times New Roman" w:hAnsi="Times New Roman" w:cs="Times New Roman"/>
+          <w:sz w:val="28"/>
+          <w:szCs w:val="28"/>
+        </w:rPr>
+        <w:t>main.rs</w:t>
+      </w:r>
+      <w:proofErr w:type="spellEnd"/>
+      <w:r>
+        <w:rPr>
+          <w:rFonts w:ascii="Times New Roman" w:hAnsi="Times New Roman" w:cs="Times New Roman"/>
+          <w:sz w:val="28"/>
+          <w:szCs w:val="28"/>
+        </w:rPr>
+        <w:t xml:space="preserve"> file and make it simple as possible.</w:t>
+      </w:r>
+    </w:p>
+    <w:p>
+      <w:pPr>
+        <w:pStyle w:val="HTMLPreformatted"/>
+        <w:rPr>
+          <w:rStyle w:val="HTMLCode"/>
+          <w:color w:val="CCCCCC"/>
+          <w:sz w:val="24"/>
+          <w:szCs w:val="24"/>
+        </w:rPr>
+      </w:pPr>
+      <w:proofErr w:type="gramStart"/>
+      <w:r>
+        <w:rPr>
+          <w:rStyle w:val="kw"/>
+          <w:color w:val="F0DFAF"/>
+          <w:sz w:val="24"/>
+          <w:szCs w:val="24"/>
+        </w:rPr>
+        <w:t>use</w:t>
+      </w:r>
+      <w:proofErr w:type="gramEnd"/>
+      <w:r>
+        <w:rPr>
+          <w:rStyle w:val="HTMLCode"/>
+          <w:color w:val="CCCCCC"/>
+          <w:sz w:val="24"/>
+          <w:szCs w:val="24"/>
+        </w:rPr>
+        <w:t xml:space="preserve"> </w:t>
+      </w:r>
+      <w:proofErr w:type="spellStart"/>
+      <w:r>
+        <w:rPr>
+          <w:rStyle w:val="pp"/>
+          <w:b/>
+          <w:bCs/>
+          <w:color w:val="FFCFAF"/>
+          <w:sz w:val="24"/>
+          <w:szCs w:val="24"/>
+        </w:rPr>
+        <w:t>async_std</w:t>
+      </w:r>
+      <w:proofErr w:type="spellEnd"/>
+      <w:r>
+        <w:rPr>
+          <w:rStyle w:val="pp"/>
+          <w:b/>
+          <w:bCs/>
+          <w:color w:val="FFCFAF"/>
+          <w:sz w:val="24"/>
+          <w:szCs w:val="24"/>
+        </w:rPr>
+        <w:t>::</w:t>
+      </w:r>
+      <w:r>
+        <w:rPr>
+          <w:rStyle w:val="HTMLCode"/>
+          <w:color w:val="CCCCCC"/>
+          <w:sz w:val="24"/>
+          <w:szCs w:val="24"/>
+        </w:rPr>
+        <w:t>task;</w:t>
+      </w:r>
+    </w:p>
+    <w:p>
+      <w:pPr>
+        <w:pStyle w:val="HTMLPreformatted"/>
+        <w:rPr>
+          <w:rStyle w:val="HTMLCode"/>
+          <w:color w:val="CCCCCC"/>
+          <w:sz w:val="24"/>
+          <w:szCs w:val="24"/>
+        </w:rPr>
+      </w:pPr>
+      <w:proofErr w:type="gramStart"/>
+      <w:r>
+        <w:rPr>
+          <w:rStyle w:val="kw"/>
+          <w:color w:val="F0DFAF"/>
+          <w:sz w:val="24"/>
+          <w:szCs w:val="24"/>
+        </w:rPr>
+        <w:t>use</w:t>
+      </w:r>
+      <w:proofErr w:type="gramEnd"/>
+      <w:r>
+        <w:rPr>
+          <w:rStyle w:val="HTMLCode"/>
+          <w:color w:val="CCCCCC"/>
+          <w:sz w:val="24"/>
+          <w:szCs w:val="24"/>
+        </w:rPr>
+        <w:t xml:space="preserve"> surf;</w:t>
+      </w:r>
+    </w:p>
+    <w:p>
+      <w:pPr>
+        <w:pStyle w:val="HTMLPreformatted"/>
+        <w:rPr>
+          <w:rStyle w:val="HTMLCode"/>
+          <w:color w:val="CCCCCC"/>
+          <w:sz w:val="24"/>
+          <w:szCs w:val="24"/>
+        </w:rPr>
+      </w:pPr>
+    </w:p>
+    <w:p>
+      <w:pPr>
+        <w:pStyle w:val="HTMLPreformatted"/>
+        <w:rPr>
+          <w:rStyle w:val="HTMLCode"/>
+          <w:color w:val="CCCCCC"/>
+          <w:sz w:val="24"/>
+          <w:szCs w:val="24"/>
+        </w:rPr>
+      </w:pPr>
+      <w:r>
+        <w:rPr>
+          <w:rStyle w:val="co"/>
+          <w:color w:val="7F9F7F"/>
+          <w:sz w:val="24"/>
+          <w:szCs w:val="24"/>
+        </w:rPr>
+        <w:t xml:space="preserve">// fetch data from a </w:t>
+      </w:r>
+      <w:proofErr w:type="spellStart"/>
+      <w:proofErr w:type="gramStart"/>
+      <w:r>
+        <w:rPr>
+          <w:rStyle w:val="co"/>
+          <w:color w:val="7F9F7F"/>
+          <w:sz w:val="24"/>
+          <w:szCs w:val="24"/>
+        </w:rPr>
+        <w:t>url</w:t>
+      </w:r>
+      <w:proofErr w:type="spellEnd"/>
+      <w:proofErr w:type="gramEnd"/>
+      <w:r>
+        <w:rPr>
+          <w:rStyle w:val="co"/>
+          <w:color w:val="7F9F7F"/>
+          <w:sz w:val="24"/>
+          <w:szCs w:val="24"/>
+        </w:rPr>
+        <w:t xml:space="preserve"> and return the results as a string.</w:t>
+      </w:r>
+    </w:p>
+    <w:p>
+      <w:pPr>
+        <w:pStyle w:val="HTMLPreformatted"/>
+        <w:rPr>
+          <w:rStyle w:val="HTMLCode"/>
+          <w:color w:val="CCCCCC"/>
+          <w:sz w:val="24"/>
+          <w:szCs w:val="24"/>
+        </w:rPr>
+      </w:pPr>
+      <w:r>
+        <w:rPr>
+          <w:rStyle w:val="co"/>
+          <w:color w:val="7F9F7F"/>
+          <w:sz w:val="24"/>
+          <w:szCs w:val="24"/>
+        </w:rPr>
+        <w:t>// if an error occurs, return the error.</w:t>
+      </w:r>
+    </w:p>
+    <w:p>
+      <w:pPr>
+        <w:pStyle w:val="HTMLPreformatted"/>
+        <w:rPr>
+          <w:rStyle w:val="HTMLCode"/>
+          <w:color w:val="CCCCCC"/>
+          <w:sz w:val="24"/>
+          <w:szCs w:val="24"/>
+        </w:rPr>
+      </w:pPr>
+      <w:proofErr w:type="spellStart"/>
+      <w:proofErr w:type="gramStart"/>
+      <w:r>
+        <w:rPr>
+          <w:rStyle w:val="HTMLCode"/>
+          <w:color w:val="CCCCCC"/>
+          <w:sz w:val="24"/>
+          <w:szCs w:val="24"/>
+        </w:rPr>
+        <w:t>async</w:t>
+      </w:r>
+      <w:proofErr w:type="spellEnd"/>
+      <w:proofErr w:type="gramEnd"/>
+      <w:r>
+        <w:rPr>
+          <w:rStyle w:val="HTMLCode"/>
+          <w:color w:val="CCCCCC"/>
+          <w:sz w:val="24"/>
+          <w:szCs w:val="24"/>
+        </w:rPr>
+        <w:t xml:space="preserve"> </w:t>
+      </w:r>
+      <w:r>
+        <w:rPr>
+          <w:rStyle w:val="kw"/>
+          <w:color w:val="F0DFAF"/>
+          <w:sz w:val="24"/>
+          <w:szCs w:val="24"/>
+        </w:rPr>
+        <w:t>fn</w:t>
+      </w:r>
+      <w:r>
+        <w:rPr>
+          <w:rStyle w:val="HTMLCode"/>
+          <w:color w:val="CCCCCC"/>
+          <w:sz w:val="24"/>
+          <w:szCs w:val="24"/>
+        </w:rPr>
+        <w:t xml:space="preserve"> fetch(</w:t>
+      </w:r>
+      <w:proofErr w:type="spellStart"/>
+      <w:r>
+        <w:rPr>
+          <w:rStyle w:val="HTMLCode"/>
+          <w:color w:val="CCCCCC"/>
+          <w:sz w:val="24"/>
+          <w:szCs w:val="24"/>
+        </w:rPr>
+        <w:t>url</w:t>
+      </w:r>
+      <w:proofErr w:type="spellEnd"/>
+      <w:r>
+        <w:rPr>
+          <w:rStyle w:val="HTMLCode"/>
+          <w:color w:val="CCCCCC"/>
+          <w:sz w:val="24"/>
+          <w:szCs w:val="24"/>
+        </w:rPr>
+        <w:t>: &amp;</w:t>
+      </w:r>
+      <w:proofErr w:type="spellStart"/>
+      <w:r>
+        <w:rPr>
+          <w:rStyle w:val="dt"/>
+          <w:color w:val="DFDFBF"/>
+          <w:sz w:val="24"/>
+          <w:szCs w:val="24"/>
+        </w:rPr>
+        <w:t>str</w:t>
+      </w:r>
+      <w:proofErr w:type="spellEnd"/>
+      <w:r>
+        <w:rPr>
+          <w:rStyle w:val="HTMLCode"/>
+          <w:color w:val="CCCCCC"/>
+          <w:sz w:val="24"/>
+          <w:szCs w:val="24"/>
+        </w:rPr>
+        <w:t xml:space="preserve">) -&gt; </w:t>
+      </w:r>
+      <w:r>
+        <w:rPr>
+          <w:rStyle w:val="dt"/>
+          <w:color w:val="DFDFBF"/>
+          <w:sz w:val="24"/>
+          <w:szCs w:val="24"/>
+        </w:rPr>
+        <w:t>Result</w:t>
+      </w:r>
+      <w:r>
+        <w:rPr>
+          <w:rStyle w:val="HTMLCode"/>
+          <w:color w:val="CCCCCC"/>
+          <w:sz w:val="24"/>
+          <w:szCs w:val="24"/>
+        </w:rPr>
+        <w:t>&lt;</w:t>
+      </w:r>
+      <w:r>
+        <w:rPr>
+          <w:rStyle w:val="dt"/>
+          <w:color w:val="DFDFBF"/>
+          <w:sz w:val="24"/>
+          <w:szCs w:val="24"/>
+        </w:rPr>
+        <w:t>String</w:t>
+      </w:r>
+      <w:r>
+        <w:rPr>
+          <w:rStyle w:val="HTMLCode"/>
+          <w:color w:val="CCCCCC"/>
+          <w:sz w:val="24"/>
+          <w:szCs w:val="24"/>
+        </w:rPr>
+        <w:t xml:space="preserve">, </w:t>
+      </w:r>
+      <w:r>
+        <w:rPr>
+          <w:rStyle w:val="pp"/>
+          <w:b/>
+          <w:bCs/>
+          <w:color w:val="FFCFAF"/>
+          <w:sz w:val="24"/>
+          <w:szCs w:val="24"/>
+        </w:rPr>
+        <w:t>surf::</w:t>
+      </w:r>
+      <w:r>
+        <w:rPr>
+          <w:rStyle w:val="HTMLCode"/>
+          <w:color w:val="CCCCCC"/>
+          <w:sz w:val="24"/>
+          <w:szCs w:val="24"/>
+        </w:rPr>
+        <w:t xml:space="preserve">Exception&gt; </w:t>
+      </w:r>
+      <w:r>
+        <w:rPr>
+          <w:rStyle w:val="op"/>
+          <w:color w:val="F0EFD0"/>
+          <w:sz w:val="24"/>
+          <w:szCs w:val="24"/>
+        </w:rPr>
+        <w:t>{</w:t>
+      </w:r>
+    </w:p>
+    <w:p>
+      <w:pPr>
+        <w:pStyle w:val="HTMLPreformatted"/>
+        <w:rPr>
+          <w:rStyle w:val="HTMLCode"/>
+          <w:color w:val="CCCCCC"/>
+          <w:sz w:val="24"/>
+          <w:szCs w:val="24"/>
+        </w:rPr>
+      </w:pPr>
+      <w:r>
+        <w:rPr>
+          <w:rStyle w:val="HTMLCode"/>
+          <w:color w:val="CCCCCC"/>
+          <w:sz w:val="24"/>
+          <w:szCs w:val="24"/>
+        </w:rPr>
+        <w:t xml:space="preserve">    </w:t>
+      </w:r>
+      <w:r>
+        <w:rPr>
+          <w:rStyle w:val="pp"/>
+          <w:b/>
+          <w:bCs/>
+          <w:color w:val="FFCFAF"/>
+          <w:sz w:val="24"/>
+          <w:szCs w:val="24"/>
+        </w:rPr>
+        <w:t>surf::</w:t>
+      </w:r>
+      <w:proofErr w:type="gramStart"/>
+      <w:r>
+        <w:rPr>
+          <w:rStyle w:val="HTMLCode"/>
+          <w:color w:val="CCCCCC"/>
+          <w:sz w:val="24"/>
+          <w:szCs w:val="24"/>
+        </w:rPr>
+        <w:t>get(</w:t>
+      </w:r>
+      <w:proofErr w:type="spellStart"/>
+      <w:proofErr w:type="gramEnd"/>
+      <w:r>
+        <w:rPr>
+          <w:rStyle w:val="HTMLCode"/>
+          <w:color w:val="CCCCCC"/>
+          <w:sz w:val="24"/>
+          <w:szCs w:val="24"/>
+        </w:rPr>
+        <w:t>url</w:t>
+      </w:r>
+      <w:proofErr w:type="spellEnd"/>
+      <w:r>
+        <w:rPr>
+          <w:rStyle w:val="HTMLCode"/>
+          <w:color w:val="CCCCCC"/>
+          <w:sz w:val="24"/>
+          <w:szCs w:val="24"/>
+        </w:rPr>
+        <w:t>).</w:t>
+      </w:r>
+      <w:proofErr w:type="spellStart"/>
+      <w:r>
+        <w:rPr>
+          <w:rStyle w:val="HTMLCode"/>
+          <w:color w:val="CCCCCC"/>
+          <w:sz w:val="24"/>
+          <w:szCs w:val="24"/>
+        </w:rPr>
+        <w:t>recv_string</w:t>
+      </w:r>
+      <w:proofErr w:type="spellEnd"/>
+      <w:r>
+        <w:rPr>
+          <w:rStyle w:val="HTMLCode"/>
+          <w:color w:val="CCCCCC"/>
+          <w:sz w:val="24"/>
+          <w:szCs w:val="24"/>
+        </w:rPr>
+        <w:t>().await</w:t>
+      </w:r>
+    </w:p>
+    <w:p>
+      <w:pPr>
+        <w:pStyle w:val="HTMLPreformatted"/>
+        <w:rPr>
+          <w:rStyle w:val="HTMLCode"/>
+          <w:color w:val="CCCCCC"/>
+          <w:sz w:val="24"/>
+          <w:szCs w:val="24"/>
+        </w:rPr>
+      </w:pPr>
+      <w:r>
+        <w:rPr>
+          <w:rStyle w:val="op"/>
+          <w:color w:val="F0EFD0"/>
+          <w:sz w:val="24"/>
+          <w:szCs w:val="24"/>
+        </w:rPr>
+        <w:t>}</w:t>
+      </w:r>
+    </w:p>
+    <w:p>
+      <w:pPr>
+        <w:pStyle w:val="HTMLPreformatted"/>
+        <w:rPr>
+          <w:rStyle w:val="HTMLCode"/>
+          <w:color w:val="CCCCCC"/>
+          <w:sz w:val="24"/>
+          <w:szCs w:val="24"/>
+        </w:rPr>
+      </w:pPr>
+    </w:p>
+    <w:p>
+      <w:pPr>
+        <w:pStyle w:val="HTMLPreformatted"/>
+        <w:rPr>
+          <w:rStyle w:val="HTMLCode"/>
+          <w:color w:val="CCCCCC"/>
+          <w:sz w:val="24"/>
+          <w:szCs w:val="24"/>
+        </w:rPr>
+      </w:pPr>
+      <w:r>
+        <w:rPr>
+          <w:rStyle w:val="co"/>
+          <w:color w:val="7F9F7F"/>
+          <w:sz w:val="24"/>
+          <w:szCs w:val="24"/>
+        </w:rPr>
+        <w:t>// execute the fetch function and print the results</w:t>
+      </w:r>
+    </w:p>
+    <w:p>
+      <w:pPr>
+        <w:pStyle w:val="HTMLPreformatted"/>
+        <w:rPr>
+          <w:rStyle w:val="HTMLCode"/>
+          <w:color w:val="CCCCCC"/>
+          <w:sz w:val="24"/>
+          <w:szCs w:val="24"/>
+        </w:rPr>
+      </w:pPr>
+      <w:proofErr w:type="spellStart"/>
+      <w:proofErr w:type="gramStart"/>
+      <w:r>
+        <w:rPr>
+          <w:rStyle w:val="HTMLCode"/>
+          <w:color w:val="CCCCCC"/>
+          <w:sz w:val="24"/>
+          <w:szCs w:val="24"/>
+        </w:rPr>
+        <w:t>async</w:t>
+      </w:r>
+      <w:proofErr w:type="spellEnd"/>
+      <w:proofErr w:type="gramEnd"/>
+      <w:r>
+        <w:rPr>
+          <w:rStyle w:val="HTMLCode"/>
+          <w:color w:val="CCCCCC"/>
+          <w:sz w:val="24"/>
+          <w:szCs w:val="24"/>
+        </w:rPr>
+        <w:t xml:space="preserve"> </w:t>
+      </w:r>
+      <w:r>
+        <w:rPr>
+          <w:rStyle w:val="kw"/>
+          <w:color w:val="F0DFAF"/>
+          <w:sz w:val="24"/>
+          <w:szCs w:val="24"/>
+        </w:rPr>
+        <w:t>fn</w:t>
+      </w:r>
+      <w:r>
+        <w:rPr>
+          <w:rStyle w:val="HTMLCode"/>
+          <w:color w:val="CCCCCC"/>
+          <w:sz w:val="24"/>
+          <w:szCs w:val="24"/>
+        </w:rPr>
+        <w:t xml:space="preserve"> execute() </w:t>
+      </w:r>
+      <w:r>
+        <w:rPr>
+          <w:rStyle w:val="op"/>
+          <w:color w:val="F0EFD0"/>
+          <w:sz w:val="24"/>
+          <w:szCs w:val="24"/>
+        </w:rPr>
+        <w:t>{</w:t>
+      </w:r>
+    </w:p>
+    <w:p>
+      <w:pPr>
+        <w:pStyle w:val="HTMLPreformatted"/>
+        <w:rPr>
+          <w:rStyle w:val="HTMLCode"/>
+          <w:color w:val="CCCCCC"/>
+          <w:sz w:val="24"/>
+          <w:szCs w:val="24"/>
+        </w:rPr>
+      </w:pPr>
+      <w:r>
+        <w:rPr>
+          <w:rStyle w:val="HTMLCode"/>
+          <w:color w:val="CCCCCC"/>
+          <w:sz w:val="24"/>
+          <w:szCs w:val="24"/>
+        </w:rPr>
+        <w:t xml:space="preserve">    </w:t>
+      </w:r>
+      <w:proofErr w:type="gramStart"/>
+      <w:r>
+        <w:rPr>
+          <w:rStyle w:val="kw"/>
+          <w:color w:val="F0DFAF"/>
+          <w:sz w:val="24"/>
+          <w:szCs w:val="24"/>
+        </w:rPr>
+        <w:t>match</w:t>
+      </w:r>
+      <w:proofErr w:type="gramEnd"/>
+      <w:r>
+        <w:rPr>
+          <w:rStyle w:val="HTMLCode"/>
+          <w:color w:val="CCCCCC"/>
+          <w:sz w:val="24"/>
+          <w:szCs w:val="24"/>
+        </w:rPr>
+        <w:t xml:space="preserve"> fetch(</w:t>
+      </w:r>
+      <w:r>
+        <w:rPr>
+          <w:rStyle w:val="st"/>
+          <w:color w:val="CC9393"/>
+          <w:sz w:val="24"/>
+          <w:szCs w:val="24"/>
+        </w:rPr>
+        <w:t>"https://pokeapi.co/api/v2/move/surf"</w:t>
+      </w:r>
+      <w:r>
+        <w:rPr>
+          <w:rStyle w:val="HTMLCode"/>
+          <w:color w:val="CCCCCC"/>
+          <w:sz w:val="24"/>
+          <w:szCs w:val="24"/>
+        </w:rPr>
+        <w:t xml:space="preserve">).await </w:t>
+      </w:r>
+      <w:r>
+        <w:rPr>
+          <w:rStyle w:val="op"/>
+          <w:color w:val="F0EFD0"/>
+          <w:sz w:val="24"/>
+          <w:szCs w:val="24"/>
+        </w:rPr>
+        <w:t>{</w:t>
+      </w:r>
+    </w:p>
+    <w:p>
+      <w:pPr>
+        <w:pStyle w:val="HTMLPreformatted"/>
+        <w:rPr>
+          <w:rStyle w:val="HTMLCode"/>
+          <w:color w:val="CCCCCC"/>
+          <w:sz w:val="24"/>
+          <w:szCs w:val="24"/>
+        </w:rPr>
+      </w:pPr>
+      <w:r>
+        <w:rPr>
+          <w:rStyle w:val="HTMLCode"/>
+          <w:color w:val="CCCCCC"/>
+          <w:sz w:val="24"/>
+          <w:szCs w:val="24"/>
+        </w:rPr>
+        <w:t xml:space="preserve">        </w:t>
+      </w:r>
+      <w:r>
+        <w:rPr>
+          <w:rStyle w:val="cn"/>
+          <w:b/>
+          <w:bCs/>
+          <w:color w:val="DCA3A3"/>
+          <w:sz w:val="24"/>
+          <w:szCs w:val="24"/>
+        </w:rPr>
+        <w:t>Ok</w:t>
+      </w:r>
+      <w:r>
+        <w:rPr>
+          <w:rStyle w:val="HTMLCode"/>
+          <w:color w:val="CCCCCC"/>
+          <w:sz w:val="24"/>
+          <w:szCs w:val="24"/>
+        </w:rPr>
+        <w:t xml:space="preserve">(s) =&gt; </w:t>
+      </w:r>
+      <w:proofErr w:type="spellStart"/>
+      <w:r>
+        <w:rPr>
+          <w:rStyle w:val="pp"/>
+          <w:b/>
+          <w:bCs/>
+          <w:color w:val="FFCFAF"/>
+          <w:sz w:val="24"/>
+          <w:szCs w:val="24"/>
+        </w:rPr>
+        <w:t>println</w:t>
+      </w:r>
+      <w:proofErr w:type="spellEnd"/>
+      <w:proofErr w:type="gramStart"/>
+      <w:r>
+        <w:rPr>
+          <w:rStyle w:val="pp"/>
+          <w:b/>
+          <w:bCs/>
+          <w:color w:val="FFCFAF"/>
+          <w:sz w:val="24"/>
+          <w:szCs w:val="24"/>
+        </w:rPr>
+        <w:t>!</w:t>
+      </w:r>
+      <w:r>
+        <w:rPr>
+          <w:rStyle w:val="HTMLCode"/>
+          <w:color w:val="CCCCCC"/>
+          <w:sz w:val="24"/>
+          <w:szCs w:val="24"/>
+        </w:rPr>
+        <w:t>(</w:t>
+      </w:r>
+      <w:proofErr w:type="gramEnd"/>
+      <w:r>
+        <w:rPr>
+          <w:rStyle w:val="st"/>
+          <w:color w:val="CC9393"/>
+          <w:sz w:val="24"/>
+          <w:szCs w:val="24"/>
+        </w:rPr>
+        <w:t>"Fetched results: {:#?}"</w:t>
+      </w:r>
+      <w:r>
+        <w:rPr>
+          <w:rStyle w:val="HTMLCode"/>
+          <w:color w:val="CCCCCC"/>
+          <w:sz w:val="24"/>
+          <w:szCs w:val="24"/>
+        </w:rPr>
+        <w:t>, s),</w:t>
+      </w:r>
+    </w:p>
+    <w:p>
+      <w:pPr>
+        <w:pStyle w:val="HTMLPreformatted"/>
+        <w:rPr>
+          <w:rStyle w:val="HTMLCode"/>
+          <w:color w:val="CCCCCC"/>
+          <w:sz w:val="24"/>
+          <w:szCs w:val="24"/>
+        </w:rPr>
+      </w:pPr>
+      <w:r>
+        <w:rPr>
+          <w:rStyle w:val="HTMLCode"/>
+          <w:color w:val="CCCCCC"/>
+          <w:sz w:val="24"/>
+          <w:szCs w:val="24"/>
+        </w:rPr>
+        <w:t xml:space="preserve">        </w:t>
+      </w:r>
+      <w:proofErr w:type="gramStart"/>
+      <w:r>
+        <w:rPr>
+          <w:rStyle w:val="cn"/>
+          <w:b/>
+          <w:bCs/>
+          <w:color w:val="DCA3A3"/>
+          <w:sz w:val="24"/>
+          <w:szCs w:val="24"/>
+        </w:rPr>
+        <w:t>Err</w:t>
+      </w:r>
+      <w:r>
+        <w:rPr>
+          <w:rStyle w:val="HTMLCode"/>
+          <w:color w:val="CCCCCC"/>
+          <w:sz w:val="24"/>
+          <w:szCs w:val="24"/>
+        </w:rPr>
+        <w:t>(</w:t>
+      </w:r>
+      <w:proofErr w:type="gramEnd"/>
+      <w:r>
+        <w:rPr>
+          <w:rStyle w:val="HTMLCode"/>
+          <w:color w:val="CCCCCC"/>
+          <w:sz w:val="24"/>
+          <w:szCs w:val="24"/>
+        </w:rPr>
+        <w:t xml:space="preserve">e) =&gt; </w:t>
+      </w:r>
+      <w:proofErr w:type="spellStart"/>
+      <w:r>
+        <w:rPr>
+          <w:rStyle w:val="pp"/>
+          <w:b/>
+          <w:bCs/>
+          <w:color w:val="FFCFAF"/>
+          <w:sz w:val="24"/>
+          <w:szCs w:val="24"/>
+        </w:rPr>
+        <w:t>println</w:t>
+      </w:r>
+      <w:proofErr w:type="spellEnd"/>
+      <w:r>
+        <w:rPr>
+          <w:rStyle w:val="pp"/>
+          <w:b/>
+          <w:bCs/>
+          <w:color w:val="FFCFAF"/>
+          <w:sz w:val="24"/>
+          <w:szCs w:val="24"/>
+        </w:rPr>
+        <w:t>!</w:t>
+      </w:r>
+      <w:r>
+        <w:rPr>
+          <w:rStyle w:val="HTMLCode"/>
+          <w:color w:val="CCCCCC"/>
+          <w:sz w:val="24"/>
+          <w:szCs w:val="24"/>
+        </w:rPr>
+        <w:t>(</w:t>
+      </w:r>
+      <w:r>
+        <w:rPr>
+          <w:rStyle w:val="st"/>
+          <w:color w:val="CC9393"/>
+          <w:sz w:val="24"/>
+          <w:szCs w:val="24"/>
+        </w:rPr>
+        <w:t>"Got an error: {:?}"</w:t>
+      </w:r>
+      <w:r>
+        <w:rPr>
+          <w:rStyle w:val="HTMLCode"/>
+          <w:color w:val="CCCCCC"/>
+          <w:sz w:val="24"/>
+          <w:szCs w:val="24"/>
+        </w:rPr>
+        <w:t>, e),</w:t>
+      </w:r>
+    </w:p>
+    <w:p>
+      <w:pPr>
+        <w:pStyle w:val="HTMLPreformatted"/>
+        <w:rPr>
+          <w:rStyle w:val="HTMLCode"/>
+          <w:color w:val="CCCCCC"/>
+          <w:sz w:val="24"/>
+          <w:szCs w:val="24"/>
+        </w:rPr>
+      </w:pPr>
+      <w:r>
+        <w:rPr>
+          <w:rStyle w:val="HTMLCode"/>
+          <w:color w:val="CCCCCC"/>
+          <w:sz w:val="24"/>
+          <w:szCs w:val="24"/>
+        </w:rPr>
+        <w:t xml:space="preserve">    </w:t>
+      </w:r>
+      <w:r>
+        <w:rPr>
+          <w:rStyle w:val="op"/>
+          <w:color w:val="F0EFD0"/>
+          <w:sz w:val="24"/>
+          <w:szCs w:val="24"/>
+        </w:rPr>
+        <w:t>}</w:t>
+      </w:r>
+      <w:r>
+        <w:rPr>
+          <w:rStyle w:val="HTMLCode"/>
+          <w:color w:val="CCCCCC"/>
+          <w:sz w:val="24"/>
+          <w:szCs w:val="24"/>
+        </w:rPr>
+        <w:t>;</w:t>
+      </w:r>
+    </w:p>
+    <w:p>
+      <w:pPr>
+        <w:pStyle w:val="HTMLPreformatted"/>
+        <w:rPr>
+          <w:rStyle w:val="HTMLCode"/>
+          <w:color w:val="CCCCCC"/>
+          <w:sz w:val="24"/>
+          <w:szCs w:val="24"/>
+        </w:rPr>
+      </w:pPr>
+      <w:r>
+        <w:rPr>
+          <w:rStyle w:val="op"/>
+          <w:color w:val="F0EFD0"/>
+          <w:sz w:val="24"/>
+          <w:szCs w:val="24"/>
+        </w:rPr>
+        <w:t>}</w:t>
+      </w:r>
+    </w:p>
+    <w:p>
+      <w:pPr>
+        <w:pStyle w:val="HTMLPreformatted"/>
+        <w:rPr>
+          <w:rStyle w:val="HTMLCode"/>
+          <w:color w:val="CCCCCC"/>
+          <w:sz w:val="24"/>
+          <w:szCs w:val="24"/>
+        </w:rPr>
+      </w:pPr>
+    </w:p>
+    <w:p>
+      <w:pPr>
+        <w:pStyle w:val="HTMLPreformatted"/>
+        <w:rPr>
+          <w:rStyle w:val="HTMLCode"/>
+          <w:color w:val="CCCCCC"/>
+          <w:sz w:val="24"/>
+          <w:szCs w:val="24"/>
+        </w:rPr>
+      </w:pPr>
+      <w:proofErr w:type="gramStart"/>
+      <w:r>
+        <w:rPr>
+          <w:rStyle w:val="kw"/>
+          <w:color w:val="F0DFAF"/>
+          <w:sz w:val="24"/>
+          <w:szCs w:val="24"/>
+        </w:rPr>
+        <w:t>fn</w:t>
+      </w:r>
+      <w:proofErr w:type="gramEnd"/>
+      <w:r>
+        <w:rPr>
+          <w:rStyle w:val="HTMLCode"/>
+          <w:color w:val="CCCCCC"/>
+          <w:sz w:val="24"/>
+          <w:szCs w:val="24"/>
+        </w:rPr>
+        <w:t xml:space="preserve"> main() </w:t>
+      </w:r>
+      <w:r>
+        <w:rPr>
+          <w:rStyle w:val="op"/>
+          <w:color w:val="F0EFD0"/>
+          <w:sz w:val="24"/>
+          <w:szCs w:val="24"/>
+        </w:rPr>
+        <w:t>{</w:t>
+      </w:r>
+    </w:p>
+    <w:p>
+      <w:pPr>
+        <w:pStyle w:val="HTMLPreformatted"/>
+        <w:rPr>
+          <w:rStyle w:val="HTMLCode"/>
+          <w:color w:val="CCCCCC"/>
+          <w:sz w:val="24"/>
+          <w:szCs w:val="24"/>
+        </w:rPr>
+      </w:pPr>
+      <w:r>
+        <w:rPr>
+          <w:rStyle w:val="HTMLCode"/>
+          <w:color w:val="CCCCCC"/>
+          <w:sz w:val="24"/>
+          <w:szCs w:val="24"/>
+        </w:rPr>
+        <w:t xml:space="preserve">    </w:t>
+      </w:r>
+      <w:r>
+        <w:rPr>
+          <w:rStyle w:val="pp"/>
+          <w:b/>
+          <w:bCs/>
+          <w:color w:val="FFCFAF"/>
+          <w:sz w:val="24"/>
+          <w:szCs w:val="24"/>
+        </w:rPr>
+        <w:t>task::</w:t>
+      </w:r>
+      <w:proofErr w:type="spellStart"/>
+      <w:r>
+        <w:rPr>
+          <w:rStyle w:val="HTMLCode"/>
+          <w:color w:val="CCCCCC"/>
+          <w:sz w:val="24"/>
+          <w:szCs w:val="24"/>
+        </w:rPr>
+        <w:t>block_</w:t>
+      </w:r>
+      <w:proofErr w:type="gramStart"/>
+      <w:r>
+        <w:rPr>
+          <w:rStyle w:val="HTMLCode"/>
+          <w:color w:val="CCCCCC"/>
+          <w:sz w:val="24"/>
+          <w:szCs w:val="24"/>
+        </w:rPr>
+        <w:t>on</w:t>
+      </w:r>
+      <w:proofErr w:type="spellEnd"/>
+      <w:r>
+        <w:rPr>
+          <w:rStyle w:val="HTMLCode"/>
+          <w:color w:val="CCCCCC"/>
+          <w:sz w:val="24"/>
+          <w:szCs w:val="24"/>
+        </w:rPr>
+        <w:t>(</w:t>
+      </w:r>
+      <w:proofErr w:type="gramEnd"/>
+      <w:r>
+        <w:rPr>
+          <w:rStyle w:val="HTMLCode"/>
+          <w:color w:val="CCCCCC"/>
+          <w:sz w:val="24"/>
+          <w:szCs w:val="24"/>
+        </w:rPr>
+        <w:t>execute());</w:t>
+      </w:r>
+    </w:p>
+    <w:p>
+      <w:pPr>
+        <w:pStyle w:val="HTMLPreformatted"/>
+        <w:rPr>
+          <w:rStyle w:val="HTMLCode"/>
+          <w:color w:val="CCCCCC"/>
+          <w:sz w:val="24"/>
+          <w:szCs w:val="24"/>
+        </w:rPr>
+      </w:pPr>
+      <w:r>
+        <w:rPr>
+          <w:rStyle w:val="HTMLCode"/>
+          <w:color w:val="CCCCCC"/>
+          <w:sz w:val="24"/>
+          <w:szCs w:val="24"/>
+        </w:rPr>
+        <w:t xml:space="preserve">    </w:t>
+      </w:r>
+      <w:r>
+        <w:rPr>
+          <w:rStyle w:val="co"/>
+          <w:color w:val="7F9F7F"/>
+          <w:sz w:val="24"/>
+          <w:szCs w:val="24"/>
+        </w:rPr>
+        <w:t>// ^ start the future and wait for it to finish</w:t>
+      </w:r>
+    </w:p>
+    <w:p>
+      <w:pPr>
+        <w:pStyle w:val="HTMLPreformatted"/>
+        <w:rPr>
+          <w:color w:val="CCCCCC"/>
+          <w:sz w:val="24"/>
+          <w:szCs w:val="24"/>
+        </w:rPr>
+      </w:pPr>
+      <w:r>
+        <w:rPr>
+          <w:rStyle w:val="op"/>
+          <w:color w:val="F0EFD0"/>
+          <w:sz w:val="24"/>
+          <w:szCs w:val="24"/>
+        </w:rPr>
+        <w:t>}</w:t>
       </w:r>
     </w:p>
     <w:p>
